--- a/G2/软件工程系列课程教学辅助网站/非受控文档/吕政凯/PRD2017-G2-需求工程计划.docx
+++ b/G2/软件工程系列课程教学辅助网站/非受控文档/吕政凯/PRD2017-G2-需求工程计划.docx
@@ -437,13 +437,12 @@
           <w:szCs w:val="32"/>
         </w:rPr>
       </w:pPr>
-      <w:bookmarkStart w:id="0" w:name="_Toc8028149"/>
-      <w:bookmarkStart w:id="1" w:name="_Toc8029559"/>
-      <w:bookmarkStart w:id="2" w:name="_Toc222760856"/>
-      <w:bookmarkStart w:id="3" w:name="_Toc275037152"/>
+      <w:bookmarkStart w:id="0" w:name="_Toc8029559"/>
+      <w:bookmarkStart w:id="1" w:name="_Toc222760856"/>
+      <w:bookmarkStart w:id="2" w:name="_Toc275037152"/>
+      <w:bookmarkStart w:id="3" w:name="_Toc8028149"/>
       <w:bookmarkStart w:id="4" w:name="_Toc401334905"/>
       <w:bookmarkStart w:id="5" w:name="_Toc8028253"/>
-      <w:bookmarkStart w:id="6" w:name="_Toc276937740"/>
       <w:r>
         <w:rPr>
           <w:rFonts w:hint="eastAsia"/>
@@ -457,46 +456,1933 @@
       <w:bookmarkEnd w:id="3"/>
       <w:bookmarkEnd w:id="4"/>
       <w:bookmarkEnd w:id="5"/>
-      <w:bookmarkEnd w:id="6"/>
     </w:p>
     <w:p>
       <w:pPr>
         <w:pStyle w:val="21"/>
-        <w:rPr>
-          <w:rFonts w:asciiTheme="minorHAnsi" w:hAnsiTheme="minorHAnsi" w:eastAsiaTheme="minorEastAsia" w:cstheme="minorBidi"/>
-          <w:sz w:val="24"/>
+        <w:tabs>
+          <w:tab w:val="right" w:leader="dot" w:pos="8278"/>
+          <w:tab w:val="clear" w:pos="8222"/>
+        </w:tabs>
+      </w:pPr>
+      <w:r>
+        <w:rPr>
+          <w:rFonts w:ascii="宋体" w:hAnsi="宋体"/>
+          <w:sz w:val="21"/>
+          <w:szCs w:val="21"/>
+        </w:rPr>
+        <w:fldChar w:fldCharType="begin"/>
+      </w:r>
+      <w:r>
+        <w:rPr>
+          <w:rFonts w:ascii="宋体" w:hAnsi="宋体"/>
+          <w:sz w:val="21"/>
+          <w:szCs w:val="21"/>
+        </w:rPr>
+        <w:instrText xml:space="preserve"> TOC \o "1-3" \h \z \t "abstract,1" </w:instrText>
+      </w:r>
+      <w:r>
+        <w:rPr>
+          <w:rFonts w:ascii="宋体" w:hAnsi="宋体"/>
+          <w:sz w:val="21"/>
+          <w:szCs w:val="21"/>
+        </w:rPr>
+        <w:fldChar w:fldCharType="separate"/>
+      </w:r>
+      <w:r>
+        <w:rPr>
+          <w:rFonts w:ascii="宋体" w:hAnsi="宋体"/>
+          <w:szCs w:val="21"/>
+        </w:rPr>
+        <w:fldChar w:fldCharType="begin"/>
+      </w:r>
+      <w:r>
+        <w:rPr>
+          <w:rFonts w:ascii="宋体" w:hAnsi="宋体"/>
+          <w:szCs w:val="21"/>
+        </w:rPr>
+        <w:instrText xml:space="preserve"> HYPERLINK \l _Toc15357 </w:instrText>
+      </w:r>
+      <w:r>
+        <w:rPr>
+          <w:rFonts w:ascii="宋体" w:hAnsi="宋体"/>
+          <w:szCs w:val="21"/>
+        </w:rPr>
+        <w:fldChar w:fldCharType="separate"/>
+      </w:r>
+      <w:r>
+        <w:rPr>
+          <w:rFonts w:hint="eastAsia" w:ascii="宋体" w:hAnsi="宋体" w:eastAsia="宋体"/>
+          <w:szCs w:val="44"/>
+        </w:rPr>
+        <w:t>第1章 引言</w:t>
+      </w:r>
+      <w:r>
+        <w:tab/>
+      </w:r>
+      <w:r>
+        <w:fldChar w:fldCharType="begin"/>
+      </w:r>
+      <w:r>
+        <w:instrText xml:space="preserve"> PAGEREF _Toc15357 </w:instrText>
+      </w:r>
+      <w:r>
+        <w:fldChar w:fldCharType="separate"/>
+      </w:r>
+      <w:r>
+        <w:t>4</w:t>
+      </w:r>
+      <w:r>
+        <w:fldChar w:fldCharType="end"/>
+      </w:r>
+      <w:r>
+        <w:rPr>
+          <w:rFonts w:ascii="宋体" w:hAnsi="宋体"/>
+          <w:szCs w:val="21"/>
+        </w:rPr>
+        <w:fldChar w:fldCharType="end"/>
+      </w:r>
+    </w:p>
+    <w:p>
+      <w:pPr>
+        <w:pStyle w:val="24"/>
+        <w:tabs>
+          <w:tab w:val="right" w:leader="dot" w:pos="8278"/>
+          <w:tab w:val="clear" w:pos="8222"/>
+        </w:tabs>
+      </w:pPr>
+      <w:r>
+        <w:rPr>
+          <w:rFonts w:ascii="宋体" w:hAnsi="宋体"/>
+          <w:color w:val="auto"/>
+        </w:rPr>
+        <w:fldChar w:fldCharType="begin"/>
+      </w:r>
+      <w:r>
+        <w:rPr>
+          <w:rFonts w:ascii="宋体" w:hAnsi="宋体"/>
+        </w:rPr>
+        <w:instrText xml:space="preserve"> HYPERLINK \l _Toc28676 </w:instrText>
+      </w:r>
+      <w:r>
+        <w:rPr>
+          <w:rFonts w:ascii="宋体" w:hAnsi="宋体"/>
+        </w:rPr>
+        <w:fldChar w:fldCharType="separate"/>
+      </w:r>
+      <w:r>
+        <w:rPr>
+          <w:rFonts w:hint="eastAsia"/>
+          <w:szCs w:val="32"/>
+        </w:rPr>
+        <w:t>1.1 编写目的</w:t>
+      </w:r>
+      <w:r>
+        <w:tab/>
+      </w:r>
+      <w:r>
+        <w:fldChar w:fldCharType="begin"/>
+      </w:r>
+      <w:r>
+        <w:instrText xml:space="preserve"> PAGEREF _Toc28676 </w:instrText>
+      </w:r>
+      <w:r>
+        <w:fldChar w:fldCharType="separate"/>
+      </w:r>
+      <w:r>
+        <w:t>4</w:t>
+      </w:r>
+      <w:r>
+        <w:fldChar w:fldCharType="end"/>
+      </w:r>
+      <w:r>
+        <w:rPr>
+          <w:rFonts w:ascii="宋体" w:hAnsi="宋体"/>
+          <w:color w:val="auto"/>
+        </w:rPr>
+        <w:fldChar w:fldCharType="end"/>
+      </w:r>
+    </w:p>
+    <w:p>
+      <w:pPr>
+        <w:pStyle w:val="24"/>
+        <w:tabs>
+          <w:tab w:val="right" w:leader="dot" w:pos="8278"/>
+          <w:tab w:val="clear" w:pos="8222"/>
+        </w:tabs>
+      </w:pPr>
+      <w:r>
+        <w:rPr>
+          <w:rFonts w:ascii="宋体" w:hAnsi="宋体"/>
+          <w:color w:val="auto"/>
+        </w:rPr>
+        <w:fldChar w:fldCharType="begin"/>
+      </w:r>
+      <w:r>
+        <w:rPr>
+          <w:rFonts w:ascii="宋体" w:hAnsi="宋体"/>
+        </w:rPr>
+        <w:instrText xml:space="preserve"> HYPERLINK \l _Toc31848 </w:instrText>
+      </w:r>
+      <w:r>
+        <w:rPr>
+          <w:rFonts w:ascii="宋体" w:hAnsi="宋体"/>
+        </w:rPr>
+        <w:fldChar w:fldCharType="separate"/>
+      </w:r>
+      <w:r>
+        <w:rPr>
+          <w:rFonts w:hint="eastAsia"/>
+          <w:szCs w:val="32"/>
+        </w:rPr>
+        <w:t>1.2 业务机遇</w:t>
+      </w:r>
+      <w:r>
+        <w:tab/>
+      </w:r>
+      <w:r>
+        <w:fldChar w:fldCharType="begin"/>
+      </w:r>
+      <w:r>
+        <w:instrText xml:space="preserve"> PAGEREF _Toc31848 </w:instrText>
+      </w:r>
+      <w:r>
+        <w:fldChar w:fldCharType="separate"/>
+      </w:r>
+      <w:r>
+        <w:t>4</w:t>
+      </w:r>
+      <w:r>
+        <w:fldChar w:fldCharType="end"/>
+      </w:r>
+      <w:r>
+        <w:rPr>
+          <w:rFonts w:ascii="宋体" w:hAnsi="宋体"/>
+          <w:color w:val="auto"/>
+        </w:rPr>
+        <w:fldChar w:fldCharType="end"/>
+      </w:r>
+    </w:p>
+    <w:p>
+      <w:pPr>
+        <w:pStyle w:val="24"/>
+        <w:tabs>
+          <w:tab w:val="right" w:leader="dot" w:pos="8278"/>
+          <w:tab w:val="clear" w:pos="8222"/>
+        </w:tabs>
+      </w:pPr>
+      <w:r>
+        <w:rPr>
+          <w:rFonts w:ascii="宋体" w:hAnsi="宋体"/>
+          <w:color w:val="auto"/>
+        </w:rPr>
+        <w:fldChar w:fldCharType="begin"/>
+      </w:r>
+      <w:r>
+        <w:rPr>
+          <w:rFonts w:ascii="宋体" w:hAnsi="宋体"/>
+        </w:rPr>
+        <w:instrText xml:space="preserve"> HYPERLINK \l _Toc25216 </w:instrText>
+      </w:r>
+      <w:r>
+        <w:rPr>
+          <w:rFonts w:ascii="宋体" w:hAnsi="宋体"/>
+        </w:rPr>
+        <w:fldChar w:fldCharType="separate"/>
+      </w:r>
+      <w:r>
+        <w:rPr>
+          <w:rFonts w:hint="eastAsia"/>
+          <w:szCs w:val="32"/>
+        </w:rPr>
+        <w:t>1.3 业务目标</w:t>
+      </w:r>
+      <w:r>
+        <w:tab/>
+      </w:r>
+      <w:r>
+        <w:fldChar w:fldCharType="begin"/>
+      </w:r>
+      <w:r>
+        <w:instrText xml:space="preserve"> PAGEREF _Toc25216 </w:instrText>
+      </w:r>
+      <w:r>
+        <w:fldChar w:fldCharType="separate"/>
+      </w:r>
+      <w:r>
+        <w:t>4</w:t>
+      </w:r>
+      <w:r>
+        <w:fldChar w:fldCharType="end"/>
+      </w:r>
+      <w:r>
+        <w:rPr>
+          <w:rFonts w:ascii="宋体" w:hAnsi="宋体"/>
+          <w:color w:val="auto"/>
+        </w:rPr>
+        <w:fldChar w:fldCharType="end"/>
+      </w:r>
+    </w:p>
+    <w:p>
+      <w:pPr>
+        <w:pStyle w:val="24"/>
+        <w:tabs>
+          <w:tab w:val="right" w:leader="dot" w:pos="8278"/>
+          <w:tab w:val="clear" w:pos="8222"/>
+        </w:tabs>
+      </w:pPr>
+      <w:r>
+        <w:rPr>
+          <w:rFonts w:ascii="宋体" w:hAnsi="宋体"/>
+          <w:color w:val="auto"/>
+        </w:rPr>
+        <w:fldChar w:fldCharType="begin"/>
+      </w:r>
+      <w:r>
+        <w:rPr>
+          <w:rFonts w:ascii="宋体" w:hAnsi="宋体"/>
+        </w:rPr>
+        <w:instrText xml:space="preserve"> HYPERLINK \l _Toc16479 </w:instrText>
+      </w:r>
+      <w:r>
+        <w:rPr>
+          <w:rFonts w:ascii="宋体" w:hAnsi="宋体"/>
+        </w:rPr>
+        <w:fldChar w:fldCharType="separate"/>
+      </w:r>
+      <w:r>
+        <w:rPr>
+          <w:rFonts w:hint="eastAsia"/>
+          <w:szCs w:val="32"/>
+        </w:rPr>
+        <w:t>1.4 参考资料</w:t>
+      </w:r>
+      <w:r>
+        <w:tab/>
+      </w:r>
+      <w:r>
+        <w:fldChar w:fldCharType="begin"/>
+      </w:r>
+      <w:r>
+        <w:instrText xml:space="preserve"> PAGEREF _Toc16479 </w:instrText>
+      </w:r>
+      <w:r>
+        <w:fldChar w:fldCharType="separate"/>
+      </w:r>
+      <w:r>
+        <w:t>5</w:t>
+      </w:r>
+      <w:r>
+        <w:fldChar w:fldCharType="end"/>
+      </w:r>
+      <w:r>
+        <w:rPr>
+          <w:rFonts w:ascii="宋体" w:hAnsi="宋体"/>
+          <w:color w:val="auto"/>
+        </w:rPr>
+        <w:fldChar w:fldCharType="end"/>
+      </w:r>
+    </w:p>
+    <w:p>
+      <w:pPr>
+        <w:pStyle w:val="21"/>
+        <w:tabs>
+          <w:tab w:val="right" w:leader="dot" w:pos="8278"/>
+          <w:tab w:val="clear" w:pos="8222"/>
+        </w:tabs>
+      </w:pPr>
+      <w:r>
+        <w:rPr>
+          <w:rFonts w:ascii="宋体" w:hAnsi="宋体"/>
+          <w:color w:val="auto"/>
+        </w:rPr>
+        <w:fldChar w:fldCharType="begin"/>
+      </w:r>
+      <w:r>
+        <w:rPr>
+          <w:rFonts w:ascii="宋体" w:hAnsi="宋体"/>
+        </w:rPr>
+        <w:instrText xml:space="preserve"> HYPERLINK \l _Toc8323 </w:instrText>
+      </w:r>
+      <w:r>
+        <w:rPr>
+          <w:rFonts w:ascii="宋体" w:hAnsi="宋体"/>
+        </w:rPr>
+        <w:fldChar w:fldCharType="separate"/>
+      </w:r>
+      <w:r>
+        <w:rPr>
+          <w:rFonts w:hint="eastAsia" w:ascii="宋体" w:hAnsi="宋体" w:eastAsia="宋体"/>
+          <w:szCs w:val="44"/>
+        </w:rPr>
+        <w:t>第2章 项目概述</w:t>
+      </w:r>
+      <w:r>
+        <w:tab/>
+      </w:r>
+      <w:r>
+        <w:fldChar w:fldCharType="begin"/>
+      </w:r>
+      <w:r>
+        <w:instrText xml:space="preserve"> PAGEREF _Toc8323 </w:instrText>
+      </w:r>
+      <w:r>
+        <w:fldChar w:fldCharType="separate"/>
+      </w:r>
+      <w:r>
+        <w:t>6</w:t>
+      </w:r>
+      <w:r>
+        <w:fldChar w:fldCharType="end"/>
+      </w:r>
+      <w:r>
+        <w:rPr>
+          <w:rFonts w:ascii="宋体" w:hAnsi="宋体"/>
+          <w:color w:val="auto"/>
+        </w:rPr>
+        <w:fldChar w:fldCharType="end"/>
+      </w:r>
+    </w:p>
+    <w:p>
+      <w:pPr>
+        <w:pStyle w:val="24"/>
+        <w:tabs>
+          <w:tab w:val="right" w:leader="dot" w:pos="8278"/>
+          <w:tab w:val="clear" w:pos="8222"/>
+        </w:tabs>
+      </w:pPr>
+      <w:r>
+        <w:rPr>
+          <w:rFonts w:ascii="宋体" w:hAnsi="宋体"/>
+          <w:color w:val="auto"/>
+        </w:rPr>
+        <w:fldChar w:fldCharType="begin"/>
+      </w:r>
+      <w:r>
+        <w:rPr>
+          <w:rFonts w:ascii="宋体" w:hAnsi="宋体"/>
+        </w:rPr>
+        <w:instrText xml:space="preserve"> HYPERLINK \l _Toc21568 </w:instrText>
+      </w:r>
+      <w:r>
+        <w:rPr>
+          <w:rFonts w:ascii="宋体" w:hAnsi="宋体"/>
+        </w:rPr>
+        <w:fldChar w:fldCharType="separate"/>
+      </w:r>
+      <w:r>
+        <w:rPr>
+          <w:rFonts w:hint="eastAsia"/>
+          <w:szCs w:val="32"/>
+        </w:rPr>
+        <w:t>2.1 工作内容</w:t>
+      </w:r>
+      <w:r>
+        <w:tab/>
+      </w:r>
+      <w:r>
+        <w:fldChar w:fldCharType="begin"/>
+      </w:r>
+      <w:r>
+        <w:instrText xml:space="preserve"> PAGEREF _Toc21568 </w:instrText>
+      </w:r>
+      <w:r>
+        <w:fldChar w:fldCharType="separate"/>
+      </w:r>
+      <w:r>
+        <w:t>6</w:t>
+      </w:r>
+      <w:r>
+        <w:fldChar w:fldCharType="end"/>
+      </w:r>
+      <w:r>
+        <w:rPr>
+          <w:rFonts w:ascii="宋体" w:hAnsi="宋体"/>
+          <w:color w:val="auto"/>
+        </w:rPr>
+        <w:fldChar w:fldCharType="end"/>
+      </w:r>
+    </w:p>
+    <w:p>
+      <w:pPr>
+        <w:pStyle w:val="24"/>
+        <w:tabs>
+          <w:tab w:val="right" w:leader="dot" w:pos="8278"/>
+          <w:tab w:val="clear" w:pos="8222"/>
+        </w:tabs>
+      </w:pPr>
+      <w:r>
+        <w:rPr>
+          <w:rFonts w:ascii="宋体" w:hAnsi="宋体"/>
+          <w:color w:val="auto"/>
+        </w:rPr>
+        <w:fldChar w:fldCharType="begin"/>
+      </w:r>
+      <w:r>
+        <w:rPr>
+          <w:rFonts w:ascii="宋体" w:hAnsi="宋体"/>
+        </w:rPr>
+        <w:instrText xml:space="preserve"> HYPERLINK \l _Toc14393 </w:instrText>
+      </w:r>
+      <w:r>
+        <w:rPr>
+          <w:rFonts w:ascii="宋体" w:hAnsi="宋体"/>
+        </w:rPr>
+        <w:fldChar w:fldCharType="separate"/>
+      </w:r>
+      <w:r>
+        <w:rPr>
+          <w:rFonts w:hint="eastAsia"/>
+          <w:szCs w:val="32"/>
+        </w:rPr>
+        <w:t>2.2 开发人员</w:t>
+      </w:r>
+      <w:r>
+        <w:tab/>
+      </w:r>
+      <w:r>
+        <w:fldChar w:fldCharType="begin"/>
+      </w:r>
+      <w:r>
+        <w:instrText xml:space="preserve"> PAGEREF _Toc14393 </w:instrText>
+      </w:r>
+      <w:r>
+        <w:fldChar w:fldCharType="separate"/>
+      </w:r>
+      <w:r>
+        <w:t>6</w:t>
+      </w:r>
+      <w:r>
+        <w:fldChar w:fldCharType="end"/>
+      </w:r>
+      <w:r>
+        <w:rPr>
+          <w:rFonts w:ascii="宋体" w:hAnsi="宋体"/>
+          <w:color w:val="auto"/>
+        </w:rPr>
+        <w:fldChar w:fldCharType="end"/>
+      </w:r>
+    </w:p>
+    <w:p>
+      <w:pPr>
+        <w:pStyle w:val="24"/>
+        <w:tabs>
+          <w:tab w:val="right" w:leader="dot" w:pos="8278"/>
+          <w:tab w:val="clear" w:pos="8222"/>
+        </w:tabs>
+      </w:pPr>
+      <w:r>
+        <w:rPr>
+          <w:rFonts w:ascii="宋体" w:hAnsi="宋体"/>
+          <w:color w:val="auto"/>
+        </w:rPr>
+        <w:fldChar w:fldCharType="begin"/>
+      </w:r>
+      <w:r>
+        <w:rPr>
+          <w:rFonts w:ascii="宋体" w:hAnsi="宋体"/>
+        </w:rPr>
+        <w:instrText xml:space="preserve"> HYPERLINK \l _Toc23475 </w:instrText>
+      </w:r>
+      <w:r>
+        <w:rPr>
+          <w:rFonts w:ascii="宋体" w:hAnsi="宋体"/>
+        </w:rPr>
+        <w:fldChar w:fldCharType="separate"/>
+      </w:r>
+      <w:r>
+        <w:rPr>
+          <w:rFonts w:hint="eastAsia"/>
+          <w:szCs w:val="32"/>
+        </w:rPr>
+        <w:t>2.3 产品</w:t>
+      </w:r>
+      <w:r>
+        <w:tab/>
+      </w:r>
+      <w:r>
+        <w:fldChar w:fldCharType="begin"/>
+      </w:r>
+      <w:r>
+        <w:instrText xml:space="preserve"> PAGEREF _Toc23475 </w:instrText>
+      </w:r>
+      <w:r>
+        <w:fldChar w:fldCharType="separate"/>
+      </w:r>
+      <w:r>
+        <w:t>7</w:t>
+      </w:r>
+      <w:r>
+        <w:fldChar w:fldCharType="end"/>
+      </w:r>
+      <w:r>
+        <w:rPr>
+          <w:rFonts w:ascii="宋体" w:hAnsi="宋体"/>
+          <w:color w:val="auto"/>
+        </w:rPr>
+        <w:fldChar w:fldCharType="end"/>
+      </w:r>
+    </w:p>
+    <w:p>
+      <w:pPr>
+        <w:pStyle w:val="15"/>
+        <w:tabs>
+          <w:tab w:val="right" w:leader="dot" w:pos="8278"/>
+          <w:tab w:val="clear" w:pos="8222"/>
+        </w:tabs>
+      </w:pPr>
+      <w:r>
+        <w:rPr>
+          <w:rFonts w:ascii="宋体" w:hAnsi="宋体"/>
+          <w:color w:val="auto"/>
+        </w:rPr>
+        <w:fldChar w:fldCharType="begin"/>
+      </w:r>
+      <w:r>
+        <w:rPr>
+          <w:rFonts w:ascii="宋体" w:hAnsi="宋体"/>
+        </w:rPr>
+        <w:instrText xml:space="preserve"> HYPERLINK \l _Toc23621 </w:instrText>
+      </w:r>
+      <w:r>
+        <w:rPr>
+          <w:rFonts w:ascii="宋体" w:hAnsi="宋体"/>
+        </w:rPr>
+        <w:fldChar w:fldCharType="separate"/>
+      </w:r>
+      <w:r>
+        <w:rPr>
+          <w:rFonts w:hint="eastAsia"/>
+          <w:szCs w:val="32"/>
+        </w:rPr>
+        <w:t>2.3.1 需要移交用户的文件</w:t>
+      </w:r>
+      <w:r>
+        <w:tab/>
+      </w:r>
+      <w:r>
+        <w:fldChar w:fldCharType="begin"/>
+      </w:r>
+      <w:r>
+        <w:instrText xml:space="preserve"> PAGEREF _Toc23621 </w:instrText>
+      </w:r>
+      <w:r>
+        <w:fldChar w:fldCharType="separate"/>
+      </w:r>
+      <w:r>
+        <w:t>7</w:t>
+      </w:r>
+      <w:r>
+        <w:fldChar w:fldCharType="end"/>
+      </w:r>
+      <w:r>
+        <w:rPr>
+          <w:rFonts w:ascii="宋体" w:hAnsi="宋体"/>
+          <w:color w:val="auto"/>
+        </w:rPr>
+        <w:fldChar w:fldCharType="end"/>
+      </w:r>
+    </w:p>
+    <w:p>
+      <w:pPr>
+        <w:pStyle w:val="15"/>
+        <w:tabs>
+          <w:tab w:val="right" w:leader="dot" w:pos="8278"/>
+          <w:tab w:val="clear" w:pos="8222"/>
+        </w:tabs>
+      </w:pPr>
+      <w:r>
+        <w:rPr>
+          <w:rFonts w:ascii="宋体" w:hAnsi="宋体"/>
+          <w:color w:val="auto"/>
+        </w:rPr>
+        <w:fldChar w:fldCharType="begin"/>
+      </w:r>
+      <w:r>
+        <w:rPr>
+          <w:rFonts w:ascii="宋体" w:hAnsi="宋体"/>
+        </w:rPr>
+        <w:instrText xml:space="preserve"> HYPERLINK \l _Toc19960 </w:instrText>
+      </w:r>
+      <w:r>
+        <w:rPr>
+          <w:rFonts w:ascii="宋体" w:hAnsi="宋体"/>
+        </w:rPr>
+        <w:fldChar w:fldCharType="separate"/>
+      </w:r>
+      <w:r>
+        <w:rPr>
+          <w:rFonts w:hint="eastAsia"/>
+          <w:szCs w:val="32"/>
+        </w:rPr>
+        <w:t>2.3.2 服务</w:t>
+      </w:r>
+      <w:r>
+        <w:tab/>
+      </w:r>
+      <w:r>
+        <w:fldChar w:fldCharType="begin"/>
+      </w:r>
+      <w:r>
+        <w:instrText xml:space="preserve"> PAGEREF _Toc19960 </w:instrText>
+      </w:r>
+      <w:r>
+        <w:fldChar w:fldCharType="separate"/>
+      </w:r>
+      <w:r>
+        <w:t>7</w:t>
+      </w:r>
+      <w:r>
+        <w:fldChar w:fldCharType="end"/>
+      </w:r>
+      <w:r>
+        <w:rPr>
+          <w:rFonts w:ascii="宋体" w:hAnsi="宋体"/>
+          <w:color w:val="auto"/>
+        </w:rPr>
+        <w:fldChar w:fldCharType="end"/>
+      </w:r>
+    </w:p>
+    <w:p>
+      <w:pPr>
+        <w:pStyle w:val="15"/>
+        <w:tabs>
+          <w:tab w:val="right" w:leader="dot" w:pos="8278"/>
+          <w:tab w:val="clear" w:pos="8222"/>
+        </w:tabs>
+      </w:pPr>
+      <w:r>
+        <w:rPr>
+          <w:rFonts w:ascii="宋体" w:hAnsi="宋体"/>
+          <w:color w:val="auto"/>
+        </w:rPr>
+        <w:fldChar w:fldCharType="begin"/>
+      </w:r>
+      <w:r>
+        <w:rPr>
+          <w:rFonts w:ascii="宋体" w:hAnsi="宋体"/>
+        </w:rPr>
+        <w:instrText xml:space="preserve"> HYPERLINK \l _Toc16725 </w:instrText>
+      </w:r>
+      <w:r>
+        <w:rPr>
+          <w:rFonts w:ascii="宋体" w:hAnsi="宋体"/>
+        </w:rPr>
+        <w:fldChar w:fldCharType="separate"/>
+      </w:r>
+      <w:r>
+        <w:rPr>
+          <w:rFonts w:hint="eastAsia"/>
+          <w:szCs w:val="32"/>
+        </w:rPr>
+        <w:t>2.3.3 非移交的产品</w:t>
+      </w:r>
+      <w:r>
+        <w:tab/>
+      </w:r>
+      <w:r>
+        <w:fldChar w:fldCharType="begin"/>
+      </w:r>
+      <w:r>
+        <w:instrText xml:space="preserve"> PAGEREF _Toc16725 </w:instrText>
+      </w:r>
+      <w:r>
+        <w:fldChar w:fldCharType="separate"/>
+      </w:r>
+      <w:r>
+        <w:t>8</w:t>
+      </w:r>
+      <w:r>
+        <w:fldChar w:fldCharType="end"/>
+      </w:r>
+      <w:r>
+        <w:rPr>
+          <w:rFonts w:ascii="宋体" w:hAnsi="宋体"/>
+          <w:color w:val="auto"/>
+        </w:rPr>
+        <w:fldChar w:fldCharType="end"/>
+      </w:r>
+    </w:p>
+    <w:p>
+      <w:pPr>
+        <w:pStyle w:val="24"/>
+        <w:tabs>
+          <w:tab w:val="right" w:leader="dot" w:pos="8278"/>
+          <w:tab w:val="clear" w:pos="8222"/>
+        </w:tabs>
+      </w:pPr>
+      <w:r>
+        <w:rPr>
+          <w:rFonts w:ascii="宋体" w:hAnsi="宋体"/>
+          <w:color w:val="auto"/>
+        </w:rPr>
+        <w:fldChar w:fldCharType="begin"/>
+      </w:r>
+      <w:r>
+        <w:rPr>
+          <w:rFonts w:ascii="宋体" w:hAnsi="宋体"/>
+        </w:rPr>
+        <w:instrText xml:space="preserve"> HYPERLINK \l _Toc26063 </w:instrText>
+      </w:r>
+      <w:r>
+        <w:rPr>
+          <w:rFonts w:ascii="宋体" w:hAnsi="宋体"/>
+        </w:rPr>
+        <w:fldChar w:fldCharType="separate"/>
+      </w:r>
+      <w:r>
+        <w:rPr>
+          <w:rFonts w:hint="eastAsia"/>
+          <w:szCs w:val="32"/>
+        </w:rPr>
+        <w:t>2.4 验收标准</w:t>
+      </w:r>
+      <w:r>
+        <w:tab/>
+      </w:r>
+      <w:r>
+        <w:fldChar w:fldCharType="begin"/>
+      </w:r>
+      <w:r>
+        <w:instrText xml:space="preserve"> PAGEREF _Toc26063 </w:instrText>
+      </w:r>
+      <w:r>
+        <w:fldChar w:fldCharType="separate"/>
+      </w:r>
+      <w:r>
+        <w:t>8</w:t>
+      </w:r>
+      <w:r>
+        <w:fldChar w:fldCharType="end"/>
+      </w:r>
+      <w:r>
+        <w:rPr>
+          <w:rFonts w:ascii="宋体" w:hAnsi="宋体"/>
+          <w:color w:val="auto"/>
+        </w:rPr>
+        <w:fldChar w:fldCharType="end"/>
+      </w:r>
+    </w:p>
+    <w:p>
+      <w:pPr>
+        <w:pStyle w:val="24"/>
+        <w:tabs>
+          <w:tab w:val="right" w:leader="dot" w:pos="8278"/>
+          <w:tab w:val="clear" w:pos="8222"/>
+        </w:tabs>
+      </w:pPr>
+      <w:r>
+        <w:rPr>
+          <w:rFonts w:ascii="宋体" w:hAnsi="宋体"/>
+          <w:color w:val="auto"/>
+        </w:rPr>
+        <w:fldChar w:fldCharType="begin"/>
+      </w:r>
+      <w:r>
+        <w:rPr>
+          <w:rFonts w:ascii="宋体" w:hAnsi="宋体"/>
+        </w:rPr>
+        <w:instrText xml:space="preserve"> HYPERLINK \l _Toc13537 </w:instrText>
+      </w:r>
+      <w:r>
+        <w:rPr>
+          <w:rFonts w:ascii="宋体" w:hAnsi="宋体"/>
+        </w:rPr>
+        <w:fldChar w:fldCharType="separate"/>
+      </w:r>
+      <w:r>
+        <w:rPr>
+          <w:rFonts w:hint="eastAsia"/>
+          <w:szCs w:val="32"/>
+        </w:rPr>
+        <w:t>2.5 项目相关信息</w:t>
+      </w:r>
+      <w:r>
+        <w:tab/>
+      </w:r>
+      <w:r>
+        <w:fldChar w:fldCharType="begin"/>
+      </w:r>
+      <w:r>
+        <w:instrText xml:space="preserve"> PAGEREF _Toc13537 </w:instrText>
+      </w:r>
+      <w:r>
+        <w:fldChar w:fldCharType="separate"/>
+      </w:r>
+      <w:r>
+        <w:t>9</w:t>
+      </w:r>
+      <w:r>
+        <w:fldChar w:fldCharType="end"/>
+      </w:r>
+      <w:r>
+        <w:rPr>
+          <w:rFonts w:ascii="宋体" w:hAnsi="宋体"/>
+          <w:color w:val="auto"/>
+        </w:rPr>
+        <w:fldChar w:fldCharType="end"/>
+      </w:r>
+    </w:p>
+    <w:p>
+      <w:pPr>
+        <w:pStyle w:val="24"/>
+        <w:tabs>
+          <w:tab w:val="right" w:leader="dot" w:pos="8278"/>
+          <w:tab w:val="clear" w:pos="8222"/>
+        </w:tabs>
+      </w:pPr>
+      <w:r>
+        <w:rPr>
+          <w:rFonts w:ascii="宋体" w:hAnsi="宋体"/>
+          <w:color w:val="auto"/>
+        </w:rPr>
+        <w:fldChar w:fldCharType="begin"/>
+      </w:r>
+      <w:r>
+        <w:rPr>
+          <w:rFonts w:ascii="宋体" w:hAnsi="宋体"/>
+        </w:rPr>
+        <w:instrText xml:space="preserve"> HYPERLINK \l _Toc10652 </w:instrText>
+      </w:r>
+      <w:r>
+        <w:rPr>
+          <w:rFonts w:ascii="宋体" w:hAnsi="宋体"/>
+        </w:rPr>
+        <w:fldChar w:fldCharType="separate"/>
+      </w:r>
+      <w:r>
+        <w:rPr>
+          <w:rFonts w:hint="eastAsia"/>
+          <w:szCs w:val="32"/>
+        </w:rPr>
+        <w:t>2.6 系统运行环境</w:t>
+      </w:r>
+      <w:r>
+        <w:tab/>
+      </w:r>
+      <w:r>
+        <w:fldChar w:fldCharType="begin"/>
+      </w:r>
+      <w:r>
+        <w:instrText xml:space="preserve"> PAGEREF _Toc10652 </w:instrText>
+      </w:r>
+      <w:r>
+        <w:fldChar w:fldCharType="separate"/>
+      </w:r>
+      <w:r>
+        <w:t>9</w:t>
+      </w:r>
+      <w:r>
+        <w:fldChar w:fldCharType="end"/>
+      </w:r>
+      <w:r>
+        <w:rPr>
+          <w:rFonts w:ascii="宋体" w:hAnsi="宋体"/>
+          <w:color w:val="auto"/>
+        </w:rPr>
+        <w:fldChar w:fldCharType="end"/>
+      </w:r>
+    </w:p>
+    <w:p>
+      <w:pPr>
+        <w:pStyle w:val="24"/>
+        <w:tabs>
+          <w:tab w:val="right" w:leader="dot" w:pos="8278"/>
+          <w:tab w:val="clear" w:pos="8222"/>
+        </w:tabs>
+      </w:pPr>
+      <w:r>
+        <w:rPr>
+          <w:rFonts w:ascii="宋体" w:hAnsi="宋体"/>
+          <w:color w:val="auto"/>
+        </w:rPr>
+        <w:fldChar w:fldCharType="begin"/>
+      </w:r>
+      <w:r>
+        <w:rPr>
+          <w:rFonts w:ascii="宋体" w:hAnsi="宋体"/>
+        </w:rPr>
+        <w:instrText xml:space="preserve"> HYPERLINK \l _Toc8004 </w:instrText>
+      </w:r>
+      <w:r>
+        <w:rPr>
+          <w:rFonts w:ascii="宋体" w:hAnsi="宋体"/>
+        </w:rPr>
+        <w:fldChar w:fldCharType="separate"/>
+      </w:r>
+      <w:r>
+        <w:rPr>
+          <w:rFonts w:hint="eastAsia" w:eastAsia="宋体" w:cs="宋体"/>
+          <w:bCs w:val="0"/>
+          <w:kern w:val="2"/>
+          <w:szCs w:val="22"/>
+          <w:lang w:val="en-US" w:eastAsia="zh-CN" w:bidi="ar-SA"/>
+        </w:rPr>
+        <w:t>运行支撑软件：</w:t>
+      </w:r>
+      <w:r>
+        <w:tab/>
+      </w:r>
+      <w:r>
+        <w:fldChar w:fldCharType="begin"/>
+      </w:r>
+      <w:r>
+        <w:instrText xml:space="preserve"> PAGEREF _Toc8004 </w:instrText>
+      </w:r>
+      <w:r>
+        <w:fldChar w:fldCharType="separate"/>
+      </w:r>
+      <w:r>
+        <w:t>9</w:t>
+      </w:r>
+      <w:r>
+        <w:fldChar w:fldCharType="end"/>
+      </w:r>
+      <w:r>
+        <w:rPr>
+          <w:rFonts w:ascii="宋体" w:hAnsi="宋体"/>
+          <w:color w:val="auto"/>
+        </w:rPr>
+        <w:fldChar w:fldCharType="end"/>
+      </w:r>
+    </w:p>
+    <w:p>
+      <w:pPr>
+        <w:pStyle w:val="21"/>
+        <w:tabs>
+          <w:tab w:val="right" w:leader="dot" w:pos="8278"/>
+          <w:tab w:val="clear" w:pos="8222"/>
+        </w:tabs>
+      </w:pPr>
+      <w:r>
+        <w:rPr>
+          <w:rFonts w:ascii="宋体" w:hAnsi="宋体"/>
+          <w:color w:val="auto"/>
+        </w:rPr>
+        <w:fldChar w:fldCharType="begin"/>
+      </w:r>
+      <w:r>
+        <w:rPr>
+          <w:rFonts w:ascii="宋体" w:hAnsi="宋体"/>
+        </w:rPr>
+        <w:instrText xml:space="preserve"> HYPERLINK \l _Toc5557 </w:instrText>
+      </w:r>
+      <w:r>
+        <w:rPr>
+          <w:rFonts w:ascii="宋体" w:hAnsi="宋体"/>
+        </w:rPr>
+        <w:fldChar w:fldCharType="separate"/>
+      </w:r>
+      <w:r>
+        <w:rPr>
+          <w:rFonts w:hint="eastAsia" w:ascii="宋体" w:hAnsi="宋体" w:eastAsia="宋体"/>
+          <w:szCs w:val="44"/>
+        </w:rPr>
+        <w:t>第3章 时间管理计划</w:t>
+      </w:r>
+      <w:r>
+        <w:tab/>
+      </w:r>
+      <w:r>
+        <w:fldChar w:fldCharType="begin"/>
+      </w:r>
+      <w:r>
+        <w:instrText xml:space="preserve"> PAGEREF _Toc5557 </w:instrText>
+      </w:r>
+      <w:r>
+        <w:fldChar w:fldCharType="separate"/>
+      </w:r>
+      <w:r>
+        <w:t>10</w:t>
+      </w:r>
+      <w:r>
+        <w:fldChar w:fldCharType="end"/>
+      </w:r>
+      <w:r>
+        <w:rPr>
+          <w:rFonts w:ascii="宋体" w:hAnsi="宋体"/>
+          <w:color w:val="auto"/>
+        </w:rPr>
+        <w:fldChar w:fldCharType="end"/>
+      </w:r>
+    </w:p>
+    <w:p>
+      <w:pPr>
+        <w:pStyle w:val="24"/>
+        <w:tabs>
+          <w:tab w:val="right" w:leader="dot" w:pos="8278"/>
+          <w:tab w:val="clear" w:pos="8222"/>
+        </w:tabs>
+      </w:pPr>
+      <w:r>
+        <w:rPr>
+          <w:rFonts w:ascii="宋体" w:hAnsi="宋体"/>
+          <w:color w:val="auto"/>
+        </w:rPr>
+        <w:fldChar w:fldCharType="begin"/>
+      </w:r>
+      <w:r>
+        <w:rPr>
+          <w:rFonts w:ascii="宋体" w:hAnsi="宋体"/>
+        </w:rPr>
+        <w:instrText xml:space="preserve"> HYPERLINK \l _Toc29530 </w:instrText>
+      </w:r>
+      <w:r>
+        <w:rPr>
+          <w:rFonts w:ascii="宋体" w:hAnsi="宋体"/>
+        </w:rPr>
+        <w:fldChar w:fldCharType="separate"/>
+      </w:r>
+      <w:r>
+        <w:rPr>
+          <w:rFonts w:hint="eastAsia"/>
+          <w:szCs w:val="32"/>
+        </w:rPr>
+        <w:t>3.1 工作任务的分解</w:t>
+      </w:r>
+      <w:r>
+        <w:tab/>
+      </w:r>
+      <w:r>
+        <w:fldChar w:fldCharType="begin"/>
+      </w:r>
+      <w:r>
+        <w:instrText xml:space="preserve"> PAGEREF _Toc29530 </w:instrText>
+      </w:r>
+      <w:r>
+        <w:fldChar w:fldCharType="separate"/>
+      </w:r>
+      <w:r>
+        <w:t>10</w:t>
+      </w:r>
+      <w:r>
+        <w:fldChar w:fldCharType="end"/>
+      </w:r>
+      <w:r>
+        <w:rPr>
+          <w:rFonts w:ascii="宋体" w:hAnsi="宋体"/>
+          <w:color w:val="auto"/>
+        </w:rPr>
+        <w:fldChar w:fldCharType="end"/>
+      </w:r>
+    </w:p>
+    <w:p>
+      <w:pPr>
+        <w:pStyle w:val="21"/>
+        <w:tabs>
+          <w:tab w:val="right" w:leader="dot" w:pos="8278"/>
+          <w:tab w:val="clear" w:pos="8222"/>
+        </w:tabs>
+      </w:pPr>
+      <w:r>
+        <w:rPr>
+          <w:rFonts w:ascii="宋体" w:hAnsi="宋体"/>
+          <w:color w:val="auto"/>
+        </w:rPr>
+        <w:fldChar w:fldCharType="begin"/>
+      </w:r>
+      <w:r>
+        <w:rPr>
+          <w:rFonts w:ascii="宋体" w:hAnsi="宋体"/>
+        </w:rPr>
+        <w:instrText xml:space="preserve"> HYPERLINK \l _Toc498 </w:instrText>
+      </w:r>
+      <w:r>
+        <w:rPr>
+          <w:rFonts w:ascii="宋体" w:hAnsi="宋体"/>
+        </w:rPr>
+        <w:fldChar w:fldCharType="separate"/>
+      </w:r>
+      <w:r>
+        <w:rPr>
+          <w:rFonts w:hint="eastAsia" w:ascii="宋体" w:hAnsi="宋体" w:eastAsia="宋体"/>
+          <w:szCs w:val="44"/>
+        </w:rPr>
+        <w:t>第4章 范围管理计划</w:t>
+      </w:r>
+      <w:r>
+        <w:tab/>
+      </w:r>
+      <w:r>
+        <w:fldChar w:fldCharType="begin"/>
+      </w:r>
+      <w:r>
+        <w:instrText xml:space="preserve"> PAGEREF _Toc498 </w:instrText>
+      </w:r>
+      <w:r>
+        <w:fldChar w:fldCharType="separate"/>
+      </w:r>
+      <w:r>
+        <w:t>12</w:t>
+      </w:r>
+      <w:r>
+        <w:fldChar w:fldCharType="end"/>
+      </w:r>
+      <w:r>
+        <w:rPr>
+          <w:rFonts w:ascii="宋体" w:hAnsi="宋体"/>
+          <w:color w:val="auto"/>
+        </w:rPr>
+        <w:fldChar w:fldCharType="end"/>
+      </w:r>
+    </w:p>
+    <w:p>
+      <w:pPr>
+        <w:pStyle w:val="21"/>
+        <w:tabs>
+          <w:tab w:val="right" w:leader="dot" w:pos="8278"/>
+          <w:tab w:val="clear" w:pos="8222"/>
+        </w:tabs>
+      </w:pPr>
+      <w:r>
+        <w:rPr>
+          <w:rFonts w:ascii="宋体" w:hAnsi="宋体"/>
+          <w:color w:val="auto"/>
+        </w:rPr>
+        <w:fldChar w:fldCharType="begin"/>
+      </w:r>
+      <w:r>
+        <w:rPr>
+          <w:rFonts w:ascii="宋体" w:hAnsi="宋体"/>
+        </w:rPr>
+        <w:instrText xml:space="preserve"> HYPERLINK \l _Toc24641 </w:instrText>
+      </w:r>
+      <w:r>
+        <w:rPr>
+          <w:rFonts w:ascii="宋体" w:hAnsi="宋体"/>
+        </w:rPr>
+        <w:fldChar w:fldCharType="separate"/>
+      </w:r>
+      <w:r>
+        <w:rPr>
+          <w:rFonts w:hint="eastAsia" w:ascii="宋体" w:hAnsi="宋体" w:eastAsia="宋体"/>
+          <w:szCs w:val="44"/>
+        </w:rPr>
+        <w:t>第5章 成本管理计划</w:t>
+      </w:r>
+      <w:r>
+        <w:tab/>
+      </w:r>
+      <w:r>
+        <w:fldChar w:fldCharType="begin"/>
+      </w:r>
+      <w:r>
+        <w:instrText xml:space="preserve"> PAGEREF _Toc24641 </w:instrText>
+      </w:r>
+      <w:r>
+        <w:fldChar w:fldCharType="separate"/>
+      </w:r>
+      <w:r>
+        <w:t>14</w:t>
+      </w:r>
+      <w:r>
+        <w:fldChar w:fldCharType="end"/>
+      </w:r>
+      <w:r>
+        <w:rPr>
+          <w:rFonts w:ascii="宋体" w:hAnsi="宋体"/>
+          <w:color w:val="auto"/>
+        </w:rPr>
+        <w:fldChar w:fldCharType="end"/>
+      </w:r>
+    </w:p>
+    <w:p>
+      <w:pPr>
+        <w:pStyle w:val="21"/>
+        <w:tabs>
+          <w:tab w:val="right" w:leader="dot" w:pos="8278"/>
+          <w:tab w:val="clear" w:pos="8222"/>
+        </w:tabs>
+      </w:pPr>
+      <w:r>
+        <w:rPr>
+          <w:rFonts w:ascii="宋体" w:hAnsi="宋体"/>
+          <w:color w:val="auto"/>
+        </w:rPr>
+        <w:fldChar w:fldCharType="begin"/>
+      </w:r>
+      <w:r>
+        <w:rPr>
+          <w:rFonts w:ascii="宋体" w:hAnsi="宋体"/>
+        </w:rPr>
+        <w:instrText xml:space="preserve"> HYPERLINK \l _Toc25855 </w:instrText>
+      </w:r>
+      <w:r>
+        <w:rPr>
+          <w:rFonts w:ascii="宋体" w:hAnsi="宋体"/>
+        </w:rPr>
+        <w:fldChar w:fldCharType="separate"/>
+      </w:r>
+      <w:r>
+        <w:rPr>
+          <w:rFonts w:hint="eastAsia" w:ascii="宋体" w:hAnsi="宋体" w:eastAsia="宋体"/>
+          <w:szCs w:val="44"/>
+        </w:rPr>
+        <w:t>第6章 质量管理计划</w:t>
+      </w:r>
+      <w:r>
+        <w:tab/>
+      </w:r>
+      <w:r>
+        <w:fldChar w:fldCharType="begin"/>
+      </w:r>
+      <w:r>
+        <w:instrText xml:space="preserve"> PAGEREF _Toc25855 </w:instrText>
+      </w:r>
+      <w:r>
+        <w:fldChar w:fldCharType="separate"/>
+      </w:r>
+      <w:r>
+        <w:t>15</w:t>
+      </w:r>
+      <w:r>
+        <w:fldChar w:fldCharType="end"/>
+      </w:r>
+      <w:r>
+        <w:rPr>
+          <w:rFonts w:ascii="宋体" w:hAnsi="宋体"/>
+          <w:color w:val="auto"/>
+        </w:rPr>
+        <w:fldChar w:fldCharType="end"/>
+      </w:r>
+    </w:p>
+    <w:p>
+      <w:pPr>
+        <w:pStyle w:val="24"/>
+        <w:tabs>
+          <w:tab w:val="right" w:leader="dot" w:pos="8278"/>
+          <w:tab w:val="clear" w:pos="8222"/>
+        </w:tabs>
+      </w:pPr>
+      <w:r>
+        <w:rPr>
+          <w:rFonts w:ascii="宋体" w:hAnsi="宋体"/>
+          <w:color w:val="auto"/>
+        </w:rPr>
+        <w:fldChar w:fldCharType="begin"/>
+      </w:r>
+      <w:r>
+        <w:rPr>
+          <w:rFonts w:ascii="宋体" w:hAnsi="宋体"/>
+        </w:rPr>
+        <w:instrText xml:space="preserve"> HYPERLINK \l _Toc32243 </w:instrText>
+      </w:r>
+      <w:r>
+        <w:rPr>
+          <w:rFonts w:ascii="宋体" w:hAnsi="宋体"/>
+        </w:rPr>
+        <w:fldChar w:fldCharType="separate"/>
+      </w:r>
+      <w:r>
+        <w:rPr>
+          <w:rFonts w:hint="eastAsia"/>
+          <w:szCs w:val="32"/>
+        </w:rPr>
+        <w:t>6.1 教师需求</w:t>
+      </w:r>
+      <w:r>
+        <w:tab/>
+      </w:r>
+      <w:r>
+        <w:fldChar w:fldCharType="begin"/>
+      </w:r>
+      <w:r>
+        <w:instrText xml:space="preserve"> PAGEREF _Toc32243 </w:instrText>
+      </w:r>
+      <w:r>
+        <w:fldChar w:fldCharType="separate"/>
+      </w:r>
+      <w:r>
+        <w:t>15</w:t>
+      </w:r>
+      <w:r>
+        <w:fldChar w:fldCharType="end"/>
+      </w:r>
+      <w:r>
+        <w:rPr>
+          <w:rFonts w:ascii="宋体" w:hAnsi="宋体"/>
+          <w:color w:val="auto"/>
+        </w:rPr>
+        <w:fldChar w:fldCharType="end"/>
+      </w:r>
+    </w:p>
+    <w:p>
+      <w:pPr>
+        <w:pStyle w:val="24"/>
+        <w:tabs>
+          <w:tab w:val="right" w:leader="dot" w:pos="8278"/>
+          <w:tab w:val="clear" w:pos="8222"/>
+        </w:tabs>
+      </w:pPr>
+      <w:r>
+        <w:rPr>
+          <w:rFonts w:ascii="宋体" w:hAnsi="宋体"/>
+          <w:color w:val="auto"/>
+        </w:rPr>
+        <w:fldChar w:fldCharType="begin"/>
+      </w:r>
+      <w:r>
+        <w:rPr>
+          <w:rFonts w:ascii="宋体" w:hAnsi="宋体"/>
+        </w:rPr>
+        <w:instrText xml:space="preserve"> HYPERLINK \l _Toc27391 </w:instrText>
+      </w:r>
+      <w:r>
+        <w:rPr>
+          <w:rFonts w:ascii="宋体" w:hAnsi="宋体"/>
+        </w:rPr>
+        <w:fldChar w:fldCharType="separate"/>
+      </w:r>
+      <w:r>
+        <w:rPr>
+          <w:rFonts w:hint="eastAsia"/>
+          <w:szCs w:val="32"/>
+        </w:rPr>
+        <w:t>6.2 学生需求</w:t>
+      </w:r>
+      <w:r>
+        <w:tab/>
+      </w:r>
+      <w:r>
+        <w:fldChar w:fldCharType="begin"/>
+      </w:r>
+      <w:r>
+        <w:instrText xml:space="preserve"> PAGEREF _Toc27391 </w:instrText>
+      </w:r>
+      <w:r>
+        <w:fldChar w:fldCharType="separate"/>
+      </w:r>
+      <w:r>
+        <w:t>15</w:t>
+      </w:r>
+      <w:r>
+        <w:fldChar w:fldCharType="end"/>
+      </w:r>
+      <w:r>
+        <w:rPr>
+          <w:rFonts w:ascii="宋体" w:hAnsi="宋体"/>
+          <w:color w:val="auto"/>
+        </w:rPr>
+        <w:fldChar w:fldCharType="end"/>
+      </w:r>
+    </w:p>
+    <w:p>
+      <w:pPr>
+        <w:pStyle w:val="24"/>
+        <w:tabs>
+          <w:tab w:val="right" w:leader="dot" w:pos="8278"/>
+          <w:tab w:val="clear" w:pos="8222"/>
+        </w:tabs>
+      </w:pPr>
+      <w:r>
+        <w:rPr>
+          <w:rFonts w:ascii="宋体" w:hAnsi="宋体"/>
+          <w:color w:val="auto"/>
+        </w:rPr>
+        <w:fldChar w:fldCharType="begin"/>
+      </w:r>
+      <w:r>
+        <w:rPr>
+          <w:rFonts w:ascii="宋体" w:hAnsi="宋体"/>
+        </w:rPr>
+        <w:instrText xml:space="preserve"> HYPERLINK \l _Toc13261 </w:instrText>
+      </w:r>
+      <w:r>
+        <w:rPr>
+          <w:rFonts w:ascii="宋体" w:hAnsi="宋体"/>
+        </w:rPr>
+        <w:fldChar w:fldCharType="separate"/>
+      </w:r>
+      <w:r>
+        <w:rPr>
+          <w:rFonts w:hint="eastAsia"/>
+          <w:szCs w:val="32"/>
+        </w:rPr>
+        <w:t>6.3 网站游客需求</w:t>
+      </w:r>
+      <w:r>
+        <w:tab/>
+      </w:r>
+      <w:r>
+        <w:fldChar w:fldCharType="begin"/>
+      </w:r>
+      <w:r>
+        <w:instrText xml:space="preserve"> PAGEREF _Toc13261 </w:instrText>
+      </w:r>
+      <w:r>
+        <w:fldChar w:fldCharType="separate"/>
+      </w:r>
+      <w:r>
+        <w:t>16</w:t>
+      </w:r>
+      <w:r>
+        <w:fldChar w:fldCharType="end"/>
+      </w:r>
+      <w:r>
+        <w:rPr>
+          <w:rFonts w:ascii="宋体" w:hAnsi="宋体"/>
+          <w:color w:val="auto"/>
+        </w:rPr>
+        <w:fldChar w:fldCharType="end"/>
+      </w:r>
+    </w:p>
+    <w:p>
+      <w:pPr>
+        <w:pStyle w:val="24"/>
+        <w:tabs>
+          <w:tab w:val="right" w:leader="dot" w:pos="8278"/>
+          <w:tab w:val="clear" w:pos="8222"/>
+        </w:tabs>
+      </w:pPr>
+      <w:r>
+        <w:rPr>
+          <w:rFonts w:ascii="宋体" w:hAnsi="宋体"/>
+          <w:color w:val="auto"/>
+        </w:rPr>
+        <w:fldChar w:fldCharType="begin"/>
+      </w:r>
+      <w:r>
+        <w:rPr>
+          <w:rFonts w:ascii="宋体" w:hAnsi="宋体"/>
+        </w:rPr>
+        <w:instrText xml:space="preserve"> HYPERLINK \l _Toc17024 </w:instrText>
+      </w:r>
+      <w:r>
+        <w:rPr>
+          <w:rFonts w:ascii="宋体" w:hAnsi="宋体"/>
+        </w:rPr>
+        <w:fldChar w:fldCharType="separate"/>
+      </w:r>
+      <w:r>
+        <w:rPr>
+          <w:rFonts w:hint="eastAsia"/>
+          <w:szCs w:val="32"/>
+        </w:rPr>
+        <w:t xml:space="preserve">6.4 </w:t>
+      </w:r>
+      <w:r>
+        <w:rPr>
+          <w:rFonts w:hint="eastAsia" w:ascii="Times New Roman" w:hAnsi="Times New Roman" w:eastAsia="黑体" w:cs="宋体"/>
+          <w:bCs/>
+          <w:kern w:val="2"/>
+          <w:szCs w:val="32"/>
+          <w:lang w:val="en-US" w:eastAsia="zh-CN" w:bidi="ar-SA"/>
+        </w:rPr>
+        <w:t>网站管理员需求</w:t>
+      </w:r>
+      <w:r>
+        <w:tab/>
+      </w:r>
+      <w:r>
+        <w:fldChar w:fldCharType="begin"/>
+      </w:r>
+      <w:r>
+        <w:instrText xml:space="preserve"> PAGEREF _Toc17024 </w:instrText>
+      </w:r>
+      <w:r>
+        <w:fldChar w:fldCharType="separate"/>
+      </w:r>
+      <w:r>
+        <w:t>16</w:t>
+      </w:r>
+      <w:r>
+        <w:fldChar w:fldCharType="end"/>
+      </w:r>
+      <w:r>
+        <w:rPr>
+          <w:rFonts w:ascii="宋体" w:hAnsi="宋体"/>
+          <w:color w:val="auto"/>
+        </w:rPr>
+        <w:fldChar w:fldCharType="end"/>
+      </w:r>
+    </w:p>
+    <w:p>
+      <w:pPr>
+        <w:pStyle w:val="24"/>
+        <w:tabs>
+          <w:tab w:val="right" w:leader="dot" w:pos="8278"/>
+          <w:tab w:val="clear" w:pos="8222"/>
+        </w:tabs>
+      </w:pPr>
+      <w:r>
+        <w:rPr>
+          <w:rFonts w:ascii="宋体" w:hAnsi="宋体"/>
+          <w:color w:val="auto"/>
+        </w:rPr>
+        <w:fldChar w:fldCharType="begin"/>
+      </w:r>
+      <w:r>
+        <w:rPr>
+          <w:rFonts w:ascii="宋体" w:hAnsi="宋体"/>
+        </w:rPr>
+        <w:instrText xml:space="preserve"> HYPERLINK \l _Toc20549 </w:instrText>
+      </w:r>
+      <w:r>
+        <w:rPr>
+          <w:rFonts w:ascii="宋体" w:hAnsi="宋体"/>
+        </w:rPr>
+        <w:fldChar w:fldCharType="separate"/>
+      </w:r>
+      <w:r>
+        <w:rPr>
+          <w:rFonts w:hint="eastAsia"/>
+          <w:szCs w:val="32"/>
+        </w:rPr>
+        <w:t xml:space="preserve">6.5 </w:t>
+      </w:r>
+      <w:r>
+        <w:rPr>
+          <w:rFonts w:hint="eastAsia"/>
+          <w:szCs w:val="32"/>
+          <w:lang w:val="en-US" w:eastAsia="zh-CN"/>
+        </w:rPr>
+        <w:t>网站客服需求</w:t>
+      </w:r>
+      <w:r>
+        <w:tab/>
+      </w:r>
+      <w:r>
+        <w:fldChar w:fldCharType="begin"/>
+      </w:r>
+      <w:r>
+        <w:instrText xml:space="preserve"> PAGEREF _Toc20549 </w:instrText>
+      </w:r>
+      <w:r>
+        <w:fldChar w:fldCharType="separate"/>
+      </w:r>
+      <w:r>
+        <w:t>16</w:t>
+      </w:r>
+      <w:r>
+        <w:fldChar w:fldCharType="end"/>
+      </w:r>
+      <w:r>
+        <w:rPr>
+          <w:rFonts w:ascii="宋体" w:hAnsi="宋体"/>
+          <w:color w:val="auto"/>
+        </w:rPr>
+        <w:fldChar w:fldCharType="end"/>
+      </w:r>
+    </w:p>
+    <w:p>
+      <w:pPr>
+        <w:pStyle w:val="24"/>
+        <w:tabs>
+          <w:tab w:val="right" w:leader="dot" w:pos="8278"/>
+          <w:tab w:val="clear" w:pos="8222"/>
+        </w:tabs>
+      </w:pPr>
+      <w:r>
+        <w:rPr>
+          <w:rFonts w:ascii="宋体" w:hAnsi="宋体"/>
+          <w:color w:val="auto"/>
+        </w:rPr>
+        <w:fldChar w:fldCharType="begin"/>
+      </w:r>
+      <w:r>
+        <w:rPr>
+          <w:rFonts w:ascii="宋体" w:hAnsi="宋体"/>
+        </w:rPr>
+        <w:instrText xml:space="preserve"> HYPERLINK \l _Toc22989 </w:instrText>
+      </w:r>
+      <w:r>
+        <w:rPr>
+          <w:rFonts w:ascii="宋体" w:hAnsi="宋体"/>
+        </w:rPr>
+        <w:fldChar w:fldCharType="separate"/>
+      </w:r>
+      <w:r>
+        <w:rPr>
+          <w:rFonts w:hint="eastAsia"/>
+          <w:szCs w:val="32"/>
+        </w:rPr>
+        <w:t>6.6 系统功能需求</w:t>
+      </w:r>
+      <w:r>
+        <w:tab/>
+      </w:r>
+      <w:r>
+        <w:fldChar w:fldCharType="begin"/>
+      </w:r>
+      <w:r>
+        <w:instrText xml:space="preserve"> PAGEREF _Toc22989 </w:instrText>
+      </w:r>
+      <w:r>
+        <w:fldChar w:fldCharType="separate"/>
+      </w:r>
+      <w:r>
+        <w:t>16</w:t>
+      </w:r>
+      <w:r>
+        <w:fldChar w:fldCharType="end"/>
+      </w:r>
+      <w:r>
+        <w:rPr>
+          <w:rFonts w:ascii="宋体" w:hAnsi="宋体"/>
+          <w:color w:val="auto"/>
+        </w:rPr>
+        <w:fldChar w:fldCharType="end"/>
+      </w:r>
+    </w:p>
+    <w:p>
+      <w:pPr>
+        <w:pStyle w:val="24"/>
+        <w:tabs>
+          <w:tab w:val="right" w:leader="dot" w:pos="8278"/>
+          <w:tab w:val="clear" w:pos="8222"/>
+        </w:tabs>
+      </w:pPr>
+      <w:r>
+        <w:rPr>
+          <w:rFonts w:ascii="宋体" w:hAnsi="宋体"/>
+          <w:color w:val="auto"/>
+        </w:rPr>
+        <w:fldChar w:fldCharType="begin"/>
+      </w:r>
+      <w:r>
+        <w:rPr>
+          <w:rFonts w:ascii="宋体" w:hAnsi="宋体"/>
+        </w:rPr>
+        <w:instrText xml:space="preserve"> HYPERLINK \l _Toc17244 </w:instrText>
+      </w:r>
+      <w:r>
+        <w:rPr>
+          <w:rFonts w:ascii="宋体" w:hAnsi="宋体"/>
+        </w:rPr>
+        <w:fldChar w:fldCharType="separate"/>
+      </w:r>
+      <w:r>
+        <w:rPr>
+          <w:rFonts w:hint="eastAsia"/>
+          <w:szCs w:val="32"/>
+          <w:lang w:eastAsia="zh-CN"/>
+        </w:rPr>
+        <w:t xml:space="preserve">6.7 </w:t>
+      </w:r>
+      <w:r>
+        <w:rPr>
+          <w:rFonts w:hint="eastAsia"/>
+          <w:szCs w:val="32"/>
+          <w:lang w:val="en-US" w:eastAsia="zh-CN"/>
+        </w:rPr>
+        <w:t>非</w:t>
+      </w:r>
+      <w:r>
+        <w:rPr>
+          <w:rFonts w:hint="eastAsia"/>
+          <w:szCs w:val="32"/>
+        </w:rPr>
+        <w:t>功能需求</w:t>
+      </w:r>
+      <w:r>
+        <w:tab/>
+      </w:r>
+      <w:r>
+        <w:fldChar w:fldCharType="begin"/>
+      </w:r>
+      <w:r>
+        <w:instrText xml:space="preserve"> PAGEREF _Toc17244 </w:instrText>
+      </w:r>
+      <w:r>
+        <w:fldChar w:fldCharType="separate"/>
+      </w:r>
+      <w:r>
+        <w:t>17</w:t>
+      </w:r>
+      <w:r>
+        <w:fldChar w:fldCharType="end"/>
+      </w:r>
+      <w:r>
+        <w:rPr>
+          <w:rFonts w:ascii="宋体" w:hAnsi="宋体"/>
+          <w:color w:val="auto"/>
+        </w:rPr>
+        <w:fldChar w:fldCharType="end"/>
+      </w:r>
+    </w:p>
+    <w:p>
+      <w:pPr>
+        <w:pStyle w:val="24"/>
+        <w:tabs>
+          <w:tab w:val="right" w:leader="dot" w:pos="8278"/>
+          <w:tab w:val="clear" w:pos="8222"/>
+        </w:tabs>
+      </w:pPr>
+      <w:r>
+        <w:rPr>
+          <w:rFonts w:ascii="宋体" w:hAnsi="宋体"/>
+          <w:color w:val="auto"/>
+        </w:rPr>
+        <w:fldChar w:fldCharType="begin"/>
+      </w:r>
+      <w:r>
+        <w:rPr>
+          <w:rFonts w:ascii="宋体" w:hAnsi="宋体"/>
+        </w:rPr>
+        <w:instrText xml:space="preserve"> HYPERLINK \l _Toc22568 </w:instrText>
+      </w:r>
+      <w:r>
+        <w:rPr>
+          <w:rFonts w:ascii="宋体" w:hAnsi="宋体"/>
+        </w:rPr>
+        <w:fldChar w:fldCharType="separate"/>
+      </w:r>
+      <w:r>
+        <w:rPr>
+          <w:rFonts w:hint="eastAsia" w:ascii="宋体" w:hAnsi="宋体" w:eastAsia="宋体" w:cs="宋体"/>
+          <w:bCs w:val="0"/>
+          <w:kern w:val="2"/>
           <w:szCs w:val="24"/>
-        </w:rPr>
-      </w:pPr>
-      <w:r>
-        <w:rPr>
-          <w:rFonts w:ascii="宋体" w:hAnsi="宋体"/>
-          <w:sz w:val="21"/>
-          <w:szCs w:val="21"/>
-        </w:rPr>
+          <w:lang w:val="en-US" w:eastAsia="zh-CN" w:bidi="ar-SA"/>
+        </w:rPr>
+        <w:t>1.</w:t>
+      </w:r>
+      <w:r>
+        <w:rPr>
+          <w:rFonts w:hint="eastAsia" w:ascii="宋体" w:hAnsi="宋体" w:eastAsia="宋体" w:cs="宋体"/>
+          <w:bCs/>
+          <w:kern w:val="2"/>
+          <w:szCs w:val="24"/>
+          <w:lang w:val="en-US" w:eastAsia="zh-CN" w:bidi="ar-SA"/>
+        </w:rPr>
+        <w:t>系统容量要求（最大值）</w:t>
+      </w:r>
+      <w:r>
+        <w:rPr>
+          <w:rFonts w:hint="eastAsia" w:ascii="宋体" w:hAnsi="宋体" w:eastAsia="宋体" w:cs="宋体"/>
+          <w:bCs w:val="0"/>
+          <w:kern w:val="2"/>
+          <w:szCs w:val="24"/>
+          <w:lang w:val="en-US" w:eastAsia="zh-CN" w:bidi="ar-SA"/>
+        </w:rPr>
+        <w:t>：</w:t>
+      </w:r>
+      <w:r>
+        <w:tab/>
+      </w:r>
+      <w:r>
         <w:fldChar w:fldCharType="begin"/>
       </w:r>
       <w:r>
-        <w:rPr>
-          <w:rFonts w:ascii="宋体" w:hAnsi="宋体"/>
-          <w:sz w:val="21"/>
-          <w:szCs w:val="21"/>
-        </w:rPr>
-        <w:instrText xml:space="preserve"> TOC \o "1-3" \h \z \t "abstract,1" </w:instrText>
-      </w:r>
-      <w:r>
-        <w:rPr>
-          <w:rFonts w:ascii="宋体" w:hAnsi="宋体"/>
-          <w:sz w:val="21"/>
-          <w:szCs w:val="21"/>
-        </w:rPr>
+        <w:instrText xml:space="preserve"> PAGEREF _Toc22568 </w:instrText>
+      </w:r>
+      <w:r>
         <w:fldChar w:fldCharType="separate"/>
       </w:r>
       <w:r>
+        <w:t>17</w:t>
+      </w:r>
+      <w:r>
+        <w:fldChar w:fldCharType="end"/>
+      </w:r>
+      <w:r>
+        <w:rPr>
+          <w:rFonts w:ascii="宋体" w:hAnsi="宋体"/>
+          <w:color w:val="auto"/>
+        </w:rPr>
+        <w:fldChar w:fldCharType="end"/>
+      </w:r>
+    </w:p>
+    <w:p>
+      <w:pPr>
+        <w:pStyle w:val="21"/>
+        <w:tabs>
+          <w:tab w:val="right" w:leader="dot" w:pos="8278"/>
+          <w:tab w:val="clear" w:pos="8222"/>
+        </w:tabs>
+      </w:pPr>
+      <w:r>
+        <w:rPr>
+          <w:rFonts w:ascii="宋体" w:hAnsi="宋体"/>
+          <w:color w:val="auto"/>
+        </w:rPr>
+        <w:fldChar w:fldCharType="begin"/>
+      </w:r>
+      <w:r>
+        <w:rPr>
+          <w:rFonts w:ascii="宋体" w:hAnsi="宋体"/>
+        </w:rPr>
+        <w:instrText xml:space="preserve"> HYPERLINK \l _Toc14734 </w:instrText>
+      </w:r>
+      <w:r>
+        <w:rPr>
+          <w:rFonts w:ascii="宋体" w:hAnsi="宋体"/>
+        </w:rPr>
+        <w:fldChar w:fldCharType="separate"/>
+      </w:r>
+      <w:r>
+        <w:rPr>
+          <w:rFonts w:hint="eastAsia" w:ascii="宋体" w:hAnsi="宋体" w:eastAsia="宋体"/>
+          <w:szCs w:val="44"/>
+        </w:rPr>
+        <w:t xml:space="preserve">第7章 </w:t>
+      </w:r>
+      <w:r>
+        <w:rPr>
+          <w:rFonts w:hint="eastAsia" w:ascii="宋体" w:hAnsi="宋体" w:eastAsia="宋体"/>
+          <w:szCs w:val="44"/>
+        </w:rPr>
+        <w:t>沟通管理计划</w:t>
+      </w:r>
+      <w:r>
+        <w:tab/>
+      </w:r>
+      <w:r>
+        <w:fldChar w:fldCharType="begin"/>
+      </w:r>
+      <w:r>
+        <w:instrText xml:space="preserve"> PAGEREF _Toc14734 </w:instrText>
+      </w:r>
+      <w:r>
+        <w:fldChar w:fldCharType="separate"/>
+      </w:r>
+      <w:r>
+        <w:t>19</w:t>
+      </w:r>
+      <w:r>
+        <w:fldChar w:fldCharType="end"/>
+      </w:r>
+      <w:r>
+        <w:rPr>
+          <w:rFonts w:ascii="宋体" w:hAnsi="宋体"/>
+          <w:color w:val="auto"/>
+        </w:rPr>
+        <w:fldChar w:fldCharType="end"/>
+      </w:r>
+    </w:p>
+    <w:p>
+      <w:pPr>
+        <w:pStyle w:val="24"/>
+        <w:tabs>
+          <w:tab w:val="right" w:leader="dot" w:pos="8278"/>
+          <w:tab w:val="clear" w:pos="8222"/>
+        </w:tabs>
+      </w:pPr>
+      <w:r>
+        <w:rPr>
+          <w:rFonts w:ascii="宋体" w:hAnsi="宋体"/>
+          <w:color w:val="auto"/>
+        </w:rPr>
+        <w:fldChar w:fldCharType="begin"/>
+      </w:r>
+      <w:r>
+        <w:rPr>
+          <w:rFonts w:ascii="宋体" w:hAnsi="宋体"/>
+        </w:rPr>
+        <w:instrText xml:space="preserve"> HYPERLINK \l _Toc14700 </w:instrText>
+      </w:r>
+      <w:r>
+        <w:rPr>
+          <w:rFonts w:ascii="宋体" w:hAnsi="宋体"/>
+        </w:rPr>
+        <w:fldChar w:fldCharType="separate"/>
+      </w:r>
+      <w:r>
         <w:rPr>
           <w:rFonts w:hint="eastAsia"/>
-        </w:rPr>
-        <w:t>目录</w:t>
+          <w:szCs w:val="32"/>
+        </w:rPr>
+        <w:t>7.1 开发者与客户沟通计划</w:t>
       </w:r>
       <w:r>
         <w:tab/>
@@ -505,32 +2391,125 @@
         <w:fldChar w:fldCharType="begin"/>
       </w:r>
       <w:r>
-        <w:instrText xml:space="preserve"> PAGEREF _Toc276937740 \h </w:instrText>
+        <w:instrText xml:space="preserve"> PAGEREF _Toc14700 </w:instrText>
       </w:r>
       <w:r>
         <w:fldChar w:fldCharType="separate"/>
       </w:r>
       <w:r>
-        <w:t>II</w:t>
+        <w:t>19</w:t>
       </w:r>
       <w:r>
         <w:fldChar w:fldCharType="end"/>
       </w:r>
+      <w:r>
+        <w:rPr>
+          <w:rFonts w:ascii="宋体" w:hAnsi="宋体"/>
+          <w:color w:val="auto"/>
+        </w:rPr>
+        <w:fldChar w:fldCharType="end"/>
+      </w:r>
+    </w:p>
+    <w:p>
+      <w:pPr>
+        <w:pStyle w:val="24"/>
+        <w:tabs>
+          <w:tab w:val="right" w:leader="dot" w:pos="8278"/>
+          <w:tab w:val="clear" w:pos="8222"/>
+        </w:tabs>
+      </w:pPr>
+      <w:r>
+        <w:rPr>
+          <w:rFonts w:ascii="宋体" w:hAnsi="宋体"/>
+          <w:color w:val="auto"/>
+        </w:rPr>
+        <w:fldChar w:fldCharType="begin"/>
+      </w:r>
+      <w:r>
+        <w:rPr>
+          <w:rFonts w:ascii="宋体" w:hAnsi="宋体"/>
+        </w:rPr>
+        <w:instrText xml:space="preserve"> HYPERLINK \l _Toc846 </w:instrText>
+      </w:r>
+      <w:r>
+        <w:rPr>
+          <w:rFonts w:ascii="宋体" w:hAnsi="宋体"/>
+        </w:rPr>
+        <w:fldChar w:fldCharType="separate"/>
+      </w:r>
+      <w:r>
+        <w:rPr>
+          <w:rFonts w:hint="eastAsia"/>
+          <w:szCs w:val="32"/>
+        </w:rPr>
+        <w:t>7.2 开发者内部沟通计划</w:t>
+      </w:r>
+      <w:r>
+        <w:tab/>
+      </w:r>
+      <w:r>
+        <w:fldChar w:fldCharType="begin"/>
+      </w:r>
+      <w:r>
+        <w:instrText xml:space="preserve"> PAGEREF _Toc846 </w:instrText>
+      </w:r>
+      <w:r>
+        <w:fldChar w:fldCharType="separate"/>
+      </w:r>
+      <w:r>
+        <w:t>19</w:t>
+      </w:r>
+      <w:r>
+        <w:fldChar w:fldCharType="end"/>
+      </w:r>
+      <w:r>
+        <w:rPr>
+          <w:rFonts w:ascii="宋体" w:hAnsi="宋体"/>
+          <w:color w:val="auto"/>
+        </w:rPr>
+        <w:fldChar w:fldCharType="end"/>
+      </w:r>
     </w:p>
     <w:p>
       <w:pPr>
         <w:pStyle w:val="21"/>
-        <w:rPr>
-          <w:rFonts w:asciiTheme="minorHAnsi" w:hAnsiTheme="minorHAnsi" w:eastAsiaTheme="minorEastAsia" w:cstheme="minorBidi"/>
-          <w:sz w:val="24"/>
-          <w:szCs w:val="24"/>
-        </w:rPr>
-      </w:pPr>
-      <w:r>
-        <w:rPr>
-          <w:rFonts w:hint="eastAsia" w:ascii="宋体" w:hAnsi="宋体"/>
-        </w:rPr>
-        <w:t>第1章 引言</w:t>
+        <w:tabs>
+          <w:tab w:val="right" w:leader="dot" w:pos="8278"/>
+          <w:tab w:val="clear" w:pos="8222"/>
+        </w:tabs>
+      </w:pPr>
+      <w:r>
+        <w:rPr>
+          <w:rFonts w:ascii="宋体" w:hAnsi="宋体"/>
+          <w:color w:val="auto"/>
+        </w:rPr>
+        <w:fldChar w:fldCharType="begin"/>
+      </w:r>
+      <w:r>
+        <w:rPr>
+          <w:rFonts w:ascii="宋体" w:hAnsi="宋体"/>
+        </w:rPr>
+        <w:instrText xml:space="preserve"> HYPERLINK \l _Toc26664 </w:instrText>
+      </w:r>
+      <w:r>
+        <w:rPr>
+          <w:rFonts w:ascii="宋体" w:hAnsi="宋体"/>
+        </w:rPr>
+        <w:fldChar w:fldCharType="separate"/>
+      </w:r>
+      <w:r>
+        <w:rPr>
+          <w:rFonts w:hint="eastAsia" w:ascii="宋体" w:hAnsi="宋体" w:eastAsia="宋体"/>
+          <w:szCs w:val="44"/>
+        </w:rPr>
+        <w:t xml:space="preserve">第8章 </w:t>
+      </w:r>
+      <w:r>
+        <w:rPr>
+          <w:rFonts w:hint="eastAsia" w:ascii="宋体" w:hAnsi="宋体" w:eastAsia="宋体"/>
+          <w:szCs w:val="44"/>
+        </w:rPr>
+        <w:t>风险管理计划</w:t>
       </w:r>
       <w:r>
         <w:tab/>
@@ -539,34 +2518,58 @@
         <w:fldChar w:fldCharType="begin"/>
       </w:r>
       <w:r>
-        <w:instrText xml:space="preserve"> PAGEREF _Toc276937741 \h </w:instrText>
+        <w:instrText xml:space="preserve"> PAGEREF _Toc26664 </w:instrText>
       </w:r>
       <w:r>
         <w:fldChar w:fldCharType="separate"/>
       </w:r>
       <w:r>
-        <w:t>1</w:t>
+        <w:t>20</w:t>
       </w:r>
       <w:r>
         <w:fldChar w:fldCharType="end"/>
       </w:r>
+      <w:r>
+        <w:rPr>
+          <w:rFonts w:ascii="宋体" w:hAnsi="宋体"/>
+          <w:color w:val="auto"/>
+        </w:rPr>
+        <w:fldChar w:fldCharType="end"/>
+      </w:r>
     </w:p>
     <w:p>
       <w:pPr>
         <w:pStyle w:val="24"/>
-        <w:rPr>
-          <w:rFonts w:asciiTheme="minorHAnsi" w:hAnsiTheme="minorHAnsi" w:eastAsiaTheme="minorEastAsia" w:cstheme="minorBidi"/>
-          <w:szCs w:val="24"/>
-        </w:rPr>
-      </w:pPr>
-      <w:r>
-        <w:t>1.1</w:t>
+        <w:tabs>
+          <w:tab w:val="right" w:leader="dot" w:pos="8278"/>
+          <w:tab w:val="clear" w:pos="8222"/>
+        </w:tabs>
+      </w:pPr>
+      <w:r>
+        <w:rPr>
+          <w:rFonts w:ascii="宋体" w:hAnsi="宋体"/>
+          <w:color w:val="auto"/>
+        </w:rPr>
+        <w:fldChar w:fldCharType="begin"/>
+      </w:r>
+      <w:r>
+        <w:rPr>
+          <w:rFonts w:ascii="宋体" w:hAnsi="宋体"/>
+        </w:rPr>
+        <w:instrText xml:space="preserve"> HYPERLINK \l _Toc21836 </w:instrText>
+      </w:r>
+      <w:r>
+        <w:rPr>
+          <w:rFonts w:ascii="宋体" w:hAnsi="宋体"/>
+        </w:rPr>
+        <w:fldChar w:fldCharType="separate"/>
       </w:r>
       <w:r>
         <w:rPr>
           <w:rFonts w:hint="eastAsia"/>
-        </w:rPr>
-        <w:t xml:space="preserve"> 编写目的</w:t>
+          <w:szCs w:val="32"/>
+        </w:rPr>
+        <w:t>8.1 风险评估</w:t>
       </w:r>
       <w:r>
         <w:tab/>
@@ -575,34 +2578,393 @@
         <w:fldChar w:fldCharType="begin"/>
       </w:r>
       <w:r>
-        <w:instrText xml:space="preserve"> PAGEREF _Toc276937742 \h </w:instrText>
+        <w:instrText xml:space="preserve"> PAGEREF _Toc21836 </w:instrText>
       </w:r>
       <w:r>
         <w:fldChar w:fldCharType="separate"/>
       </w:r>
       <w:r>
-        <w:t>1</w:t>
+        <w:t>20</w:t>
       </w:r>
       <w:r>
         <w:fldChar w:fldCharType="end"/>
       </w:r>
+      <w:r>
+        <w:rPr>
+          <w:rFonts w:ascii="宋体" w:hAnsi="宋体"/>
+          <w:color w:val="auto"/>
+        </w:rPr>
+        <w:fldChar w:fldCharType="end"/>
+      </w:r>
+    </w:p>
+    <w:p>
+      <w:pPr>
+        <w:pStyle w:val="15"/>
+        <w:tabs>
+          <w:tab w:val="right" w:leader="dot" w:pos="8278"/>
+          <w:tab w:val="clear" w:pos="8222"/>
+        </w:tabs>
+      </w:pPr>
+      <w:r>
+        <w:rPr>
+          <w:rFonts w:ascii="宋体" w:hAnsi="宋体"/>
+          <w:color w:val="auto"/>
+        </w:rPr>
+        <w:fldChar w:fldCharType="begin"/>
+      </w:r>
+      <w:r>
+        <w:rPr>
+          <w:rFonts w:ascii="宋体" w:hAnsi="宋体"/>
+        </w:rPr>
+        <w:instrText xml:space="preserve"> HYPERLINK \l _Toc20791 </w:instrText>
+      </w:r>
+      <w:r>
+        <w:rPr>
+          <w:rFonts w:ascii="宋体" w:hAnsi="宋体"/>
+        </w:rPr>
+        <w:fldChar w:fldCharType="separate"/>
+      </w:r>
+      <w:r>
+        <w:rPr>
+          <w:rFonts w:hint="eastAsia" w:ascii="宋体" w:hAnsi="宋体" w:eastAsia="宋体"/>
+          <w:szCs w:val="32"/>
+        </w:rPr>
+        <w:t xml:space="preserve">8.1.1 </w:t>
+      </w:r>
+      <w:r>
+        <w:rPr>
+          <w:rFonts w:hint="eastAsia" w:ascii="宋体" w:hAnsi="宋体" w:eastAsia="宋体"/>
+          <w:szCs w:val="32"/>
+        </w:rPr>
+        <w:t>需求获取方面的风险</w:t>
+      </w:r>
+      <w:r>
+        <w:tab/>
+      </w:r>
+      <w:r>
+        <w:fldChar w:fldCharType="begin"/>
+      </w:r>
+      <w:r>
+        <w:instrText xml:space="preserve"> PAGEREF _Toc20791 </w:instrText>
+      </w:r>
+      <w:r>
+        <w:fldChar w:fldCharType="separate"/>
+      </w:r>
+      <w:r>
+        <w:t>20</w:t>
+      </w:r>
+      <w:r>
+        <w:fldChar w:fldCharType="end"/>
+      </w:r>
+      <w:r>
+        <w:rPr>
+          <w:rFonts w:ascii="宋体" w:hAnsi="宋体"/>
+          <w:color w:val="auto"/>
+        </w:rPr>
+        <w:fldChar w:fldCharType="end"/>
+      </w:r>
+    </w:p>
+    <w:p>
+      <w:pPr>
+        <w:pStyle w:val="15"/>
+        <w:tabs>
+          <w:tab w:val="right" w:leader="dot" w:pos="8278"/>
+          <w:tab w:val="clear" w:pos="8222"/>
+        </w:tabs>
+      </w:pPr>
+      <w:r>
+        <w:rPr>
+          <w:rFonts w:ascii="宋体" w:hAnsi="宋体"/>
+          <w:color w:val="auto"/>
+        </w:rPr>
+        <w:fldChar w:fldCharType="begin"/>
+      </w:r>
+      <w:r>
+        <w:rPr>
+          <w:rFonts w:ascii="宋体" w:hAnsi="宋体"/>
+        </w:rPr>
+        <w:instrText xml:space="preserve"> HYPERLINK \l _Toc4128 </w:instrText>
+      </w:r>
+      <w:r>
+        <w:rPr>
+          <w:rFonts w:ascii="宋体" w:hAnsi="宋体"/>
+        </w:rPr>
+        <w:fldChar w:fldCharType="separate"/>
+      </w:r>
+      <w:r>
+        <w:rPr>
+          <w:rFonts w:hint="eastAsia" w:ascii="宋体" w:hAnsi="宋体" w:eastAsia="宋体"/>
+          <w:szCs w:val="32"/>
+        </w:rPr>
+        <w:t xml:space="preserve">8.1.2 </w:t>
+      </w:r>
+      <w:r>
+        <w:rPr>
+          <w:rFonts w:hint="eastAsia" w:ascii="宋体" w:hAnsi="宋体" w:eastAsia="宋体"/>
+          <w:szCs w:val="32"/>
+        </w:rPr>
+        <w:t>需求分析方面的风险</w:t>
+      </w:r>
+      <w:r>
+        <w:tab/>
+      </w:r>
+      <w:r>
+        <w:fldChar w:fldCharType="begin"/>
+      </w:r>
+      <w:r>
+        <w:instrText xml:space="preserve"> PAGEREF _Toc4128 </w:instrText>
+      </w:r>
+      <w:r>
+        <w:fldChar w:fldCharType="separate"/>
+      </w:r>
+      <w:r>
+        <w:t>20</w:t>
+      </w:r>
+      <w:r>
+        <w:fldChar w:fldCharType="end"/>
+      </w:r>
+      <w:r>
+        <w:rPr>
+          <w:rFonts w:ascii="宋体" w:hAnsi="宋体"/>
+          <w:color w:val="auto"/>
+        </w:rPr>
+        <w:fldChar w:fldCharType="end"/>
+      </w:r>
+    </w:p>
+    <w:p>
+      <w:pPr>
+        <w:pStyle w:val="15"/>
+        <w:tabs>
+          <w:tab w:val="right" w:leader="dot" w:pos="8278"/>
+          <w:tab w:val="clear" w:pos="8222"/>
+        </w:tabs>
+      </w:pPr>
+      <w:r>
+        <w:rPr>
+          <w:rFonts w:ascii="宋体" w:hAnsi="宋体"/>
+          <w:color w:val="auto"/>
+        </w:rPr>
+        <w:fldChar w:fldCharType="begin"/>
+      </w:r>
+      <w:r>
+        <w:rPr>
+          <w:rFonts w:ascii="宋体" w:hAnsi="宋体"/>
+        </w:rPr>
+        <w:instrText xml:space="preserve"> HYPERLINK \l _Toc1367 </w:instrText>
+      </w:r>
+      <w:r>
+        <w:rPr>
+          <w:rFonts w:ascii="宋体" w:hAnsi="宋体"/>
+        </w:rPr>
+        <w:fldChar w:fldCharType="separate"/>
+      </w:r>
+      <w:r>
+        <w:rPr>
+          <w:rFonts w:hint="eastAsia" w:ascii="宋体" w:hAnsi="宋体" w:eastAsia="宋体"/>
+          <w:szCs w:val="32"/>
+        </w:rPr>
+        <w:t xml:space="preserve">8.1.3 </w:t>
+      </w:r>
+      <w:r>
+        <w:rPr>
+          <w:rFonts w:hint="eastAsia" w:ascii="宋体" w:hAnsi="宋体" w:eastAsia="宋体"/>
+          <w:szCs w:val="32"/>
+        </w:rPr>
+        <w:t>编写需求规格说明方面的风险</w:t>
+      </w:r>
+      <w:r>
+        <w:tab/>
+      </w:r>
+      <w:r>
+        <w:fldChar w:fldCharType="begin"/>
+      </w:r>
+      <w:r>
+        <w:instrText xml:space="preserve"> PAGEREF _Toc1367 </w:instrText>
+      </w:r>
+      <w:r>
+        <w:fldChar w:fldCharType="separate"/>
+      </w:r>
+      <w:r>
+        <w:t>20</w:t>
+      </w:r>
+      <w:r>
+        <w:fldChar w:fldCharType="end"/>
+      </w:r>
+      <w:r>
+        <w:rPr>
+          <w:rFonts w:ascii="宋体" w:hAnsi="宋体"/>
+          <w:color w:val="auto"/>
+        </w:rPr>
+        <w:fldChar w:fldCharType="end"/>
+      </w:r>
+    </w:p>
+    <w:p>
+      <w:pPr>
+        <w:pStyle w:val="15"/>
+        <w:tabs>
+          <w:tab w:val="right" w:leader="dot" w:pos="8278"/>
+          <w:tab w:val="clear" w:pos="8222"/>
+        </w:tabs>
+      </w:pPr>
+      <w:r>
+        <w:rPr>
+          <w:rFonts w:ascii="宋体" w:hAnsi="宋体"/>
+          <w:color w:val="auto"/>
+        </w:rPr>
+        <w:fldChar w:fldCharType="begin"/>
+      </w:r>
+      <w:r>
+        <w:rPr>
+          <w:rFonts w:ascii="宋体" w:hAnsi="宋体"/>
+        </w:rPr>
+        <w:instrText xml:space="preserve"> HYPERLINK \l _Toc29195 </w:instrText>
+      </w:r>
+      <w:r>
+        <w:rPr>
+          <w:rFonts w:ascii="宋体" w:hAnsi="宋体"/>
+        </w:rPr>
+        <w:fldChar w:fldCharType="separate"/>
+      </w:r>
+      <w:r>
+        <w:rPr>
+          <w:rFonts w:hint="eastAsia" w:ascii="宋体" w:hAnsi="宋体" w:eastAsia="宋体"/>
+          <w:szCs w:val="32"/>
+        </w:rPr>
+        <w:t xml:space="preserve">8.1.4 </w:t>
+      </w:r>
+      <w:r>
+        <w:rPr>
+          <w:rFonts w:hint="eastAsia" w:ascii="宋体" w:hAnsi="宋体" w:eastAsia="宋体"/>
+          <w:szCs w:val="32"/>
+        </w:rPr>
+        <w:t>需求确认方面的风险</w:t>
+      </w:r>
+      <w:r>
+        <w:tab/>
+      </w:r>
+      <w:r>
+        <w:fldChar w:fldCharType="begin"/>
+      </w:r>
+      <w:r>
+        <w:instrText xml:space="preserve"> PAGEREF _Toc29195 </w:instrText>
+      </w:r>
+      <w:r>
+        <w:fldChar w:fldCharType="separate"/>
+      </w:r>
+      <w:r>
+        <w:t>20</w:t>
+      </w:r>
+      <w:r>
+        <w:fldChar w:fldCharType="end"/>
+      </w:r>
+      <w:r>
+        <w:rPr>
+          <w:rFonts w:ascii="宋体" w:hAnsi="宋体"/>
+          <w:color w:val="auto"/>
+        </w:rPr>
+        <w:fldChar w:fldCharType="end"/>
+      </w:r>
+    </w:p>
+    <w:p>
+      <w:pPr>
+        <w:pStyle w:val="15"/>
+        <w:tabs>
+          <w:tab w:val="right" w:leader="dot" w:pos="8278"/>
+          <w:tab w:val="clear" w:pos="8222"/>
+        </w:tabs>
+      </w:pPr>
+      <w:r>
+        <w:rPr>
+          <w:rFonts w:ascii="宋体" w:hAnsi="宋体"/>
+          <w:color w:val="auto"/>
+        </w:rPr>
+        <w:fldChar w:fldCharType="begin"/>
+      </w:r>
+      <w:r>
+        <w:rPr>
+          <w:rFonts w:ascii="宋体" w:hAnsi="宋体"/>
+        </w:rPr>
+        <w:instrText xml:space="preserve"> HYPERLINK \l _Toc24664 </w:instrText>
+      </w:r>
+      <w:r>
+        <w:rPr>
+          <w:rFonts w:ascii="宋体" w:hAnsi="宋体"/>
+        </w:rPr>
+        <w:fldChar w:fldCharType="separate"/>
+      </w:r>
+      <w:r>
+        <w:rPr>
+          <w:rFonts w:hint="eastAsia" w:ascii="宋体" w:hAnsi="宋体" w:eastAsia="宋体"/>
+          <w:szCs w:val="32"/>
+        </w:rPr>
+        <w:t xml:space="preserve">8.1.5 </w:t>
+      </w:r>
+      <w:r>
+        <w:rPr>
+          <w:rFonts w:hint="eastAsia" w:ascii="宋体" w:hAnsi="宋体" w:eastAsia="宋体"/>
+          <w:szCs w:val="32"/>
+        </w:rPr>
+        <w:t>需求管理方面的风险</w:t>
+      </w:r>
+      <w:r>
+        <w:tab/>
+      </w:r>
+      <w:r>
+        <w:fldChar w:fldCharType="begin"/>
+      </w:r>
+      <w:r>
+        <w:instrText xml:space="preserve"> PAGEREF _Toc24664 </w:instrText>
+      </w:r>
+      <w:r>
+        <w:fldChar w:fldCharType="separate"/>
+      </w:r>
+      <w:r>
+        <w:t>20</w:t>
+      </w:r>
+      <w:r>
+        <w:fldChar w:fldCharType="end"/>
+      </w:r>
+      <w:r>
+        <w:rPr>
+          <w:rFonts w:ascii="宋体" w:hAnsi="宋体"/>
+          <w:color w:val="auto"/>
+        </w:rPr>
+        <w:fldChar w:fldCharType="end"/>
+      </w:r>
     </w:p>
     <w:p>
       <w:pPr>
         <w:pStyle w:val="24"/>
-        <w:rPr>
-          <w:rFonts w:asciiTheme="minorHAnsi" w:hAnsiTheme="minorHAnsi" w:eastAsiaTheme="minorEastAsia" w:cstheme="minorBidi"/>
-          <w:szCs w:val="24"/>
-        </w:rPr>
-      </w:pPr>
-      <w:r>
-        <w:t>1.2</w:t>
+        <w:tabs>
+          <w:tab w:val="right" w:leader="dot" w:pos="8278"/>
+          <w:tab w:val="clear" w:pos="8222"/>
+        </w:tabs>
+      </w:pPr>
+      <w:r>
+        <w:rPr>
+          <w:rFonts w:ascii="宋体" w:hAnsi="宋体"/>
+          <w:color w:val="auto"/>
+        </w:rPr>
+        <w:fldChar w:fldCharType="begin"/>
+      </w:r>
+      <w:r>
+        <w:rPr>
+          <w:rFonts w:ascii="宋体" w:hAnsi="宋体"/>
+        </w:rPr>
+        <w:instrText xml:space="preserve"> HYPERLINK \l _Toc27620 </w:instrText>
+      </w:r>
+      <w:r>
+        <w:rPr>
+          <w:rFonts w:ascii="宋体" w:hAnsi="宋体"/>
+        </w:rPr>
+        <w:fldChar w:fldCharType="separate"/>
       </w:r>
       <w:r>
         <w:rPr>
           <w:rFonts w:hint="eastAsia"/>
-        </w:rPr>
-        <w:t xml:space="preserve"> 业务机遇</w:t>
+          <w:szCs w:val="32"/>
+        </w:rPr>
+        <w:t>8.2 风险控制</w:t>
       </w:r>
       <w:r>
         <w:tab/>
@@ -611,34 +2973,460 @@
         <w:fldChar w:fldCharType="begin"/>
       </w:r>
       <w:r>
-        <w:instrText xml:space="preserve"> PAGEREF _Toc276937743 \h </w:instrText>
+        <w:instrText xml:space="preserve"> PAGEREF _Toc27620 </w:instrText>
       </w:r>
       <w:r>
         <w:fldChar w:fldCharType="separate"/>
       </w:r>
       <w:r>
-        <w:t>1</w:t>
+        <w:t>21</w:t>
       </w:r>
       <w:r>
         <w:fldChar w:fldCharType="end"/>
       </w:r>
+      <w:r>
+        <w:rPr>
+          <w:rFonts w:ascii="宋体" w:hAnsi="宋体"/>
+          <w:color w:val="auto"/>
+        </w:rPr>
+        <w:fldChar w:fldCharType="end"/>
+      </w:r>
+    </w:p>
+    <w:p>
+      <w:pPr>
+        <w:pStyle w:val="15"/>
+        <w:tabs>
+          <w:tab w:val="right" w:leader="dot" w:pos="8278"/>
+          <w:tab w:val="clear" w:pos="8222"/>
+        </w:tabs>
+      </w:pPr>
+      <w:r>
+        <w:rPr>
+          <w:rFonts w:ascii="宋体" w:hAnsi="宋体"/>
+          <w:color w:val="auto"/>
+        </w:rPr>
+        <w:fldChar w:fldCharType="begin"/>
+      </w:r>
+      <w:r>
+        <w:rPr>
+          <w:rFonts w:ascii="宋体" w:hAnsi="宋体"/>
+        </w:rPr>
+        <w:instrText xml:space="preserve"> HYPERLINK \l _Toc10964 </w:instrText>
+      </w:r>
+      <w:r>
+        <w:rPr>
+          <w:rFonts w:ascii="宋体" w:hAnsi="宋体"/>
+        </w:rPr>
+        <w:fldChar w:fldCharType="separate"/>
+      </w:r>
+      <w:r>
+        <w:rPr>
+          <w:rFonts w:hint="eastAsia" w:ascii="宋体" w:hAnsi="宋体" w:eastAsia="宋体"/>
+          <w:szCs w:val="32"/>
+        </w:rPr>
+        <w:t xml:space="preserve">8.2.1 </w:t>
+      </w:r>
+      <w:r>
+        <w:rPr>
+          <w:rFonts w:hint="eastAsia" w:ascii="宋体" w:hAnsi="宋体" w:eastAsia="宋体"/>
+          <w:szCs w:val="32"/>
+        </w:rPr>
+        <w:t>需求获取方面的控制</w:t>
+      </w:r>
+      <w:r>
+        <w:tab/>
+      </w:r>
+      <w:r>
+        <w:fldChar w:fldCharType="begin"/>
+      </w:r>
+      <w:r>
+        <w:instrText xml:space="preserve"> PAGEREF _Toc10964 </w:instrText>
+      </w:r>
+      <w:r>
+        <w:fldChar w:fldCharType="separate"/>
+      </w:r>
+      <w:r>
+        <w:t>21</w:t>
+      </w:r>
+      <w:r>
+        <w:fldChar w:fldCharType="end"/>
+      </w:r>
+      <w:r>
+        <w:rPr>
+          <w:rFonts w:ascii="宋体" w:hAnsi="宋体"/>
+          <w:color w:val="auto"/>
+        </w:rPr>
+        <w:fldChar w:fldCharType="end"/>
+      </w:r>
+    </w:p>
+    <w:p>
+      <w:pPr>
+        <w:pStyle w:val="15"/>
+        <w:tabs>
+          <w:tab w:val="right" w:leader="dot" w:pos="8278"/>
+          <w:tab w:val="clear" w:pos="8222"/>
+        </w:tabs>
+      </w:pPr>
+      <w:r>
+        <w:rPr>
+          <w:rFonts w:ascii="宋体" w:hAnsi="宋体"/>
+          <w:color w:val="auto"/>
+        </w:rPr>
+        <w:fldChar w:fldCharType="begin"/>
+      </w:r>
+      <w:r>
+        <w:rPr>
+          <w:rFonts w:ascii="宋体" w:hAnsi="宋体"/>
+        </w:rPr>
+        <w:instrText xml:space="preserve"> HYPERLINK \l _Toc23163 </w:instrText>
+      </w:r>
+      <w:r>
+        <w:rPr>
+          <w:rFonts w:ascii="宋体" w:hAnsi="宋体"/>
+        </w:rPr>
+        <w:fldChar w:fldCharType="separate"/>
+      </w:r>
+      <w:r>
+        <w:rPr>
+          <w:rFonts w:hint="eastAsia" w:ascii="宋体" w:hAnsi="宋体" w:eastAsia="宋体"/>
+          <w:szCs w:val="32"/>
+        </w:rPr>
+        <w:t xml:space="preserve">8.2.2 </w:t>
+      </w:r>
+      <w:r>
+        <w:rPr>
+          <w:rFonts w:hint="eastAsia" w:ascii="宋体" w:hAnsi="宋体" w:eastAsia="宋体"/>
+          <w:szCs w:val="32"/>
+        </w:rPr>
+        <w:t>需求分析方面的控制</w:t>
+      </w:r>
+      <w:r>
+        <w:tab/>
+      </w:r>
+      <w:r>
+        <w:fldChar w:fldCharType="begin"/>
+      </w:r>
+      <w:r>
+        <w:instrText xml:space="preserve"> PAGEREF _Toc23163 </w:instrText>
+      </w:r>
+      <w:r>
+        <w:fldChar w:fldCharType="separate"/>
+      </w:r>
+      <w:r>
+        <w:t>21</w:t>
+      </w:r>
+      <w:r>
+        <w:fldChar w:fldCharType="end"/>
+      </w:r>
+      <w:r>
+        <w:rPr>
+          <w:rFonts w:ascii="宋体" w:hAnsi="宋体"/>
+          <w:color w:val="auto"/>
+        </w:rPr>
+        <w:fldChar w:fldCharType="end"/>
+      </w:r>
+    </w:p>
+    <w:p>
+      <w:pPr>
+        <w:pStyle w:val="15"/>
+        <w:tabs>
+          <w:tab w:val="right" w:leader="dot" w:pos="8278"/>
+          <w:tab w:val="clear" w:pos="8222"/>
+        </w:tabs>
+      </w:pPr>
+      <w:r>
+        <w:rPr>
+          <w:rFonts w:ascii="宋体" w:hAnsi="宋体"/>
+          <w:color w:val="auto"/>
+        </w:rPr>
+        <w:fldChar w:fldCharType="begin"/>
+      </w:r>
+      <w:r>
+        <w:rPr>
+          <w:rFonts w:ascii="宋体" w:hAnsi="宋体"/>
+        </w:rPr>
+        <w:instrText xml:space="preserve"> HYPERLINK \l _Toc4751 </w:instrText>
+      </w:r>
+      <w:r>
+        <w:rPr>
+          <w:rFonts w:ascii="宋体" w:hAnsi="宋体"/>
+        </w:rPr>
+        <w:fldChar w:fldCharType="separate"/>
+      </w:r>
+      <w:r>
+        <w:rPr>
+          <w:rFonts w:hint="eastAsia" w:ascii="宋体" w:hAnsi="宋体" w:eastAsia="宋体"/>
+          <w:szCs w:val="32"/>
+        </w:rPr>
+        <w:t xml:space="preserve">8.2.3 </w:t>
+      </w:r>
+      <w:r>
+        <w:rPr>
+          <w:rFonts w:hint="eastAsia" w:ascii="宋体" w:hAnsi="宋体" w:eastAsia="宋体"/>
+          <w:szCs w:val="32"/>
+        </w:rPr>
+        <w:t>编写需求规格说明方面的控制</w:t>
+      </w:r>
+      <w:r>
+        <w:tab/>
+      </w:r>
+      <w:r>
+        <w:fldChar w:fldCharType="begin"/>
+      </w:r>
+      <w:r>
+        <w:instrText xml:space="preserve"> PAGEREF _Toc4751 </w:instrText>
+      </w:r>
+      <w:r>
+        <w:fldChar w:fldCharType="separate"/>
+      </w:r>
+      <w:r>
+        <w:t>21</w:t>
+      </w:r>
+      <w:r>
+        <w:fldChar w:fldCharType="end"/>
+      </w:r>
+      <w:r>
+        <w:rPr>
+          <w:rFonts w:ascii="宋体" w:hAnsi="宋体"/>
+          <w:color w:val="auto"/>
+        </w:rPr>
+        <w:fldChar w:fldCharType="end"/>
+      </w:r>
+    </w:p>
+    <w:p>
+      <w:pPr>
+        <w:pStyle w:val="15"/>
+        <w:tabs>
+          <w:tab w:val="right" w:leader="dot" w:pos="8278"/>
+          <w:tab w:val="clear" w:pos="8222"/>
+        </w:tabs>
+      </w:pPr>
+      <w:r>
+        <w:rPr>
+          <w:rFonts w:ascii="宋体" w:hAnsi="宋体"/>
+          <w:color w:val="auto"/>
+        </w:rPr>
+        <w:fldChar w:fldCharType="begin"/>
+      </w:r>
+      <w:r>
+        <w:rPr>
+          <w:rFonts w:ascii="宋体" w:hAnsi="宋体"/>
+        </w:rPr>
+        <w:instrText xml:space="preserve"> HYPERLINK \l _Toc12270 </w:instrText>
+      </w:r>
+      <w:r>
+        <w:rPr>
+          <w:rFonts w:ascii="宋体" w:hAnsi="宋体"/>
+        </w:rPr>
+        <w:fldChar w:fldCharType="separate"/>
+      </w:r>
+      <w:r>
+        <w:rPr>
+          <w:rFonts w:hint="eastAsia" w:ascii="宋体" w:hAnsi="宋体" w:eastAsia="宋体"/>
+          <w:szCs w:val="32"/>
+        </w:rPr>
+        <w:t xml:space="preserve">8.2.4 </w:t>
+      </w:r>
+      <w:r>
+        <w:rPr>
+          <w:rFonts w:hint="eastAsia" w:ascii="宋体" w:hAnsi="宋体" w:eastAsia="宋体"/>
+          <w:szCs w:val="32"/>
+        </w:rPr>
+        <w:t>需求确认方面的控制</w:t>
+      </w:r>
+      <w:r>
+        <w:tab/>
+      </w:r>
+      <w:r>
+        <w:fldChar w:fldCharType="begin"/>
+      </w:r>
+      <w:r>
+        <w:instrText xml:space="preserve"> PAGEREF _Toc12270 </w:instrText>
+      </w:r>
+      <w:r>
+        <w:fldChar w:fldCharType="separate"/>
+      </w:r>
+      <w:r>
+        <w:t>22</w:t>
+      </w:r>
+      <w:r>
+        <w:fldChar w:fldCharType="end"/>
+      </w:r>
+      <w:r>
+        <w:rPr>
+          <w:rFonts w:ascii="宋体" w:hAnsi="宋体"/>
+          <w:color w:val="auto"/>
+        </w:rPr>
+        <w:fldChar w:fldCharType="end"/>
+      </w:r>
+    </w:p>
+    <w:p>
+      <w:pPr>
+        <w:pStyle w:val="15"/>
+        <w:tabs>
+          <w:tab w:val="right" w:leader="dot" w:pos="8278"/>
+          <w:tab w:val="clear" w:pos="8222"/>
+        </w:tabs>
+      </w:pPr>
+      <w:r>
+        <w:rPr>
+          <w:rFonts w:ascii="宋体" w:hAnsi="宋体"/>
+          <w:color w:val="auto"/>
+        </w:rPr>
+        <w:fldChar w:fldCharType="begin"/>
+      </w:r>
+      <w:r>
+        <w:rPr>
+          <w:rFonts w:ascii="宋体" w:hAnsi="宋体"/>
+        </w:rPr>
+        <w:instrText xml:space="preserve"> HYPERLINK \l _Toc30445 </w:instrText>
+      </w:r>
+      <w:r>
+        <w:rPr>
+          <w:rFonts w:ascii="宋体" w:hAnsi="宋体"/>
+        </w:rPr>
+        <w:fldChar w:fldCharType="separate"/>
+      </w:r>
+      <w:r>
+        <w:rPr>
+          <w:rFonts w:hint="eastAsia" w:ascii="宋体" w:hAnsi="宋体" w:eastAsia="宋体"/>
+          <w:szCs w:val="32"/>
+        </w:rPr>
+        <w:t xml:space="preserve">8.2.5 </w:t>
+      </w:r>
+      <w:r>
+        <w:rPr>
+          <w:rFonts w:hint="eastAsia" w:ascii="宋体" w:hAnsi="宋体" w:eastAsia="宋体"/>
+          <w:szCs w:val="32"/>
+        </w:rPr>
+        <w:t>需求管理方面的控制</w:t>
+      </w:r>
+      <w:r>
+        <w:tab/>
+      </w:r>
+      <w:r>
+        <w:fldChar w:fldCharType="begin"/>
+      </w:r>
+      <w:r>
+        <w:instrText xml:space="preserve"> PAGEREF _Toc30445 </w:instrText>
+      </w:r>
+      <w:r>
+        <w:fldChar w:fldCharType="separate"/>
+      </w:r>
+      <w:r>
+        <w:t>22</w:t>
+      </w:r>
+      <w:r>
+        <w:fldChar w:fldCharType="end"/>
+      </w:r>
+      <w:r>
+        <w:rPr>
+          <w:rFonts w:ascii="宋体" w:hAnsi="宋体"/>
+          <w:color w:val="auto"/>
+        </w:rPr>
+        <w:fldChar w:fldCharType="end"/>
+      </w:r>
+    </w:p>
+    <w:p>
+      <w:pPr>
+        <w:pStyle w:val="21"/>
+        <w:tabs>
+          <w:tab w:val="right" w:leader="dot" w:pos="8278"/>
+          <w:tab w:val="clear" w:pos="8222"/>
+        </w:tabs>
+      </w:pPr>
+      <w:r>
+        <w:rPr>
+          <w:rFonts w:ascii="宋体" w:hAnsi="宋体"/>
+          <w:color w:val="auto"/>
+        </w:rPr>
+        <w:fldChar w:fldCharType="begin"/>
+      </w:r>
+      <w:r>
+        <w:rPr>
+          <w:rFonts w:ascii="宋体" w:hAnsi="宋体"/>
+        </w:rPr>
+        <w:instrText xml:space="preserve"> HYPERLINK \l _Toc13509 </w:instrText>
+      </w:r>
+      <w:r>
+        <w:rPr>
+          <w:rFonts w:ascii="宋体" w:hAnsi="宋体"/>
+        </w:rPr>
+        <w:fldChar w:fldCharType="separate"/>
+      </w:r>
+      <w:r>
+        <w:rPr>
+          <w:rFonts w:hint="eastAsia" w:ascii="宋体" w:hAnsi="宋体" w:eastAsia="宋体"/>
+          <w:szCs w:val="44"/>
+        </w:rPr>
+        <w:t xml:space="preserve">第9章 </w:t>
+      </w:r>
+      <w:r>
+        <w:rPr>
+          <w:rFonts w:hint="eastAsia" w:ascii="宋体" w:hAnsi="宋体" w:eastAsia="宋体"/>
+          <w:szCs w:val="44"/>
+        </w:rPr>
+        <w:t>配置系统管理指南</w:t>
+      </w:r>
+      <w:r>
+        <w:tab/>
+      </w:r>
+      <w:r>
+        <w:fldChar w:fldCharType="begin"/>
+      </w:r>
+      <w:r>
+        <w:instrText xml:space="preserve"> PAGEREF _Toc13509 </w:instrText>
+      </w:r>
+      <w:r>
+        <w:fldChar w:fldCharType="separate"/>
+      </w:r>
+      <w:r>
+        <w:t>23</w:t>
+      </w:r>
+      <w:r>
+        <w:fldChar w:fldCharType="end"/>
+      </w:r>
+      <w:r>
+        <w:rPr>
+          <w:rFonts w:ascii="宋体" w:hAnsi="宋体"/>
+          <w:color w:val="auto"/>
+        </w:rPr>
+        <w:fldChar w:fldCharType="end"/>
+      </w:r>
     </w:p>
     <w:p>
       <w:pPr>
         <w:pStyle w:val="24"/>
-        <w:rPr>
-          <w:rFonts w:asciiTheme="minorHAnsi" w:hAnsiTheme="minorHAnsi" w:eastAsiaTheme="minorEastAsia" w:cstheme="minorBidi"/>
-          <w:szCs w:val="24"/>
-        </w:rPr>
-      </w:pPr>
-      <w:r>
-        <w:t>1.3</w:t>
+        <w:tabs>
+          <w:tab w:val="right" w:leader="dot" w:pos="8278"/>
+          <w:tab w:val="clear" w:pos="8222"/>
+        </w:tabs>
+      </w:pPr>
+      <w:r>
+        <w:rPr>
+          <w:rFonts w:ascii="宋体" w:hAnsi="宋体"/>
+          <w:color w:val="auto"/>
+        </w:rPr>
+        <w:fldChar w:fldCharType="begin"/>
+      </w:r>
+      <w:r>
+        <w:rPr>
+          <w:rFonts w:ascii="宋体" w:hAnsi="宋体"/>
+        </w:rPr>
+        <w:instrText xml:space="preserve"> HYPERLINK \l _Toc12847 </w:instrText>
+      </w:r>
+      <w:r>
+        <w:rPr>
+          <w:rFonts w:ascii="宋体" w:hAnsi="宋体"/>
+        </w:rPr>
+        <w:fldChar w:fldCharType="separate"/>
       </w:r>
       <w:r>
         <w:rPr>
           <w:rFonts w:hint="eastAsia"/>
-        </w:rPr>
-        <w:t xml:space="preserve"> 业务目标</w:t>
+          <w:szCs w:val="32"/>
+        </w:rPr>
+        <w:t>9.1 配置标志</w:t>
       </w:r>
       <w:r>
         <w:tab/>
@@ -647,34 +3435,58 @@
         <w:fldChar w:fldCharType="begin"/>
       </w:r>
       <w:r>
-        <w:instrText xml:space="preserve"> PAGEREF _Toc276937744 \h </w:instrText>
+        <w:instrText xml:space="preserve"> PAGEREF _Toc12847 </w:instrText>
       </w:r>
       <w:r>
         <w:fldChar w:fldCharType="separate"/>
       </w:r>
       <w:r>
-        <w:t>1</w:t>
+        <w:t>23</w:t>
       </w:r>
       <w:r>
         <w:fldChar w:fldCharType="end"/>
       </w:r>
+      <w:r>
+        <w:rPr>
+          <w:rFonts w:ascii="宋体" w:hAnsi="宋体"/>
+          <w:color w:val="auto"/>
+        </w:rPr>
+        <w:fldChar w:fldCharType="end"/>
+      </w:r>
     </w:p>
     <w:p>
       <w:pPr>
         <w:pStyle w:val="24"/>
-        <w:rPr>
-          <w:rFonts w:asciiTheme="minorHAnsi" w:hAnsiTheme="minorHAnsi" w:eastAsiaTheme="minorEastAsia" w:cstheme="minorBidi"/>
-          <w:szCs w:val="24"/>
-        </w:rPr>
-      </w:pPr>
-      <w:r>
-        <w:t>1.4</w:t>
+        <w:tabs>
+          <w:tab w:val="right" w:leader="dot" w:pos="8278"/>
+          <w:tab w:val="clear" w:pos="8222"/>
+        </w:tabs>
+      </w:pPr>
+      <w:r>
+        <w:rPr>
+          <w:rFonts w:ascii="宋体" w:hAnsi="宋体"/>
+          <w:color w:val="auto"/>
+        </w:rPr>
+        <w:fldChar w:fldCharType="begin"/>
+      </w:r>
+      <w:r>
+        <w:rPr>
+          <w:rFonts w:ascii="宋体" w:hAnsi="宋体"/>
+        </w:rPr>
+        <w:instrText xml:space="preserve"> HYPERLINK \l _Toc1745 </w:instrText>
+      </w:r>
+      <w:r>
+        <w:rPr>
+          <w:rFonts w:ascii="宋体" w:hAnsi="宋体"/>
+        </w:rPr>
+        <w:fldChar w:fldCharType="separate"/>
       </w:r>
       <w:r>
         <w:rPr>
           <w:rFonts w:hint="eastAsia"/>
-        </w:rPr>
-        <w:t xml:space="preserve"> 参考资料</w:t>
+          <w:szCs w:val="32"/>
+        </w:rPr>
+        <w:t>9.2 版本管理</w:t>
       </w:r>
       <w:r>
         <w:tab/>
@@ -683,32 +3495,379 @@
         <w:fldChar w:fldCharType="begin"/>
       </w:r>
       <w:r>
-        <w:instrText xml:space="preserve"> PAGEREF _Toc276937745 \h </w:instrText>
+        <w:instrText xml:space="preserve"> PAGEREF _Toc1745 </w:instrText>
       </w:r>
       <w:r>
         <w:fldChar w:fldCharType="separate"/>
       </w:r>
       <w:r>
-        <w:t>2</w:t>
+        <w:t>23</w:t>
       </w:r>
       <w:r>
         <w:fldChar w:fldCharType="end"/>
       </w:r>
+      <w:r>
+        <w:rPr>
+          <w:rFonts w:ascii="宋体" w:hAnsi="宋体"/>
+          <w:color w:val="auto"/>
+        </w:rPr>
+        <w:fldChar w:fldCharType="end"/>
+      </w:r>
+    </w:p>
+    <w:p>
+      <w:pPr>
+        <w:pStyle w:val="24"/>
+        <w:tabs>
+          <w:tab w:val="right" w:leader="dot" w:pos="8278"/>
+          <w:tab w:val="clear" w:pos="8222"/>
+        </w:tabs>
+      </w:pPr>
+      <w:r>
+        <w:rPr>
+          <w:rFonts w:ascii="宋体" w:hAnsi="宋体"/>
+          <w:color w:val="auto"/>
+        </w:rPr>
+        <w:fldChar w:fldCharType="begin"/>
+      </w:r>
+      <w:r>
+        <w:rPr>
+          <w:rFonts w:ascii="宋体" w:hAnsi="宋体"/>
+        </w:rPr>
+        <w:instrText xml:space="preserve"> HYPERLINK \l _Toc3392 </w:instrText>
+      </w:r>
+      <w:r>
+        <w:rPr>
+          <w:rFonts w:ascii="宋体" w:hAnsi="宋体"/>
+        </w:rPr>
+        <w:fldChar w:fldCharType="separate"/>
+      </w:r>
+      <w:r>
+        <w:rPr>
+          <w:rFonts w:hint="eastAsia"/>
+          <w:szCs w:val="32"/>
+        </w:rPr>
+        <w:t>9.3 变更控制</w:t>
+      </w:r>
+      <w:r>
+        <w:tab/>
+      </w:r>
+      <w:r>
+        <w:fldChar w:fldCharType="begin"/>
+      </w:r>
+      <w:r>
+        <w:instrText xml:space="preserve"> PAGEREF _Toc3392 </w:instrText>
+      </w:r>
+      <w:r>
+        <w:fldChar w:fldCharType="separate"/>
+      </w:r>
+      <w:r>
+        <w:t>24</w:t>
+      </w:r>
+      <w:r>
+        <w:fldChar w:fldCharType="end"/>
+      </w:r>
+      <w:r>
+        <w:rPr>
+          <w:rFonts w:ascii="宋体" w:hAnsi="宋体"/>
+          <w:color w:val="auto"/>
+        </w:rPr>
+        <w:fldChar w:fldCharType="end"/>
+      </w:r>
+    </w:p>
+    <w:p>
+      <w:pPr>
+        <w:pStyle w:val="15"/>
+        <w:tabs>
+          <w:tab w:val="right" w:leader="dot" w:pos="8278"/>
+          <w:tab w:val="clear" w:pos="8222"/>
+        </w:tabs>
+      </w:pPr>
+      <w:r>
+        <w:rPr>
+          <w:rFonts w:ascii="宋体" w:hAnsi="宋体"/>
+          <w:color w:val="auto"/>
+        </w:rPr>
+        <w:fldChar w:fldCharType="begin"/>
+      </w:r>
+      <w:r>
+        <w:rPr>
+          <w:rFonts w:ascii="宋体" w:hAnsi="宋体"/>
+        </w:rPr>
+        <w:instrText xml:space="preserve"> HYPERLINK \l _Toc27679 </w:instrText>
+      </w:r>
+      <w:r>
+        <w:rPr>
+          <w:rFonts w:ascii="宋体" w:hAnsi="宋体"/>
+        </w:rPr>
+        <w:fldChar w:fldCharType="separate"/>
+      </w:r>
+      <w:r>
+        <w:rPr>
+          <w:rFonts w:hint="eastAsia" w:ascii="宋体" w:hAnsi="宋体" w:eastAsia="宋体"/>
+          <w:szCs w:val="32"/>
+        </w:rPr>
+        <w:t xml:space="preserve">9.3.1 </w:t>
+      </w:r>
+      <w:r>
+        <w:rPr>
+          <w:rFonts w:hint="eastAsia" w:ascii="宋体" w:hAnsi="宋体" w:eastAsia="宋体"/>
+          <w:szCs w:val="32"/>
+        </w:rPr>
+        <w:t>微小改正时的变更控制</w:t>
+      </w:r>
+      <w:r>
+        <w:tab/>
+      </w:r>
+      <w:r>
+        <w:fldChar w:fldCharType="begin"/>
+      </w:r>
+      <w:r>
+        <w:instrText xml:space="preserve"> PAGEREF _Toc27679 </w:instrText>
+      </w:r>
+      <w:r>
+        <w:fldChar w:fldCharType="separate"/>
+      </w:r>
+      <w:r>
+        <w:t>24</w:t>
+      </w:r>
+      <w:r>
+        <w:fldChar w:fldCharType="end"/>
+      </w:r>
+      <w:r>
+        <w:rPr>
+          <w:rFonts w:ascii="宋体" w:hAnsi="宋体"/>
+          <w:color w:val="auto"/>
+        </w:rPr>
+        <w:fldChar w:fldCharType="end"/>
+      </w:r>
+    </w:p>
+    <w:p>
+      <w:pPr>
+        <w:pStyle w:val="15"/>
+        <w:tabs>
+          <w:tab w:val="right" w:leader="dot" w:pos="8278"/>
+          <w:tab w:val="clear" w:pos="8222"/>
+        </w:tabs>
+      </w:pPr>
+      <w:r>
+        <w:rPr>
+          <w:rFonts w:ascii="宋体" w:hAnsi="宋体"/>
+          <w:color w:val="auto"/>
+        </w:rPr>
+        <w:fldChar w:fldCharType="begin"/>
+      </w:r>
+      <w:r>
+        <w:rPr>
+          <w:rFonts w:ascii="宋体" w:hAnsi="宋体"/>
+        </w:rPr>
+        <w:instrText xml:space="preserve"> HYPERLINK \l _Toc15209 </w:instrText>
+      </w:r>
+      <w:r>
+        <w:rPr>
+          <w:rFonts w:ascii="宋体" w:hAnsi="宋体"/>
+        </w:rPr>
+        <w:fldChar w:fldCharType="separate"/>
+      </w:r>
+      <w:r>
+        <w:rPr>
+          <w:rFonts w:hint="eastAsia" w:ascii="宋体" w:hAnsi="宋体" w:eastAsia="宋体"/>
+          <w:szCs w:val="32"/>
+        </w:rPr>
+        <w:t xml:space="preserve">9.3.2 </w:t>
+      </w:r>
+      <w:r>
+        <w:rPr>
+          <w:rFonts w:hint="eastAsia" w:ascii="宋体" w:hAnsi="宋体" w:eastAsia="宋体"/>
+          <w:szCs w:val="32"/>
+        </w:rPr>
+        <w:t>较大变动时的变更控制</w:t>
+      </w:r>
+      <w:r>
+        <w:tab/>
+      </w:r>
+      <w:r>
+        <w:fldChar w:fldCharType="begin"/>
+      </w:r>
+      <w:r>
+        <w:instrText xml:space="preserve"> PAGEREF _Toc15209 </w:instrText>
+      </w:r>
+      <w:r>
+        <w:fldChar w:fldCharType="separate"/>
+      </w:r>
+      <w:r>
+        <w:t>24</w:t>
+      </w:r>
+      <w:r>
+        <w:fldChar w:fldCharType="end"/>
+      </w:r>
+      <w:r>
+        <w:rPr>
+          <w:rFonts w:ascii="宋体" w:hAnsi="宋体"/>
+          <w:color w:val="auto"/>
+        </w:rPr>
+        <w:fldChar w:fldCharType="end"/>
+      </w:r>
+    </w:p>
+    <w:p>
+      <w:pPr>
+        <w:pStyle w:val="24"/>
+        <w:tabs>
+          <w:tab w:val="right" w:leader="dot" w:pos="8278"/>
+          <w:tab w:val="clear" w:pos="8222"/>
+        </w:tabs>
+      </w:pPr>
+      <w:r>
+        <w:rPr>
+          <w:rFonts w:ascii="宋体" w:hAnsi="宋体"/>
+          <w:color w:val="auto"/>
+        </w:rPr>
+        <w:fldChar w:fldCharType="begin"/>
+      </w:r>
+      <w:r>
+        <w:rPr>
+          <w:rFonts w:ascii="宋体" w:hAnsi="宋体"/>
+        </w:rPr>
+        <w:instrText xml:space="preserve"> HYPERLINK \l _Toc650 </w:instrText>
+      </w:r>
+      <w:r>
+        <w:rPr>
+          <w:rFonts w:ascii="宋体" w:hAnsi="宋体"/>
+        </w:rPr>
+        <w:fldChar w:fldCharType="separate"/>
+      </w:r>
+      <w:r>
+        <w:rPr>
+          <w:rFonts w:hint="eastAsia"/>
+          <w:szCs w:val="32"/>
+        </w:rPr>
+        <w:t>9.4 配置状态报告</w:t>
+      </w:r>
+      <w:r>
+        <w:tab/>
+      </w:r>
+      <w:r>
+        <w:fldChar w:fldCharType="begin"/>
+      </w:r>
+      <w:r>
+        <w:instrText xml:space="preserve"> PAGEREF _Toc650 </w:instrText>
+      </w:r>
+      <w:r>
+        <w:fldChar w:fldCharType="separate"/>
+      </w:r>
+      <w:r>
+        <w:t>25</w:t>
+      </w:r>
+      <w:r>
+        <w:fldChar w:fldCharType="end"/>
+      </w:r>
+      <w:r>
+        <w:rPr>
+          <w:rFonts w:ascii="宋体" w:hAnsi="宋体"/>
+          <w:color w:val="auto"/>
+        </w:rPr>
+        <w:fldChar w:fldCharType="end"/>
+      </w:r>
+    </w:p>
+    <w:p>
+      <w:pPr>
+        <w:pStyle w:val="24"/>
+        <w:tabs>
+          <w:tab w:val="right" w:leader="dot" w:pos="8278"/>
+          <w:tab w:val="clear" w:pos="8222"/>
+        </w:tabs>
+      </w:pPr>
+      <w:r>
+        <w:rPr>
+          <w:rFonts w:ascii="宋体" w:hAnsi="宋体"/>
+          <w:color w:val="auto"/>
+        </w:rPr>
+        <w:fldChar w:fldCharType="begin"/>
+      </w:r>
+      <w:r>
+        <w:rPr>
+          <w:rFonts w:ascii="宋体" w:hAnsi="宋体"/>
+        </w:rPr>
+        <w:instrText xml:space="preserve"> HYPERLINK \l _Toc25632 </w:instrText>
+      </w:r>
+      <w:r>
+        <w:rPr>
+          <w:rFonts w:ascii="宋体" w:hAnsi="宋体"/>
+        </w:rPr>
+        <w:fldChar w:fldCharType="separate"/>
+      </w:r>
+      <w:r>
+        <w:rPr>
+          <w:rFonts w:hint="eastAsia"/>
+          <w:szCs w:val="32"/>
+        </w:rPr>
+        <w:t>9.5 配置审核</w:t>
+      </w:r>
+      <w:r>
+        <w:tab/>
+      </w:r>
+      <w:r>
+        <w:fldChar w:fldCharType="begin"/>
+      </w:r>
+      <w:r>
+        <w:instrText xml:space="preserve"> PAGEREF _Toc25632 </w:instrText>
+      </w:r>
+      <w:r>
+        <w:fldChar w:fldCharType="separate"/>
+      </w:r>
+      <w:r>
+        <w:t>25</w:t>
+      </w:r>
+      <w:r>
+        <w:fldChar w:fldCharType="end"/>
+      </w:r>
+      <w:r>
+        <w:rPr>
+          <w:rFonts w:ascii="宋体" w:hAnsi="宋体"/>
+          <w:color w:val="auto"/>
+        </w:rPr>
+        <w:fldChar w:fldCharType="end"/>
+      </w:r>
     </w:p>
     <w:p>
       <w:pPr>
         <w:pStyle w:val="21"/>
-        <w:rPr>
-          <w:rFonts w:asciiTheme="minorHAnsi" w:hAnsiTheme="minorHAnsi" w:eastAsiaTheme="minorEastAsia" w:cstheme="minorBidi"/>
-          <w:sz w:val="24"/>
-          <w:szCs w:val="24"/>
-        </w:rPr>
-      </w:pPr>
-      <w:r>
-        <w:rPr>
-          <w:rFonts w:hint="eastAsia" w:ascii="宋体" w:hAnsi="宋体"/>
-        </w:rPr>
-        <w:t>第2章 项目概述</w:t>
+        <w:tabs>
+          <w:tab w:val="right" w:leader="dot" w:pos="8278"/>
+          <w:tab w:val="clear" w:pos="8222"/>
+        </w:tabs>
+      </w:pPr>
+      <w:r>
+        <w:rPr>
+          <w:rFonts w:ascii="宋体" w:hAnsi="宋体"/>
+          <w:color w:val="auto"/>
+        </w:rPr>
+        <w:fldChar w:fldCharType="begin"/>
+      </w:r>
+      <w:r>
+        <w:rPr>
+          <w:rFonts w:ascii="宋体" w:hAnsi="宋体"/>
+        </w:rPr>
+        <w:instrText xml:space="preserve"> HYPERLINK \l _Toc22687 </w:instrText>
+      </w:r>
+      <w:r>
+        <w:rPr>
+          <w:rFonts w:ascii="宋体" w:hAnsi="宋体"/>
+        </w:rPr>
+        <w:fldChar w:fldCharType="separate"/>
+      </w:r>
+      <w:r>
+        <w:rPr>
+          <w:rFonts w:hint="eastAsia" w:ascii="宋体" w:hAnsi="宋体" w:eastAsia="宋体"/>
+          <w:szCs w:val="44"/>
+        </w:rPr>
+        <w:t xml:space="preserve">第10章 </w:t>
+      </w:r>
+      <w:r>
+        <w:rPr>
+          <w:rFonts w:hint="eastAsia" w:ascii="宋体" w:hAnsi="宋体" w:eastAsia="宋体"/>
+          <w:szCs w:val="44"/>
+        </w:rPr>
+        <w:t>附录</w:t>
       </w:r>
       <w:r>
         <w:tab/>
@@ -717,1654 +3876,22 @@
         <w:fldChar w:fldCharType="begin"/>
       </w:r>
       <w:r>
-        <w:instrText xml:space="preserve"> PAGEREF _Toc276937746 \h </w:instrText>
+        <w:instrText xml:space="preserve"> PAGEREF _Toc22687 </w:instrText>
       </w:r>
       <w:r>
         <w:fldChar w:fldCharType="separate"/>
       </w:r>
       <w:r>
-        <w:t>3</w:t>
+        <w:t>26</w:t>
       </w:r>
       <w:r>
         <w:fldChar w:fldCharType="end"/>
       </w:r>
-    </w:p>
-    <w:p>
-      <w:pPr>
-        <w:pStyle w:val="24"/>
-        <w:rPr>
-          <w:rFonts w:asciiTheme="minorHAnsi" w:hAnsiTheme="minorHAnsi" w:eastAsiaTheme="minorEastAsia" w:cstheme="minorBidi"/>
-          <w:szCs w:val="24"/>
-        </w:rPr>
-      </w:pPr>
-      <w:r>
-        <w:t>2.1</w:t>
-      </w:r>
-      <w:r>
-        <w:rPr>
-          <w:rFonts w:hint="eastAsia"/>
-        </w:rPr>
-        <w:t xml:space="preserve"> 工作内容</w:t>
-      </w:r>
-      <w:r>
-        <w:tab/>
-      </w:r>
-      <w:r>
-        <w:fldChar w:fldCharType="begin"/>
-      </w:r>
-      <w:r>
-        <w:instrText xml:space="preserve"> PAGEREF _Toc276937747 \h </w:instrText>
-      </w:r>
-      <w:r>
-        <w:fldChar w:fldCharType="separate"/>
-      </w:r>
-      <w:r>
-        <w:t>3</w:t>
-      </w:r>
-      <w:r>
-        <w:fldChar w:fldCharType="end"/>
-      </w:r>
-    </w:p>
-    <w:p>
-      <w:pPr>
-        <w:pStyle w:val="24"/>
-        <w:rPr>
-          <w:rFonts w:asciiTheme="minorHAnsi" w:hAnsiTheme="minorHAnsi" w:eastAsiaTheme="minorEastAsia" w:cstheme="minorBidi"/>
-          <w:szCs w:val="24"/>
-        </w:rPr>
-      </w:pPr>
-      <w:r>
-        <w:t>2.2</w:t>
-      </w:r>
-      <w:r>
-        <w:rPr>
-          <w:rFonts w:hint="eastAsia"/>
-        </w:rPr>
-        <w:t xml:space="preserve"> 开发人员</w:t>
-      </w:r>
-      <w:r>
-        <w:tab/>
-      </w:r>
-      <w:r>
-        <w:fldChar w:fldCharType="begin"/>
-      </w:r>
-      <w:r>
-        <w:instrText xml:space="preserve"> PAGEREF _Toc276937748 \h </w:instrText>
-      </w:r>
-      <w:r>
-        <w:fldChar w:fldCharType="separate"/>
-      </w:r>
-      <w:r>
-        <w:t>3</w:t>
-      </w:r>
-      <w:r>
-        <w:fldChar w:fldCharType="end"/>
-      </w:r>
-    </w:p>
-    <w:p>
-      <w:pPr>
-        <w:pStyle w:val="24"/>
-        <w:rPr>
-          <w:rFonts w:asciiTheme="minorHAnsi" w:hAnsiTheme="minorHAnsi" w:eastAsiaTheme="minorEastAsia" w:cstheme="minorBidi"/>
-          <w:szCs w:val="24"/>
-        </w:rPr>
-      </w:pPr>
-      <w:r>
-        <w:t>2.3</w:t>
-      </w:r>
-      <w:r>
-        <w:rPr>
-          <w:rFonts w:hint="eastAsia"/>
-        </w:rPr>
-        <w:t xml:space="preserve"> 产品</w:t>
-      </w:r>
-      <w:r>
-        <w:tab/>
-      </w:r>
-      <w:r>
-        <w:fldChar w:fldCharType="begin"/>
-      </w:r>
-      <w:r>
-        <w:instrText xml:space="preserve"> PAGEREF _Toc276937749 \h </w:instrText>
-      </w:r>
-      <w:r>
-        <w:fldChar w:fldCharType="separate"/>
-      </w:r>
-      <w:r>
-        <w:t>3</w:t>
-      </w:r>
-      <w:r>
-        <w:fldChar w:fldCharType="end"/>
-      </w:r>
-    </w:p>
-    <w:p>
-      <w:pPr>
-        <w:pStyle w:val="15"/>
-        <w:rPr>
-          <w:rFonts w:asciiTheme="minorHAnsi" w:hAnsiTheme="minorHAnsi" w:eastAsiaTheme="minorEastAsia" w:cstheme="minorBidi"/>
-          <w:sz w:val="24"/>
-          <w:szCs w:val="24"/>
-        </w:rPr>
-      </w:pPr>
-      <w:r>
-        <w:rPr>
-          <w:b/>
-        </w:rPr>
-        <w:t>2.3.1</w:t>
-      </w:r>
-      <w:r>
-        <w:rPr>
-          <w:rFonts w:hint="eastAsia"/>
-          <w:b/>
-        </w:rPr>
-        <w:t xml:space="preserve"> 需要移交用户的文件</w:t>
-      </w:r>
-      <w:r>
-        <w:tab/>
-      </w:r>
-      <w:r>
-        <w:fldChar w:fldCharType="begin"/>
-      </w:r>
-      <w:r>
-        <w:instrText xml:space="preserve"> PAGEREF _Toc276937750 \h </w:instrText>
-      </w:r>
-      <w:r>
-        <w:fldChar w:fldCharType="separate"/>
-      </w:r>
-      <w:r>
-        <w:t>4</w:t>
-      </w:r>
-      <w:r>
-        <w:fldChar w:fldCharType="end"/>
-      </w:r>
-    </w:p>
-    <w:p>
-      <w:pPr>
-        <w:pStyle w:val="15"/>
-        <w:rPr>
-          <w:rFonts w:asciiTheme="minorHAnsi" w:hAnsiTheme="minorHAnsi" w:eastAsiaTheme="minorEastAsia" w:cstheme="minorBidi"/>
-          <w:sz w:val="24"/>
-          <w:szCs w:val="24"/>
-        </w:rPr>
-      </w:pPr>
-      <w:r>
-        <w:rPr>
-          <w:b/>
-        </w:rPr>
-        <w:t>2.3.2</w:t>
-      </w:r>
-      <w:r>
-        <w:rPr>
-          <w:rFonts w:hint="eastAsia"/>
-          <w:b/>
-        </w:rPr>
-        <w:t xml:space="preserve"> 服务</w:t>
-      </w:r>
-      <w:r>
-        <w:tab/>
-      </w:r>
-      <w:r>
-        <w:fldChar w:fldCharType="begin"/>
-      </w:r>
-      <w:r>
-        <w:instrText xml:space="preserve"> PAGEREF _Toc276937751 \h </w:instrText>
-      </w:r>
-      <w:r>
-        <w:fldChar w:fldCharType="separate"/>
-      </w:r>
-      <w:r>
-        <w:t>4</w:t>
-      </w:r>
-      <w:r>
-        <w:fldChar w:fldCharType="end"/>
-      </w:r>
-    </w:p>
-    <w:p>
-      <w:pPr>
-        <w:pStyle w:val="15"/>
-        <w:rPr>
-          <w:rFonts w:asciiTheme="minorHAnsi" w:hAnsiTheme="minorHAnsi" w:eastAsiaTheme="minorEastAsia" w:cstheme="minorBidi"/>
-          <w:sz w:val="24"/>
-          <w:szCs w:val="24"/>
-        </w:rPr>
-      </w:pPr>
-      <w:r>
-        <w:rPr>
-          <w:b/>
-        </w:rPr>
-        <w:t>2.3.3</w:t>
-      </w:r>
-      <w:r>
-        <w:rPr>
-          <w:rFonts w:hint="eastAsia"/>
-          <w:b/>
-        </w:rPr>
-        <w:t xml:space="preserve"> 非移交的产品</w:t>
-      </w:r>
-      <w:r>
-        <w:tab/>
-      </w:r>
-      <w:r>
-        <w:fldChar w:fldCharType="begin"/>
-      </w:r>
-      <w:r>
-        <w:instrText xml:space="preserve"> PAGEREF _Toc276937752 \h </w:instrText>
-      </w:r>
-      <w:r>
-        <w:fldChar w:fldCharType="separate"/>
-      </w:r>
-      <w:r>
-        <w:t>4</w:t>
-      </w:r>
-      <w:r>
-        <w:fldChar w:fldCharType="end"/>
-      </w:r>
-    </w:p>
-    <w:p>
-      <w:pPr>
-        <w:pStyle w:val="24"/>
-        <w:rPr>
-          <w:rFonts w:asciiTheme="minorHAnsi" w:hAnsiTheme="minorHAnsi" w:eastAsiaTheme="minorEastAsia" w:cstheme="minorBidi"/>
-          <w:szCs w:val="24"/>
-        </w:rPr>
-      </w:pPr>
-      <w:r>
-        <w:t>2.4</w:t>
-      </w:r>
-      <w:r>
-        <w:rPr>
-          <w:rFonts w:hint="eastAsia"/>
-        </w:rPr>
-        <w:t xml:space="preserve"> 验收标准</w:t>
-      </w:r>
-      <w:r>
-        <w:tab/>
-      </w:r>
-      <w:r>
-        <w:fldChar w:fldCharType="begin"/>
-      </w:r>
-      <w:r>
-        <w:instrText xml:space="preserve"> PAGEREF _Toc276937753 \h </w:instrText>
-      </w:r>
-      <w:r>
-        <w:fldChar w:fldCharType="separate"/>
-      </w:r>
-      <w:r>
-        <w:t>5</w:t>
-      </w:r>
-      <w:r>
-        <w:fldChar w:fldCharType="end"/>
-      </w:r>
-    </w:p>
-    <w:p>
-      <w:pPr>
-        <w:pStyle w:val="24"/>
-        <w:rPr>
-          <w:rFonts w:asciiTheme="minorHAnsi" w:hAnsiTheme="minorHAnsi" w:eastAsiaTheme="minorEastAsia" w:cstheme="minorBidi"/>
-          <w:szCs w:val="24"/>
-        </w:rPr>
-      </w:pPr>
-      <w:r>
-        <w:t>2.5</w:t>
-      </w:r>
-      <w:r>
-        <w:rPr>
-          <w:rFonts w:hint="eastAsia"/>
-        </w:rPr>
-        <w:t xml:space="preserve"> 项目相关信息</w:t>
-      </w:r>
-      <w:r>
-        <w:tab/>
-      </w:r>
-      <w:r>
-        <w:fldChar w:fldCharType="begin"/>
-      </w:r>
-      <w:r>
-        <w:instrText xml:space="preserve"> PAGEREF _Toc276937754 \h </w:instrText>
-      </w:r>
-      <w:r>
-        <w:fldChar w:fldCharType="separate"/>
-      </w:r>
-      <w:r>
-        <w:t>5</w:t>
-      </w:r>
-      <w:r>
-        <w:fldChar w:fldCharType="end"/>
-      </w:r>
-    </w:p>
-    <w:p>
-      <w:pPr>
-        <w:pStyle w:val="24"/>
-        <w:rPr>
-          <w:rFonts w:asciiTheme="minorHAnsi" w:hAnsiTheme="minorHAnsi" w:eastAsiaTheme="minorEastAsia" w:cstheme="minorBidi"/>
-          <w:szCs w:val="24"/>
-        </w:rPr>
-      </w:pPr>
-      <w:r>
-        <w:t>2.6</w:t>
-      </w:r>
-      <w:r>
-        <w:rPr>
-          <w:rFonts w:hint="eastAsia"/>
-        </w:rPr>
-        <w:t xml:space="preserve"> 系统运行环境</w:t>
-      </w:r>
-      <w:r>
-        <w:tab/>
-      </w:r>
-      <w:r>
-        <w:fldChar w:fldCharType="begin"/>
-      </w:r>
-      <w:r>
-        <w:instrText xml:space="preserve"> PAGEREF _Toc276937755 \h </w:instrText>
-      </w:r>
-      <w:r>
-        <w:fldChar w:fldCharType="separate"/>
-      </w:r>
-      <w:r>
-        <w:t>6</w:t>
-      </w:r>
-      <w:r>
-        <w:fldChar w:fldCharType="end"/>
-      </w:r>
-    </w:p>
-    <w:p>
-      <w:pPr>
-        <w:pStyle w:val="21"/>
-        <w:rPr>
-          <w:rFonts w:asciiTheme="minorHAnsi" w:hAnsiTheme="minorHAnsi" w:eastAsiaTheme="minorEastAsia" w:cstheme="minorBidi"/>
-          <w:sz w:val="24"/>
-          <w:szCs w:val="24"/>
-        </w:rPr>
-      </w:pPr>
-      <w:r>
-        <w:rPr>
-          <w:rFonts w:hint="eastAsia" w:ascii="宋体" w:hAnsi="宋体"/>
-        </w:rPr>
-        <w:t>第3章 时间管理计划</w:t>
-      </w:r>
-      <w:r>
-        <w:tab/>
-      </w:r>
-      <w:r>
-        <w:fldChar w:fldCharType="begin"/>
-      </w:r>
-      <w:r>
-        <w:instrText xml:space="preserve"> PAGEREF _Toc276937756 \h </w:instrText>
-      </w:r>
-      <w:r>
-        <w:fldChar w:fldCharType="separate"/>
-      </w:r>
-      <w:r>
-        <w:t>7</w:t>
-      </w:r>
-      <w:r>
-        <w:fldChar w:fldCharType="end"/>
-      </w:r>
-    </w:p>
-    <w:p>
-      <w:pPr>
-        <w:pStyle w:val="24"/>
-        <w:rPr>
-          <w:rFonts w:asciiTheme="minorHAnsi" w:hAnsiTheme="minorHAnsi" w:eastAsiaTheme="minorEastAsia" w:cstheme="minorBidi"/>
-          <w:szCs w:val="24"/>
-        </w:rPr>
-      </w:pPr>
-      <w:r>
-        <w:t>3.1</w:t>
-      </w:r>
-      <w:r>
-        <w:rPr>
-          <w:rFonts w:hint="eastAsia"/>
-        </w:rPr>
-        <w:t xml:space="preserve"> 工作任务的分解</w:t>
-      </w:r>
-      <w:r>
-        <w:tab/>
-      </w:r>
-      <w:r>
-        <w:fldChar w:fldCharType="begin"/>
-      </w:r>
-      <w:r>
-        <w:instrText xml:space="preserve"> PAGEREF _Toc276937757 \h </w:instrText>
-      </w:r>
-      <w:r>
-        <w:fldChar w:fldCharType="separate"/>
-      </w:r>
-      <w:r>
-        <w:t>7</w:t>
-      </w:r>
-      <w:r>
-        <w:fldChar w:fldCharType="end"/>
-      </w:r>
-    </w:p>
-    <w:p>
-      <w:pPr>
-        <w:pStyle w:val="21"/>
-        <w:rPr>
-          <w:rFonts w:asciiTheme="minorHAnsi" w:hAnsiTheme="minorHAnsi" w:eastAsiaTheme="minorEastAsia" w:cstheme="minorBidi"/>
-          <w:sz w:val="24"/>
-          <w:szCs w:val="24"/>
-        </w:rPr>
-      </w:pPr>
-      <w:r>
-        <w:rPr>
-          <w:rFonts w:hint="eastAsia" w:ascii="宋体" w:hAnsi="宋体"/>
-        </w:rPr>
-        <w:t>第4章 范围管理计划</w:t>
-      </w:r>
-      <w:r>
-        <w:tab/>
-      </w:r>
-      <w:r>
-        <w:fldChar w:fldCharType="begin"/>
-      </w:r>
-      <w:r>
-        <w:instrText xml:space="preserve"> PAGEREF _Toc276937758 \h </w:instrText>
-      </w:r>
-      <w:r>
-        <w:fldChar w:fldCharType="separate"/>
-      </w:r>
-      <w:r>
-        <w:t>8</w:t>
-      </w:r>
-      <w:r>
-        <w:fldChar w:fldCharType="end"/>
-      </w:r>
-    </w:p>
-    <w:p>
-      <w:pPr>
-        <w:pStyle w:val="21"/>
-        <w:rPr>
-          <w:rFonts w:asciiTheme="minorHAnsi" w:hAnsiTheme="minorHAnsi" w:eastAsiaTheme="minorEastAsia" w:cstheme="minorBidi"/>
-          <w:sz w:val="24"/>
-          <w:szCs w:val="24"/>
-        </w:rPr>
-      </w:pPr>
-      <w:r>
-        <w:rPr>
-          <w:rFonts w:hint="eastAsia" w:ascii="宋体" w:hAnsi="宋体"/>
-        </w:rPr>
-        <w:t>第5章 成本管理计划</w:t>
-      </w:r>
-      <w:r>
-        <w:tab/>
-      </w:r>
-      <w:r>
-        <w:fldChar w:fldCharType="begin"/>
-      </w:r>
-      <w:r>
-        <w:instrText xml:space="preserve"> PAGEREF _Toc276937759 \h </w:instrText>
-      </w:r>
-      <w:r>
-        <w:fldChar w:fldCharType="separate"/>
-      </w:r>
-      <w:r>
-        <w:t>10</w:t>
-      </w:r>
-      <w:r>
-        <w:fldChar w:fldCharType="end"/>
-      </w:r>
-    </w:p>
-    <w:p>
-      <w:pPr>
-        <w:pStyle w:val="21"/>
-        <w:rPr>
-          <w:rFonts w:asciiTheme="minorHAnsi" w:hAnsiTheme="minorHAnsi" w:eastAsiaTheme="minorEastAsia" w:cstheme="minorBidi"/>
-          <w:sz w:val="24"/>
-          <w:szCs w:val="24"/>
-        </w:rPr>
-      </w:pPr>
-      <w:r>
-        <w:rPr>
-          <w:rFonts w:hint="eastAsia" w:ascii="宋体" w:hAnsi="宋体"/>
-        </w:rPr>
-        <w:t>第6章 质量管理计划</w:t>
-      </w:r>
-      <w:r>
-        <w:tab/>
-      </w:r>
-      <w:r>
-        <w:fldChar w:fldCharType="begin"/>
-      </w:r>
-      <w:r>
-        <w:instrText xml:space="preserve"> PAGEREF _Toc276937760 \h </w:instrText>
-      </w:r>
-      <w:r>
-        <w:fldChar w:fldCharType="separate"/>
-      </w:r>
-      <w:r>
-        <w:t>11</w:t>
-      </w:r>
-      <w:r>
-        <w:fldChar w:fldCharType="end"/>
-      </w:r>
-    </w:p>
-    <w:p>
-      <w:pPr>
-        <w:pStyle w:val="24"/>
-        <w:rPr>
-          <w:rFonts w:asciiTheme="minorHAnsi" w:hAnsiTheme="minorHAnsi" w:eastAsiaTheme="minorEastAsia" w:cstheme="minorBidi"/>
-          <w:szCs w:val="24"/>
-        </w:rPr>
-      </w:pPr>
-      <w:r>
-        <w:t>6.1</w:t>
-      </w:r>
-      <w:r>
-        <w:rPr>
-          <w:rFonts w:hint="eastAsia"/>
-        </w:rPr>
-        <w:t xml:space="preserve"> 教师</w:t>
-      </w:r>
-      <w:r>
-        <w:t>(</w:t>
-      </w:r>
-      <w:r>
-        <w:rPr>
-          <w:rFonts w:hint="eastAsia"/>
-        </w:rPr>
-        <w:t>助教</w:t>
-      </w:r>
-      <w:r>
-        <w:t>)</w:t>
-      </w:r>
-      <w:r>
-        <w:rPr>
-          <w:rFonts w:hint="eastAsia"/>
-        </w:rPr>
-        <w:t>需求</w:t>
-      </w:r>
-      <w:r>
-        <w:tab/>
-      </w:r>
-      <w:r>
-        <w:fldChar w:fldCharType="begin"/>
-      </w:r>
-      <w:r>
-        <w:instrText xml:space="preserve"> PAGEREF _Toc276937761 \h </w:instrText>
-      </w:r>
-      <w:r>
-        <w:fldChar w:fldCharType="separate"/>
-      </w:r>
-      <w:r>
-        <w:t>11</w:t>
-      </w:r>
-      <w:r>
-        <w:fldChar w:fldCharType="end"/>
-      </w:r>
-    </w:p>
-    <w:p>
-      <w:pPr>
-        <w:pStyle w:val="24"/>
-        <w:rPr>
-          <w:rFonts w:asciiTheme="minorHAnsi" w:hAnsiTheme="minorHAnsi" w:eastAsiaTheme="minorEastAsia" w:cstheme="minorBidi"/>
-          <w:szCs w:val="24"/>
-        </w:rPr>
-      </w:pPr>
-      <w:r>
-        <w:t>6.2</w:t>
-      </w:r>
-      <w:r>
-        <w:rPr>
-          <w:rFonts w:hint="eastAsia"/>
-        </w:rPr>
-        <w:t xml:space="preserve"> 管理员需求</w:t>
-      </w:r>
-      <w:r>
-        <w:tab/>
-      </w:r>
-      <w:r>
-        <w:fldChar w:fldCharType="begin"/>
-      </w:r>
-      <w:r>
-        <w:instrText xml:space="preserve"> PAGEREF _Toc276937762 \h </w:instrText>
-      </w:r>
-      <w:r>
-        <w:fldChar w:fldCharType="separate"/>
-      </w:r>
-      <w:r>
-        <w:t>12</w:t>
-      </w:r>
-      <w:r>
-        <w:fldChar w:fldCharType="end"/>
-      </w:r>
-    </w:p>
-    <w:p>
-      <w:pPr>
-        <w:pStyle w:val="24"/>
-        <w:rPr>
-          <w:rFonts w:asciiTheme="minorHAnsi" w:hAnsiTheme="minorHAnsi" w:eastAsiaTheme="minorEastAsia" w:cstheme="minorBidi"/>
-          <w:szCs w:val="24"/>
-        </w:rPr>
-      </w:pPr>
-      <w:r>
-        <w:t>6.3</w:t>
-      </w:r>
-      <w:r>
-        <w:rPr>
-          <w:rFonts w:hint="eastAsia"/>
-        </w:rPr>
-        <w:t xml:space="preserve"> 学生需求</w:t>
-      </w:r>
-      <w:r>
-        <w:tab/>
-      </w:r>
-      <w:r>
-        <w:fldChar w:fldCharType="begin"/>
-      </w:r>
-      <w:r>
-        <w:instrText xml:space="preserve"> PAGEREF _Toc276937763 \h </w:instrText>
-      </w:r>
-      <w:r>
-        <w:fldChar w:fldCharType="separate"/>
-      </w:r>
-      <w:r>
-        <w:t>12</w:t>
-      </w:r>
-      <w:r>
-        <w:fldChar w:fldCharType="end"/>
-      </w:r>
-    </w:p>
-    <w:p>
-      <w:pPr>
-        <w:pStyle w:val="24"/>
-        <w:rPr>
-          <w:rFonts w:asciiTheme="minorHAnsi" w:hAnsiTheme="minorHAnsi" w:eastAsiaTheme="minorEastAsia" w:cstheme="minorBidi"/>
-          <w:szCs w:val="24"/>
-        </w:rPr>
-      </w:pPr>
-      <w:r>
-        <w:t>6.4</w:t>
-      </w:r>
-      <w:r>
-        <w:rPr>
-          <w:rFonts w:hint="eastAsia"/>
-        </w:rPr>
-        <w:t xml:space="preserve"> 网站游客需求</w:t>
-      </w:r>
-      <w:r>
-        <w:tab/>
-      </w:r>
-      <w:r>
-        <w:fldChar w:fldCharType="begin"/>
-      </w:r>
-      <w:r>
-        <w:instrText xml:space="preserve"> PAGEREF _Toc276937764 \h </w:instrText>
-      </w:r>
-      <w:r>
-        <w:fldChar w:fldCharType="separate"/>
-      </w:r>
-      <w:r>
-        <w:t>13</w:t>
-      </w:r>
-      <w:r>
-        <w:fldChar w:fldCharType="end"/>
-      </w:r>
-    </w:p>
-    <w:p>
-      <w:pPr>
-        <w:pStyle w:val="24"/>
-        <w:rPr>
-          <w:rFonts w:asciiTheme="minorHAnsi" w:hAnsiTheme="minorHAnsi" w:eastAsiaTheme="minorEastAsia" w:cstheme="minorBidi"/>
-          <w:szCs w:val="24"/>
-        </w:rPr>
-      </w:pPr>
-      <w:r>
-        <w:t>6.5</w:t>
-      </w:r>
-      <w:r>
-        <w:rPr>
-          <w:rFonts w:hint="eastAsia"/>
-        </w:rPr>
-        <w:t xml:space="preserve"> 系统功能需求</w:t>
-      </w:r>
-      <w:r>
-        <w:tab/>
-      </w:r>
-      <w:r>
-        <w:fldChar w:fldCharType="begin"/>
-      </w:r>
-      <w:r>
-        <w:instrText xml:space="preserve"> PAGEREF _Toc276937765 \h </w:instrText>
-      </w:r>
-      <w:r>
-        <w:fldChar w:fldCharType="separate"/>
-      </w:r>
-      <w:r>
-        <w:t>13</w:t>
-      </w:r>
-      <w:r>
-        <w:fldChar w:fldCharType="end"/>
-      </w:r>
-    </w:p>
-    <w:p>
-      <w:pPr>
-        <w:pStyle w:val="21"/>
-        <w:rPr>
-          <w:rFonts w:asciiTheme="minorHAnsi" w:hAnsiTheme="minorHAnsi" w:eastAsiaTheme="minorEastAsia" w:cstheme="minorBidi"/>
-          <w:sz w:val="24"/>
-          <w:szCs w:val="24"/>
-        </w:rPr>
-      </w:pPr>
-      <w:r>
-        <w:rPr>
-          <w:rFonts w:hint="eastAsia" w:ascii="宋体" w:hAnsi="宋体"/>
-        </w:rPr>
-        <w:t>第7章 沟通管理计划</w:t>
-      </w:r>
-      <w:r>
-        <w:tab/>
-      </w:r>
-      <w:r>
-        <w:fldChar w:fldCharType="begin"/>
-      </w:r>
-      <w:r>
-        <w:instrText xml:space="preserve"> PAGEREF _Toc276937766 \h </w:instrText>
-      </w:r>
-      <w:r>
-        <w:fldChar w:fldCharType="separate"/>
-      </w:r>
-      <w:r>
-        <w:t>14</w:t>
-      </w:r>
-      <w:r>
-        <w:fldChar w:fldCharType="end"/>
-      </w:r>
-    </w:p>
-    <w:p>
-      <w:pPr>
-        <w:pStyle w:val="24"/>
-        <w:rPr>
-          <w:rFonts w:asciiTheme="minorHAnsi" w:hAnsiTheme="minorHAnsi" w:eastAsiaTheme="minorEastAsia" w:cstheme="minorBidi"/>
-          <w:szCs w:val="24"/>
-        </w:rPr>
-      </w:pPr>
-      <w:r>
-        <w:t>7.1</w:t>
-      </w:r>
-      <w:r>
-        <w:rPr>
-          <w:rFonts w:hint="eastAsia"/>
-        </w:rPr>
-        <w:t xml:space="preserve"> 开发者与客户沟通计划</w:t>
-      </w:r>
-      <w:r>
-        <w:tab/>
-      </w:r>
-      <w:r>
-        <w:fldChar w:fldCharType="begin"/>
-      </w:r>
-      <w:r>
-        <w:instrText xml:space="preserve"> PAGEREF _Toc276937767 \h </w:instrText>
-      </w:r>
-      <w:r>
-        <w:fldChar w:fldCharType="separate"/>
-      </w:r>
-      <w:r>
-        <w:t>14</w:t>
-      </w:r>
-      <w:r>
-        <w:fldChar w:fldCharType="end"/>
-      </w:r>
-    </w:p>
-    <w:p>
-      <w:pPr>
-        <w:pStyle w:val="24"/>
-        <w:rPr>
-          <w:rFonts w:asciiTheme="minorHAnsi" w:hAnsiTheme="minorHAnsi" w:eastAsiaTheme="minorEastAsia" w:cstheme="minorBidi"/>
-          <w:szCs w:val="24"/>
-        </w:rPr>
-      </w:pPr>
-      <w:r>
-        <w:t>7.2</w:t>
-      </w:r>
-      <w:r>
-        <w:rPr>
-          <w:rFonts w:hint="eastAsia"/>
-        </w:rPr>
-        <w:t xml:space="preserve"> 开发者内部沟通计划</w:t>
-      </w:r>
-      <w:r>
-        <w:tab/>
-      </w:r>
-      <w:r>
-        <w:fldChar w:fldCharType="begin"/>
-      </w:r>
-      <w:r>
-        <w:instrText xml:space="preserve"> PAGEREF _Toc276937768 \h </w:instrText>
-      </w:r>
-      <w:r>
-        <w:fldChar w:fldCharType="separate"/>
-      </w:r>
-      <w:r>
-        <w:t>14</w:t>
-      </w:r>
-      <w:r>
-        <w:fldChar w:fldCharType="end"/>
-      </w:r>
-    </w:p>
-    <w:p>
-      <w:pPr>
-        <w:pStyle w:val="21"/>
-        <w:rPr>
-          <w:rFonts w:asciiTheme="minorHAnsi" w:hAnsiTheme="minorHAnsi" w:eastAsiaTheme="minorEastAsia" w:cstheme="minorBidi"/>
-          <w:sz w:val="24"/>
-          <w:szCs w:val="24"/>
-        </w:rPr>
-      </w:pPr>
-      <w:r>
-        <w:rPr>
-          <w:rFonts w:hint="eastAsia" w:ascii="宋体" w:hAnsi="宋体"/>
-        </w:rPr>
-        <w:t>第8章 风险管理计划</w:t>
-      </w:r>
-      <w:r>
-        <w:tab/>
-      </w:r>
-      <w:r>
-        <w:fldChar w:fldCharType="begin"/>
-      </w:r>
-      <w:r>
-        <w:instrText xml:space="preserve"> PAGEREF _Toc276937769 \h </w:instrText>
-      </w:r>
-      <w:r>
-        <w:fldChar w:fldCharType="separate"/>
-      </w:r>
-      <w:r>
-        <w:t>15</w:t>
-      </w:r>
-      <w:r>
-        <w:fldChar w:fldCharType="end"/>
-      </w:r>
-    </w:p>
-    <w:p>
-      <w:pPr>
-        <w:pStyle w:val="24"/>
-        <w:rPr>
-          <w:rFonts w:asciiTheme="minorHAnsi" w:hAnsiTheme="minorHAnsi" w:eastAsiaTheme="minorEastAsia" w:cstheme="minorBidi"/>
-          <w:szCs w:val="24"/>
-        </w:rPr>
-      </w:pPr>
-      <w:r>
-        <w:t>8.1</w:t>
-      </w:r>
-      <w:r>
-        <w:rPr>
-          <w:rFonts w:hint="eastAsia"/>
-        </w:rPr>
-        <w:t xml:space="preserve"> 风险评估</w:t>
-      </w:r>
-      <w:r>
-        <w:tab/>
-      </w:r>
-      <w:r>
-        <w:fldChar w:fldCharType="begin"/>
-      </w:r>
-      <w:r>
-        <w:instrText xml:space="preserve"> PAGEREF _Toc276937770 \h </w:instrText>
-      </w:r>
-      <w:r>
-        <w:fldChar w:fldCharType="separate"/>
-      </w:r>
-      <w:r>
-        <w:t>15</w:t>
-      </w:r>
-      <w:r>
-        <w:fldChar w:fldCharType="end"/>
-      </w:r>
-    </w:p>
-    <w:p>
-      <w:pPr>
-        <w:pStyle w:val="15"/>
-        <w:rPr>
-          <w:rFonts w:asciiTheme="minorHAnsi" w:hAnsiTheme="minorHAnsi" w:eastAsiaTheme="minorEastAsia" w:cstheme="minorBidi"/>
-          <w:sz w:val="24"/>
-          <w:szCs w:val="24"/>
-        </w:rPr>
-      </w:pPr>
-      <w:r>
-        <w:rPr>
-          <w:rFonts w:ascii="宋体" w:hAnsi="宋体"/>
-          <w:b/>
-        </w:rPr>
-        <w:t>8.1.1</w:t>
-      </w:r>
-      <w:r>
-        <w:rPr>
-          <w:rFonts w:hint="eastAsia" w:ascii="宋体" w:hAnsi="宋体"/>
-          <w:b/>
-        </w:rPr>
-        <w:t xml:space="preserve"> 需求获取方面的风险</w:t>
-      </w:r>
-      <w:r>
-        <w:tab/>
-      </w:r>
-      <w:r>
-        <w:fldChar w:fldCharType="begin"/>
-      </w:r>
-      <w:r>
-        <w:instrText xml:space="preserve"> PAGEREF _Toc276937771 \h </w:instrText>
-      </w:r>
-      <w:r>
-        <w:fldChar w:fldCharType="separate"/>
-      </w:r>
-      <w:r>
-        <w:t>15</w:t>
-      </w:r>
-      <w:r>
-        <w:fldChar w:fldCharType="end"/>
-      </w:r>
-    </w:p>
-    <w:p>
-      <w:pPr>
-        <w:pStyle w:val="15"/>
-        <w:rPr>
-          <w:rFonts w:asciiTheme="minorHAnsi" w:hAnsiTheme="minorHAnsi" w:eastAsiaTheme="minorEastAsia" w:cstheme="minorBidi"/>
-          <w:sz w:val="24"/>
-          <w:szCs w:val="24"/>
-        </w:rPr>
-      </w:pPr>
-      <w:r>
-        <w:rPr>
-          <w:rFonts w:ascii="宋体" w:hAnsi="宋体"/>
-          <w:b/>
-        </w:rPr>
-        <w:t>8.1.2</w:t>
-      </w:r>
-      <w:r>
-        <w:rPr>
-          <w:rFonts w:hint="eastAsia" w:ascii="宋体" w:hAnsi="宋体"/>
-          <w:b/>
-        </w:rPr>
-        <w:t xml:space="preserve"> 需求分析方面的风险</w:t>
-      </w:r>
-      <w:r>
-        <w:tab/>
-      </w:r>
-      <w:r>
-        <w:fldChar w:fldCharType="begin"/>
-      </w:r>
-      <w:r>
-        <w:instrText xml:space="preserve"> PAGEREF _Toc276937772 \h </w:instrText>
-      </w:r>
-      <w:r>
-        <w:fldChar w:fldCharType="separate"/>
-      </w:r>
-      <w:r>
-        <w:t>15</w:t>
-      </w:r>
-      <w:r>
-        <w:fldChar w:fldCharType="end"/>
-      </w:r>
-    </w:p>
-    <w:p>
-      <w:pPr>
-        <w:pStyle w:val="15"/>
-        <w:rPr>
-          <w:rFonts w:asciiTheme="minorHAnsi" w:hAnsiTheme="minorHAnsi" w:eastAsiaTheme="minorEastAsia" w:cstheme="minorBidi"/>
-          <w:sz w:val="24"/>
-          <w:szCs w:val="24"/>
-        </w:rPr>
-      </w:pPr>
-      <w:r>
-        <w:rPr>
-          <w:rFonts w:ascii="宋体" w:hAnsi="宋体"/>
-          <w:b/>
-        </w:rPr>
-        <w:t>8.1.3</w:t>
-      </w:r>
-      <w:r>
-        <w:rPr>
-          <w:rFonts w:hint="eastAsia" w:ascii="宋体" w:hAnsi="宋体"/>
-          <w:b/>
-        </w:rPr>
-        <w:t xml:space="preserve"> 编写需求规格说明方面的风险</w:t>
-      </w:r>
-      <w:r>
-        <w:tab/>
-      </w:r>
-      <w:r>
-        <w:fldChar w:fldCharType="begin"/>
-      </w:r>
-      <w:r>
-        <w:instrText xml:space="preserve"> PAGEREF _Toc276937773 \h </w:instrText>
-      </w:r>
-      <w:r>
-        <w:fldChar w:fldCharType="separate"/>
-      </w:r>
-      <w:r>
-        <w:t>15</w:t>
-      </w:r>
-      <w:r>
-        <w:fldChar w:fldCharType="end"/>
-      </w:r>
-    </w:p>
-    <w:p>
-      <w:pPr>
-        <w:pStyle w:val="15"/>
-        <w:rPr>
-          <w:rFonts w:asciiTheme="minorHAnsi" w:hAnsiTheme="minorHAnsi" w:eastAsiaTheme="minorEastAsia" w:cstheme="minorBidi"/>
-          <w:sz w:val="24"/>
-          <w:szCs w:val="24"/>
-        </w:rPr>
-      </w:pPr>
-      <w:r>
-        <w:rPr>
-          <w:rFonts w:ascii="宋体" w:hAnsi="宋体"/>
-          <w:b/>
-        </w:rPr>
-        <w:t>8.1.4</w:t>
-      </w:r>
-      <w:r>
-        <w:rPr>
-          <w:rFonts w:hint="eastAsia" w:ascii="宋体" w:hAnsi="宋体"/>
-          <w:b/>
-        </w:rPr>
-        <w:t xml:space="preserve"> 需求确认方面的风险</w:t>
-      </w:r>
-      <w:r>
-        <w:tab/>
-      </w:r>
-      <w:r>
-        <w:fldChar w:fldCharType="begin"/>
-      </w:r>
-      <w:r>
-        <w:instrText xml:space="preserve"> PAGEREF _Toc276937774 \h </w:instrText>
-      </w:r>
-      <w:r>
-        <w:fldChar w:fldCharType="separate"/>
-      </w:r>
-      <w:r>
-        <w:t>15</w:t>
-      </w:r>
-      <w:r>
-        <w:fldChar w:fldCharType="end"/>
-      </w:r>
-    </w:p>
-    <w:p>
-      <w:pPr>
-        <w:pStyle w:val="15"/>
-        <w:rPr>
-          <w:rFonts w:asciiTheme="minorHAnsi" w:hAnsiTheme="minorHAnsi" w:eastAsiaTheme="minorEastAsia" w:cstheme="minorBidi"/>
-          <w:sz w:val="24"/>
-          <w:szCs w:val="24"/>
-        </w:rPr>
-      </w:pPr>
-      <w:r>
-        <w:rPr>
-          <w:rFonts w:ascii="宋体" w:hAnsi="宋体"/>
-          <w:b/>
-        </w:rPr>
-        <w:t>8.1.5</w:t>
-      </w:r>
-      <w:r>
-        <w:rPr>
-          <w:rFonts w:hint="eastAsia" w:ascii="宋体" w:hAnsi="宋体"/>
-          <w:b/>
-        </w:rPr>
-        <w:t xml:space="preserve"> 需求管理方面的风险</w:t>
-      </w:r>
-      <w:r>
-        <w:tab/>
-      </w:r>
-      <w:r>
-        <w:fldChar w:fldCharType="begin"/>
-      </w:r>
-      <w:r>
-        <w:instrText xml:space="preserve"> PAGEREF _Toc276937775 \h </w:instrText>
-      </w:r>
-      <w:r>
-        <w:fldChar w:fldCharType="separate"/>
-      </w:r>
-      <w:r>
-        <w:t>15</w:t>
-      </w:r>
-      <w:r>
-        <w:fldChar w:fldCharType="end"/>
-      </w:r>
-    </w:p>
-    <w:p>
-      <w:pPr>
-        <w:pStyle w:val="24"/>
-        <w:rPr>
-          <w:rFonts w:asciiTheme="minorHAnsi" w:hAnsiTheme="minorHAnsi" w:eastAsiaTheme="minorEastAsia" w:cstheme="minorBidi"/>
-          <w:szCs w:val="24"/>
-        </w:rPr>
-      </w:pPr>
-      <w:r>
-        <w:t>8.2</w:t>
-      </w:r>
-      <w:r>
-        <w:rPr>
-          <w:rFonts w:hint="eastAsia"/>
-        </w:rPr>
-        <w:t xml:space="preserve"> 风险控制</w:t>
-      </w:r>
-      <w:r>
-        <w:tab/>
-      </w:r>
-      <w:r>
-        <w:fldChar w:fldCharType="begin"/>
-      </w:r>
-      <w:r>
-        <w:instrText xml:space="preserve"> PAGEREF _Toc276937776 \h </w:instrText>
-      </w:r>
-      <w:r>
-        <w:fldChar w:fldCharType="separate"/>
-      </w:r>
-      <w:r>
-        <w:t>16</w:t>
-      </w:r>
-      <w:r>
-        <w:fldChar w:fldCharType="end"/>
-      </w:r>
-    </w:p>
-    <w:p>
-      <w:pPr>
-        <w:pStyle w:val="15"/>
-        <w:rPr>
-          <w:rFonts w:asciiTheme="minorHAnsi" w:hAnsiTheme="minorHAnsi" w:eastAsiaTheme="minorEastAsia" w:cstheme="minorBidi"/>
-          <w:sz w:val="24"/>
-          <w:szCs w:val="24"/>
-        </w:rPr>
-      </w:pPr>
-      <w:r>
-        <w:rPr>
-          <w:rFonts w:ascii="宋体" w:hAnsi="宋体"/>
-          <w:b/>
-        </w:rPr>
-        <w:t>8.2.1</w:t>
-      </w:r>
-      <w:r>
-        <w:rPr>
-          <w:rFonts w:hint="eastAsia" w:ascii="宋体" w:hAnsi="宋体"/>
-          <w:b/>
-        </w:rPr>
-        <w:t xml:space="preserve"> 需求获取方面的控制</w:t>
-      </w:r>
-      <w:r>
-        <w:tab/>
-      </w:r>
-      <w:r>
-        <w:fldChar w:fldCharType="begin"/>
-      </w:r>
-      <w:r>
-        <w:instrText xml:space="preserve"> PAGEREF _Toc276937777 \h </w:instrText>
-      </w:r>
-      <w:r>
-        <w:fldChar w:fldCharType="separate"/>
-      </w:r>
-      <w:r>
-        <w:t>16</w:t>
-      </w:r>
-      <w:r>
-        <w:fldChar w:fldCharType="end"/>
-      </w:r>
-    </w:p>
-    <w:p>
-      <w:pPr>
-        <w:pStyle w:val="15"/>
-        <w:rPr>
-          <w:rFonts w:asciiTheme="minorHAnsi" w:hAnsiTheme="minorHAnsi" w:eastAsiaTheme="minorEastAsia" w:cstheme="minorBidi"/>
-          <w:sz w:val="24"/>
-          <w:szCs w:val="24"/>
-        </w:rPr>
-      </w:pPr>
-      <w:r>
-        <w:rPr>
-          <w:rFonts w:ascii="宋体" w:hAnsi="宋体"/>
-          <w:b/>
-        </w:rPr>
-        <w:t>8.2.2</w:t>
-      </w:r>
-      <w:r>
-        <w:rPr>
-          <w:rFonts w:hint="eastAsia" w:ascii="宋体" w:hAnsi="宋体"/>
-          <w:b/>
-        </w:rPr>
-        <w:t xml:space="preserve"> 需求分析方面的控制</w:t>
-      </w:r>
-      <w:r>
-        <w:tab/>
-      </w:r>
-      <w:r>
-        <w:fldChar w:fldCharType="begin"/>
-      </w:r>
-      <w:r>
-        <w:instrText xml:space="preserve"> PAGEREF _Toc276937778 \h </w:instrText>
-      </w:r>
-      <w:r>
-        <w:fldChar w:fldCharType="separate"/>
-      </w:r>
-      <w:r>
-        <w:t>16</w:t>
-      </w:r>
-      <w:r>
-        <w:fldChar w:fldCharType="end"/>
-      </w:r>
-    </w:p>
-    <w:p>
-      <w:pPr>
-        <w:pStyle w:val="15"/>
-        <w:rPr>
-          <w:rFonts w:asciiTheme="minorHAnsi" w:hAnsiTheme="minorHAnsi" w:eastAsiaTheme="minorEastAsia" w:cstheme="minorBidi"/>
-          <w:sz w:val="24"/>
-          <w:szCs w:val="24"/>
-        </w:rPr>
-      </w:pPr>
-      <w:r>
-        <w:rPr>
-          <w:rFonts w:ascii="宋体" w:hAnsi="宋体"/>
-          <w:b/>
-        </w:rPr>
-        <w:t>8.2.3</w:t>
-      </w:r>
-      <w:r>
-        <w:rPr>
-          <w:rFonts w:hint="eastAsia" w:ascii="宋体" w:hAnsi="宋体"/>
-          <w:b/>
-        </w:rPr>
-        <w:t xml:space="preserve"> 编写需求规格说明方面的控制</w:t>
-      </w:r>
-      <w:r>
-        <w:tab/>
-      </w:r>
-      <w:r>
-        <w:fldChar w:fldCharType="begin"/>
-      </w:r>
-      <w:r>
-        <w:instrText xml:space="preserve"> PAGEREF _Toc276937779 \h </w:instrText>
-      </w:r>
-      <w:r>
-        <w:fldChar w:fldCharType="separate"/>
-      </w:r>
-      <w:r>
-        <w:t>16</w:t>
-      </w:r>
-      <w:r>
-        <w:fldChar w:fldCharType="end"/>
-      </w:r>
-    </w:p>
-    <w:p>
-      <w:pPr>
-        <w:pStyle w:val="15"/>
-        <w:rPr>
-          <w:rFonts w:asciiTheme="minorHAnsi" w:hAnsiTheme="minorHAnsi" w:eastAsiaTheme="minorEastAsia" w:cstheme="minorBidi"/>
-          <w:sz w:val="24"/>
-          <w:szCs w:val="24"/>
-        </w:rPr>
-      </w:pPr>
-      <w:r>
-        <w:rPr>
-          <w:rFonts w:ascii="宋体" w:hAnsi="宋体"/>
-          <w:b/>
-        </w:rPr>
-        <w:t>8.2.4</w:t>
-      </w:r>
-      <w:r>
-        <w:rPr>
-          <w:rFonts w:hint="eastAsia" w:ascii="宋体" w:hAnsi="宋体"/>
-          <w:b/>
-        </w:rPr>
-        <w:t xml:space="preserve"> 需求确认方面的控制</w:t>
-      </w:r>
-      <w:r>
-        <w:tab/>
-      </w:r>
-      <w:r>
-        <w:fldChar w:fldCharType="begin"/>
-      </w:r>
-      <w:r>
-        <w:instrText xml:space="preserve"> PAGEREF _Toc276937780 \h </w:instrText>
-      </w:r>
-      <w:r>
-        <w:fldChar w:fldCharType="separate"/>
-      </w:r>
-      <w:r>
-        <w:t>17</w:t>
-      </w:r>
-      <w:r>
-        <w:fldChar w:fldCharType="end"/>
-      </w:r>
-    </w:p>
-    <w:p>
-      <w:pPr>
-        <w:pStyle w:val="15"/>
-        <w:rPr>
-          <w:rFonts w:asciiTheme="minorHAnsi" w:hAnsiTheme="minorHAnsi" w:eastAsiaTheme="minorEastAsia" w:cstheme="minorBidi"/>
-          <w:sz w:val="24"/>
-          <w:szCs w:val="24"/>
-        </w:rPr>
-      </w:pPr>
-      <w:r>
-        <w:rPr>
-          <w:rFonts w:ascii="宋体" w:hAnsi="宋体"/>
-          <w:b/>
-        </w:rPr>
-        <w:t>8.2.5</w:t>
-      </w:r>
-      <w:r>
-        <w:rPr>
-          <w:rFonts w:hint="eastAsia" w:ascii="宋体" w:hAnsi="宋体"/>
-          <w:b/>
-        </w:rPr>
-        <w:t xml:space="preserve"> 需求管理方面的控制</w:t>
-      </w:r>
-      <w:r>
-        <w:tab/>
-      </w:r>
-      <w:r>
-        <w:fldChar w:fldCharType="begin"/>
-      </w:r>
-      <w:r>
-        <w:instrText xml:space="preserve"> PAGEREF _Toc276937781 \h </w:instrText>
-      </w:r>
-      <w:r>
-        <w:fldChar w:fldCharType="separate"/>
-      </w:r>
-      <w:r>
-        <w:t>17</w:t>
-      </w:r>
-      <w:r>
-        <w:fldChar w:fldCharType="end"/>
-      </w:r>
-    </w:p>
-    <w:p>
-      <w:pPr>
-        <w:pStyle w:val="21"/>
-        <w:rPr>
-          <w:rFonts w:asciiTheme="minorHAnsi" w:hAnsiTheme="minorHAnsi" w:eastAsiaTheme="minorEastAsia" w:cstheme="minorBidi"/>
-          <w:sz w:val="24"/>
-          <w:szCs w:val="24"/>
-        </w:rPr>
-      </w:pPr>
-      <w:r>
-        <w:rPr>
-          <w:rFonts w:hint="eastAsia" w:ascii="宋体" w:hAnsi="宋体"/>
-        </w:rPr>
-        <w:t>第9章 配置系统管理指南</w:t>
-      </w:r>
-      <w:r>
-        <w:tab/>
-      </w:r>
-      <w:r>
-        <w:fldChar w:fldCharType="begin"/>
-      </w:r>
-      <w:r>
-        <w:instrText xml:space="preserve"> PAGEREF _Toc276937782 \h </w:instrText>
-      </w:r>
-      <w:r>
-        <w:fldChar w:fldCharType="separate"/>
-      </w:r>
-      <w:r>
-        <w:t>18</w:t>
-      </w:r>
-      <w:r>
-        <w:fldChar w:fldCharType="end"/>
-      </w:r>
-    </w:p>
-    <w:p>
-      <w:pPr>
-        <w:pStyle w:val="24"/>
-        <w:rPr>
-          <w:rFonts w:asciiTheme="minorHAnsi" w:hAnsiTheme="minorHAnsi" w:eastAsiaTheme="minorEastAsia" w:cstheme="minorBidi"/>
-          <w:szCs w:val="24"/>
-        </w:rPr>
-      </w:pPr>
-      <w:r>
-        <w:t>9.1</w:t>
-      </w:r>
-      <w:r>
-        <w:rPr>
-          <w:rFonts w:hint="eastAsia"/>
-        </w:rPr>
-        <w:t xml:space="preserve"> 配置标志</w:t>
-      </w:r>
-      <w:r>
-        <w:tab/>
-      </w:r>
-      <w:r>
-        <w:fldChar w:fldCharType="begin"/>
-      </w:r>
-      <w:r>
-        <w:instrText xml:space="preserve"> PAGEREF _Toc276937783 \h </w:instrText>
-      </w:r>
-      <w:r>
-        <w:fldChar w:fldCharType="separate"/>
-      </w:r>
-      <w:r>
-        <w:t>18</w:t>
-      </w:r>
-      <w:r>
-        <w:fldChar w:fldCharType="end"/>
-      </w:r>
-    </w:p>
-    <w:p>
-      <w:pPr>
-        <w:pStyle w:val="24"/>
-        <w:rPr>
-          <w:rFonts w:asciiTheme="minorHAnsi" w:hAnsiTheme="minorHAnsi" w:eastAsiaTheme="minorEastAsia" w:cstheme="minorBidi"/>
-          <w:szCs w:val="24"/>
-        </w:rPr>
-      </w:pPr>
-      <w:r>
-        <w:t>9.2</w:t>
-      </w:r>
-      <w:r>
-        <w:rPr>
-          <w:rFonts w:hint="eastAsia"/>
-        </w:rPr>
-        <w:t xml:space="preserve"> 版本管理</w:t>
-      </w:r>
-      <w:r>
-        <w:tab/>
-      </w:r>
-      <w:r>
-        <w:fldChar w:fldCharType="begin"/>
-      </w:r>
-      <w:r>
-        <w:instrText xml:space="preserve"> PAGEREF _Toc276937784 \h </w:instrText>
-      </w:r>
-      <w:r>
-        <w:fldChar w:fldCharType="separate"/>
-      </w:r>
-      <w:r>
-        <w:t>18</w:t>
-      </w:r>
-      <w:r>
-        <w:fldChar w:fldCharType="end"/>
-      </w:r>
-    </w:p>
-    <w:p>
-      <w:pPr>
-        <w:pStyle w:val="24"/>
-        <w:rPr>
-          <w:rFonts w:asciiTheme="minorHAnsi" w:hAnsiTheme="minorHAnsi" w:eastAsiaTheme="minorEastAsia" w:cstheme="minorBidi"/>
-          <w:szCs w:val="24"/>
-        </w:rPr>
-      </w:pPr>
-      <w:r>
-        <w:t>9.3</w:t>
-      </w:r>
-      <w:r>
-        <w:rPr>
-          <w:rFonts w:hint="eastAsia"/>
-        </w:rPr>
-        <w:t xml:space="preserve"> 变更控制</w:t>
-      </w:r>
-      <w:r>
-        <w:tab/>
-      </w:r>
-      <w:r>
-        <w:fldChar w:fldCharType="begin"/>
-      </w:r>
-      <w:r>
-        <w:instrText xml:space="preserve"> PAGEREF _Toc276937785 \h </w:instrText>
-      </w:r>
-      <w:r>
-        <w:fldChar w:fldCharType="separate"/>
-      </w:r>
-      <w:r>
-        <w:t>18</w:t>
-      </w:r>
-      <w:r>
-        <w:fldChar w:fldCharType="end"/>
-      </w:r>
-    </w:p>
-    <w:p>
-      <w:pPr>
-        <w:pStyle w:val="15"/>
-        <w:rPr>
-          <w:rFonts w:asciiTheme="minorHAnsi" w:hAnsiTheme="minorHAnsi" w:eastAsiaTheme="minorEastAsia" w:cstheme="minorBidi"/>
-          <w:sz w:val="24"/>
-          <w:szCs w:val="24"/>
-        </w:rPr>
-      </w:pPr>
-      <w:r>
-        <w:rPr>
-          <w:rFonts w:ascii="宋体" w:hAnsi="宋体"/>
-          <w:b/>
-        </w:rPr>
-        <w:t>9.3.1</w:t>
-      </w:r>
-      <w:r>
-        <w:rPr>
-          <w:rFonts w:hint="eastAsia" w:ascii="宋体" w:hAnsi="宋体"/>
-          <w:b/>
-        </w:rPr>
-        <w:t xml:space="preserve"> 微小改正时的变更控制</w:t>
-      </w:r>
-      <w:r>
-        <w:tab/>
-      </w:r>
-      <w:r>
-        <w:fldChar w:fldCharType="begin"/>
-      </w:r>
-      <w:r>
-        <w:instrText xml:space="preserve"> PAGEREF _Toc276937786 \h </w:instrText>
-      </w:r>
-      <w:r>
-        <w:fldChar w:fldCharType="separate"/>
-      </w:r>
-      <w:r>
-        <w:t>18</w:t>
-      </w:r>
-      <w:r>
-        <w:fldChar w:fldCharType="end"/>
-      </w:r>
-    </w:p>
-    <w:p>
-      <w:pPr>
-        <w:pStyle w:val="15"/>
-        <w:rPr>
-          <w:rFonts w:asciiTheme="minorHAnsi" w:hAnsiTheme="minorHAnsi" w:eastAsiaTheme="minorEastAsia" w:cstheme="minorBidi"/>
-          <w:sz w:val="24"/>
-          <w:szCs w:val="24"/>
-        </w:rPr>
-      </w:pPr>
-      <w:r>
-        <w:rPr>
-          <w:rFonts w:ascii="宋体" w:hAnsi="宋体"/>
-          <w:b/>
-        </w:rPr>
-        <w:t>9.3.2</w:t>
-      </w:r>
-      <w:r>
-        <w:rPr>
-          <w:rFonts w:hint="eastAsia" w:ascii="宋体" w:hAnsi="宋体"/>
-          <w:b/>
-        </w:rPr>
-        <w:t xml:space="preserve"> 较大变动时的变更控制</w:t>
-      </w:r>
-      <w:r>
-        <w:tab/>
-      </w:r>
-      <w:r>
-        <w:fldChar w:fldCharType="begin"/>
-      </w:r>
-      <w:r>
-        <w:instrText xml:space="preserve"> PAGEREF _Toc276937787 \h </w:instrText>
-      </w:r>
-      <w:r>
-        <w:fldChar w:fldCharType="separate"/>
-      </w:r>
-      <w:r>
-        <w:t>19</w:t>
-      </w:r>
-      <w:r>
-        <w:fldChar w:fldCharType="end"/>
-      </w:r>
-    </w:p>
-    <w:p>
-      <w:pPr>
-        <w:pStyle w:val="24"/>
-        <w:rPr>
-          <w:rFonts w:asciiTheme="minorHAnsi" w:hAnsiTheme="minorHAnsi" w:eastAsiaTheme="minorEastAsia" w:cstheme="minorBidi"/>
-          <w:szCs w:val="24"/>
-        </w:rPr>
-      </w:pPr>
-      <w:r>
-        <w:t>9.4</w:t>
-      </w:r>
-      <w:r>
-        <w:rPr>
-          <w:rFonts w:hint="eastAsia"/>
-        </w:rPr>
-        <w:t xml:space="preserve"> 配置状态报告</w:t>
-      </w:r>
-      <w:r>
-        <w:tab/>
-      </w:r>
-      <w:r>
-        <w:fldChar w:fldCharType="begin"/>
-      </w:r>
-      <w:r>
-        <w:instrText xml:space="preserve"> PAGEREF _Toc276937788 \h </w:instrText>
-      </w:r>
-      <w:r>
-        <w:fldChar w:fldCharType="separate"/>
-      </w:r>
-      <w:r>
-        <w:t>19</w:t>
-      </w:r>
-      <w:r>
-        <w:fldChar w:fldCharType="end"/>
-      </w:r>
-    </w:p>
-    <w:p>
-      <w:pPr>
-        <w:pStyle w:val="24"/>
-        <w:rPr>
-          <w:rFonts w:asciiTheme="minorHAnsi" w:hAnsiTheme="minorHAnsi" w:eastAsiaTheme="minorEastAsia" w:cstheme="minorBidi"/>
-          <w:szCs w:val="24"/>
-        </w:rPr>
-      </w:pPr>
-      <w:r>
-        <w:t>9.5</w:t>
-      </w:r>
-      <w:r>
-        <w:rPr>
-          <w:rFonts w:hint="eastAsia"/>
-        </w:rPr>
-        <w:t xml:space="preserve"> 配置审核</w:t>
-      </w:r>
-      <w:r>
-        <w:tab/>
-      </w:r>
-      <w:r>
-        <w:fldChar w:fldCharType="begin"/>
-      </w:r>
-      <w:r>
-        <w:instrText xml:space="preserve"> PAGEREF _Toc276937789 \h </w:instrText>
-      </w:r>
-      <w:r>
-        <w:fldChar w:fldCharType="separate"/>
-      </w:r>
-      <w:r>
-        <w:t>20</w:t>
-      </w:r>
-      <w:r>
+      <w:r>
+        <w:rPr>
+          <w:rFonts w:ascii="宋体" w:hAnsi="宋体"/>
+          <w:color w:val="auto"/>
+        </w:rPr>
         <w:fldChar w:fldCharType="end"/>
       </w:r>
     </w:p>
@@ -2427,7 +3954,7 @@
         </w:rPr>
         <w:t>　</w:t>
       </w:r>
-      <w:bookmarkStart w:id="7" w:name="_Toc276937741"/>
+      <w:bookmarkStart w:id="6" w:name="_Toc15357"/>
       <w:r>
         <w:rPr>
           <w:rFonts w:hint="eastAsia" w:ascii="宋体" w:hAnsi="宋体" w:eastAsia="宋体"/>
@@ -2436,7 +3963,7 @@
         </w:rPr>
         <w:t>引言</w:t>
       </w:r>
-      <w:bookmarkEnd w:id="7"/>
+      <w:bookmarkEnd w:id="6"/>
     </w:p>
     <w:p>
       <w:pPr>
@@ -2450,7 +3977,7 @@
           <w:szCs w:val="32"/>
         </w:rPr>
       </w:pPr>
-      <w:bookmarkStart w:id="8" w:name="_Toc276937742"/>
+      <w:bookmarkStart w:id="7" w:name="_Toc28676"/>
       <w:r>
         <w:rPr>
           <w:rFonts w:hint="eastAsia"/>
@@ -2459,7 +3986,7 @@
         </w:rPr>
         <w:t>编写目的</w:t>
       </w:r>
-      <w:bookmarkEnd w:id="8"/>
+      <w:bookmarkEnd w:id="7"/>
     </w:p>
     <w:p>
       <w:pPr>
@@ -2485,7 +4012,7 @@
           <w:szCs w:val="32"/>
         </w:rPr>
       </w:pPr>
-      <w:bookmarkStart w:id="9" w:name="_Toc276937743"/>
+      <w:bookmarkStart w:id="8" w:name="_Toc31848"/>
       <w:r>
         <w:rPr>
           <w:rFonts w:hint="eastAsia"/>
@@ -2494,7 +4021,7 @@
         </w:rPr>
         <w:t>业务机遇</w:t>
       </w:r>
-      <w:bookmarkEnd w:id="9"/>
+      <w:bookmarkEnd w:id="8"/>
     </w:p>
     <w:p>
       <w:pPr>
@@ -2533,7 +4060,7 @@
           <w:szCs w:val="32"/>
         </w:rPr>
       </w:pPr>
-      <w:bookmarkStart w:id="10" w:name="_Toc276937744"/>
+      <w:bookmarkStart w:id="9" w:name="_Toc25216"/>
       <w:r>
         <w:rPr>
           <w:rFonts w:hint="eastAsia"/>
@@ -2542,7 +4069,7 @@
         </w:rPr>
         <w:t>业务目标</w:t>
       </w:r>
-      <w:bookmarkEnd w:id="10"/>
+      <w:bookmarkEnd w:id="9"/>
     </w:p>
     <w:p>
       <w:pPr>
@@ -2786,7 +4313,7 @@
           <w:szCs w:val="32"/>
         </w:rPr>
       </w:pPr>
-      <w:bookmarkStart w:id="11" w:name="_Toc276937745"/>
+      <w:bookmarkStart w:id="10" w:name="_Toc16479"/>
       <w:r>
         <w:rPr>
           <w:rFonts w:hint="eastAsia"/>
@@ -2795,7 +4322,7 @@
         </w:rPr>
         <w:t>参考资料</w:t>
       </w:r>
-      <w:bookmarkEnd w:id="11"/>
+      <w:bookmarkEnd w:id="10"/>
     </w:p>
     <w:p>
       <w:pPr>
@@ -2906,7 +4433,7 @@
         </w:rPr>
         <w:t>　</w:t>
       </w:r>
-      <w:bookmarkStart w:id="12" w:name="_Toc276937746"/>
+      <w:bookmarkStart w:id="11" w:name="_Toc8323"/>
       <w:r>
         <w:rPr>
           <w:rFonts w:hint="eastAsia" w:ascii="宋体" w:hAnsi="宋体" w:eastAsia="宋体"/>
@@ -2915,7 +4442,7 @@
         </w:rPr>
         <w:t>项目概述</w:t>
       </w:r>
-      <w:bookmarkEnd w:id="12"/>
+      <w:bookmarkEnd w:id="11"/>
     </w:p>
     <w:p>
       <w:pPr>
@@ -2925,7 +4452,7 @@
           <w:szCs w:val="32"/>
         </w:rPr>
       </w:pPr>
-      <w:bookmarkStart w:id="13" w:name="_Toc276937747"/>
+      <w:bookmarkStart w:id="12" w:name="_Toc21568"/>
       <w:r>
         <w:rPr>
           <w:rFonts w:hint="eastAsia"/>
@@ -2934,7 +4461,7 @@
         </w:rPr>
         <w:t>工作内容</w:t>
       </w:r>
-      <w:bookmarkEnd w:id="13"/>
+      <w:bookmarkEnd w:id="12"/>
     </w:p>
     <w:p>
       <w:pPr>
@@ -2945,7 +4472,6 @@
           <w:szCs w:val="21"/>
         </w:rPr>
       </w:pPr>
-      <w:bookmarkStart w:id="14" w:name="_Toc276937748"/>
       <w:r>
         <w:rPr>
           <w:rFonts w:hint="eastAsia" w:ascii="宋体" w:hAnsi="宋体" w:cs="宋体"/>
@@ -3197,6 +4723,7 @@
           <w:szCs w:val="32"/>
         </w:rPr>
       </w:pPr>
+      <w:bookmarkStart w:id="13" w:name="_Toc14393"/>
       <w:r>
         <w:rPr>
           <w:rFonts w:hint="eastAsia"/>
@@ -3205,7 +4732,7 @@
         </w:rPr>
         <w:t>开发人员</w:t>
       </w:r>
-      <w:bookmarkEnd w:id="14"/>
+      <w:bookmarkEnd w:id="13"/>
     </w:p>
     <w:p>
       <w:pPr>
@@ -3278,6 +4805,14 @@
       </w:tblGrid>
       <w:tr>
         <w:tblPrEx>
+          <w:tblBorders>
+            <w:top w:val="single" w:color="auto" w:sz="4" w:space="0"/>
+            <w:left w:val="single" w:color="auto" w:sz="4" w:space="0"/>
+            <w:bottom w:val="single" w:color="auto" w:sz="4" w:space="0"/>
+            <w:right w:val="single" w:color="auto" w:sz="4" w:space="0"/>
+            <w:insideH w:val="single" w:color="auto" w:sz="4" w:space="0"/>
+            <w:insideV w:val="single" w:color="auto" w:sz="4" w:space="0"/>
+          </w:tblBorders>
           <w:tblLayout w:type="fixed"/>
           <w:tblCellMar>
             <w:top w:w="0" w:type="dxa"/>
@@ -3988,7 +5523,7 @@
           <w:szCs w:val="32"/>
         </w:rPr>
       </w:pPr>
-      <w:bookmarkStart w:id="15" w:name="_Toc276937749"/>
+      <w:bookmarkStart w:id="14" w:name="_Toc23475"/>
       <w:r>
         <w:rPr>
           <w:rFonts w:hint="eastAsia"/>
@@ -3997,7 +5532,7 @@
         </w:rPr>
         <w:t>产品</w:t>
       </w:r>
-      <w:bookmarkEnd w:id="15"/>
+      <w:bookmarkEnd w:id="14"/>
     </w:p>
     <w:p>
       <w:pPr>
@@ -4013,7 +5548,7 @@
           <w:szCs w:val="32"/>
         </w:rPr>
       </w:pPr>
-      <w:bookmarkStart w:id="16" w:name="_Toc276937750"/>
+      <w:bookmarkStart w:id="15" w:name="_Toc23621"/>
       <w:r>
         <w:rPr>
           <w:rFonts w:hint="eastAsia"/>
@@ -4023,7 +5558,7 @@
         </w:rPr>
         <w:t>需要移交用户的文件</w:t>
       </w:r>
-      <w:bookmarkEnd w:id="16"/>
+      <w:bookmarkEnd w:id="15"/>
     </w:p>
     <w:p>
       <w:pPr>
@@ -4103,6 +5638,12 @@
             <w:insideV w:val="single" w:color="auto" w:sz="4" w:space="0"/>
           </w:tblBorders>
           <w:tblLayout w:type="fixed"/>
+          <w:tblCellMar>
+            <w:top w:w="0" w:type="dxa"/>
+            <w:left w:w="108" w:type="dxa"/>
+            <w:bottom w:w="0" w:type="dxa"/>
+            <w:right w:w="108" w:type="dxa"/>
+          </w:tblCellMar>
         </w:tblPrEx>
         <w:trPr>
           <w:jc w:val="center"/>
@@ -4410,6 +5951,14 @@
       </w:tr>
       <w:tr>
         <w:tblPrEx>
+          <w:tblBorders>
+            <w:top w:val="single" w:color="auto" w:sz="4" w:space="0"/>
+            <w:left w:val="single" w:color="auto" w:sz="4" w:space="0"/>
+            <w:bottom w:val="single" w:color="auto" w:sz="4" w:space="0"/>
+            <w:right w:val="single" w:color="auto" w:sz="4" w:space="0"/>
+            <w:insideH w:val="single" w:color="auto" w:sz="4" w:space="0"/>
+            <w:insideV w:val="single" w:color="auto" w:sz="4" w:space="0"/>
+          </w:tblBorders>
           <w:tblLayout w:type="fixed"/>
           <w:tblCellMar>
             <w:top w:w="0" w:type="dxa"/>
@@ -4678,7 +6227,7 @@
           <w:szCs w:val="32"/>
         </w:rPr>
       </w:pPr>
-      <w:bookmarkStart w:id="17" w:name="_Toc276937751"/>
+      <w:bookmarkStart w:id="16" w:name="_Toc19960"/>
       <w:r>
         <w:rPr>
           <w:rFonts w:hint="eastAsia"/>
@@ -4688,7 +6237,7 @@
         </w:rPr>
         <w:t>服务</w:t>
       </w:r>
-      <w:bookmarkEnd w:id="17"/>
+      <w:bookmarkEnd w:id="16"/>
     </w:p>
     <w:p>
       <w:pPr>
@@ -5584,7 +7133,7 @@
           <w:szCs w:val="32"/>
         </w:rPr>
       </w:pPr>
-      <w:bookmarkStart w:id="18" w:name="_Toc276937752"/>
+      <w:bookmarkStart w:id="17" w:name="_Toc16725"/>
       <w:r>
         <w:rPr>
           <w:rFonts w:hint="eastAsia"/>
@@ -5594,7 +7143,7 @@
         </w:rPr>
         <w:t>非移交的产品</w:t>
       </w:r>
-      <w:bookmarkEnd w:id="18"/>
+      <w:bookmarkEnd w:id="17"/>
     </w:p>
     <w:p>
       <w:pPr>
@@ -5650,7 +7199,7 @@
           <w:szCs w:val="32"/>
         </w:rPr>
       </w:pPr>
-      <w:bookmarkStart w:id="19" w:name="_Toc276937753"/>
+      <w:bookmarkStart w:id="18" w:name="_Toc26063"/>
       <w:r>
         <w:rPr>
           <w:rFonts w:hint="eastAsia"/>
@@ -5659,7 +7208,7 @@
         </w:rPr>
         <w:t>验收标准</w:t>
       </w:r>
-      <w:bookmarkEnd w:id="19"/>
+      <w:bookmarkEnd w:id="18"/>
     </w:p>
     <w:p>
       <w:pPr>
@@ -5858,8 +7407,6 @@
         </w:rPr>
         <w:t>支持交接、基础设施或者其他项目（而非产品）要求。（比如在解决方案能够发布之前，必须有培训材料，必须完成数据转换）</w:t>
       </w:r>
-      <w:bookmarkStart w:id="56" w:name="_GoBack"/>
-      <w:bookmarkEnd w:id="56"/>
     </w:p>
     <w:p>
       <w:pPr>
@@ -5870,7 +7417,7 @@
           <w:szCs w:val="32"/>
         </w:rPr>
       </w:pPr>
-      <w:bookmarkStart w:id="20" w:name="_Toc276937754"/>
+      <w:bookmarkStart w:id="19" w:name="_Toc13537"/>
       <w:r>
         <w:rPr>
           <w:rFonts w:hint="eastAsia"/>
@@ -5879,7 +7426,7 @@
         </w:rPr>
         <w:t>项目相关信息</w:t>
       </w:r>
-      <w:bookmarkEnd w:id="20"/>
+      <w:bookmarkEnd w:id="19"/>
     </w:p>
     <w:p>
       <w:pPr>
@@ -5998,7 +7545,7 @@
           <w:szCs w:val="32"/>
         </w:rPr>
       </w:pPr>
-      <w:bookmarkStart w:id="21" w:name="_Toc276937755"/>
+      <w:bookmarkStart w:id="20" w:name="_Toc10652"/>
       <w:r>
         <w:rPr>
           <w:rFonts w:hint="eastAsia"/>
@@ -6007,7 +7554,7 @@
         </w:rPr>
         <w:t>系统运行环境</w:t>
       </w:r>
-      <w:bookmarkEnd w:id="21"/>
+      <w:bookmarkEnd w:id="20"/>
     </w:p>
     <w:p>
       <w:pPr>
@@ -6226,6 +7773,7 @@
           <w:lang w:val="en-US" w:eastAsia="zh-CN" w:bidi="ar-SA"/>
         </w:rPr>
       </w:pPr>
+      <w:bookmarkStart w:id="21" w:name="_Toc8004"/>
       <w:r>
         <w:rPr>
           <w:rFonts w:hint="eastAsia" w:eastAsia="宋体" w:cs="宋体"/>
@@ -6238,6 +7786,7 @@
         </w:rPr>
         <w:t>运行支撑软件：</w:t>
       </w:r>
+      <w:bookmarkEnd w:id="21"/>
     </w:p>
     <w:p>
       <w:pPr>
@@ -6660,7 +8209,7 @@
         </w:rPr>
         <w:t>　</w:t>
       </w:r>
-      <w:bookmarkStart w:id="22" w:name="_Toc276937756"/>
+      <w:bookmarkStart w:id="22" w:name="_Toc5557"/>
       <w:r>
         <w:rPr>
           <w:rFonts w:hint="eastAsia" w:ascii="宋体" w:hAnsi="宋体" w:eastAsia="宋体"/>
@@ -6679,7 +8228,7 @@
           <w:szCs w:val="32"/>
         </w:rPr>
       </w:pPr>
-      <w:bookmarkStart w:id="23" w:name="_Toc276937757"/>
+      <w:bookmarkStart w:id="23" w:name="_Toc29530"/>
       <w:r>
         <w:rPr>
           <w:rFonts w:hint="eastAsia"/>
@@ -8010,7 +9559,7 @@
         </w:rPr>
         <w:t>　</w:t>
       </w:r>
-      <w:bookmarkStart w:id="24" w:name="_Toc276937758"/>
+      <w:bookmarkStart w:id="24" w:name="_Toc498"/>
       <w:r>
         <w:rPr>
           <w:rFonts w:hint="eastAsia" w:ascii="宋体" w:hAnsi="宋体" w:eastAsia="宋体"/>
@@ -8074,6 +9623,12 @@
             <w:insideV w:val="single" w:color="auto" w:sz="4" w:space="0"/>
           </w:tblBorders>
           <w:tblLayout w:type="fixed"/>
+          <w:tblCellMar>
+            <w:top w:w="0" w:type="dxa"/>
+            <w:left w:w="108" w:type="dxa"/>
+            <w:bottom w:w="0" w:type="dxa"/>
+            <w:right w:w="108" w:type="dxa"/>
+          </w:tblCellMar>
         </w:tblPrEx>
         <w:trPr>
           <w:jc w:val="center"/>
@@ -9475,7 +11030,7 @@
         </w:rPr>
         <w:t>　</w:t>
       </w:r>
-      <w:bookmarkStart w:id="25" w:name="_Toc276937759"/>
+      <w:bookmarkStart w:id="25" w:name="_Toc24641"/>
       <w:r>
         <w:rPr>
           <w:rFonts w:hint="eastAsia" w:ascii="宋体" w:hAnsi="宋体" w:eastAsia="宋体"/>
@@ -9570,6 +11125,12 @@
             <w:insideV w:val="single" w:color="auto" w:sz="4" w:space="0"/>
           </w:tblBorders>
           <w:tblLayout w:type="fixed"/>
+          <w:tblCellMar>
+            <w:top w:w="0" w:type="dxa"/>
+            <w:left w:w="108" w:type="dxa"/>
+            <w:bottom w:w="0" w:type="dxa"/>
+            <w:right w:w="108" w:type="dxa"/>
+          </w:tblCellMar>
         </w:tblPrEx>
         <w:trPr>
           <w:jc w:val="center"/>
@@ -10056,7 +11617,7 @@
         </w:rPr>
         <w:t>　</w:t>
       </w:r>
-      <w:bookmarkStart w:id="26" w:name="_Toc276937760"/>
+      <w:bookmarkStart w:id="26" w:name="_Toc25855"/>
       <w:r>
         <w:rPr>
           <w:rFonts w:hint="eastAsia" w:ascii="宋体" w:hAnsi="宋体" w:eastAsia="宋体"/>
@@ -10095,7 +11656,7 @@
           <w:szCs w:val="32"/>
         </w:rPr>
       </w:pPr>
-      <w:bookmarkStart w:id="27" w:name="_Toc276937761"/>
+      <w:bookmarkStart w:id="27" w:name="_Toc32243"/>
       <w:r>
         <w:rPr>
           <w:rFonts w:hint="eastAsia"/>
@@ -10126,7 +11687,6 @@
           <w:lang w:val="zh-CN"/>
         </w:rPr>
       </w:pPr>
-      <w:bookmarkStart w:id="28" w:name="_Toc276937762"/>
       <w:r>
         <w:rPr>
           <w:rFonts w:hint="eastAsia" w:ascii="宋体" w:hAnsi="Arial"/>
@@ -10419,7 +11979,6 @@
         <w:t>.</w:t>
       </w:r>
     </w:p>
-    <w:bookmarkEnd w:id="28"/>
     <w:p>
       <w:pPr>
         <w:pStyle w:val="42"/>
@@ -10428,7 +11987,7 @@
           <w:szCs w:val="32"/>
         </w:rPr>
       </w:pPr>
-      <w:bookmarkStart w:id="29" w:name="_Toc276937763"/>
+      <w:bookmarkStart w:id="28" w:name="_Toc27391"/>
       <w:r>
         <w:rPr>
           <w:rFonts w:hint="eastAsia"/>
@@ -10437,7 +11996,7 @@
         </w:rPr>
         <w:t>学生需求</w:t>
       </w:r>
-      <w:bookmarkEnd w:id="29"/>
+      <w:bookmarkEnd w:id="28"/>
     </w:p>
     <w:p>
       <w:pPr>
@@ -10459,7 +12018,6 @@
           <w:lang w:val="zh-CN"/>
         </w:rPr>
       </w:pPr>
-      <w:bookmarkStart w:id="30" w:name="_Toc276937764"/>
       <w:r>
         <w:rPr>
           <w:rFonts w:hint="eastAsia" w:ascii="宋体" w:hAnsi="Arial"/>
@@ -10783,6 +12341,7 @@
           <w:szCs w:val="32"/>
         </w:rPr>
       </w:pPr>
+      <w:bookmarkStart w:id="29" w:name="_Toc13261"/>
       <w:r>
         <w:rPr>
           <w:rFonts w:hint="eastAsia"/>
@@ -10791,7 +12350,7 @@
         </w:rPr>
         <w:t>网站游客需求</w:t>
       </w:r>
-      <w:bookmarkEnd w:id="30"/>
+      <w:bookmarkEnd w:id="29"/>
     </w:p>
     <w:p>
       <w:pPr>
@@ -10922,6 +12481,7 @@
           <w:szCs w:val="32"/>
         </w:rPr>
       </w:pPr>
+      <w:bookmarkStart w:id="30" w:name="_Toc17024"/>
       <w:r>
         <w:rPr>
           <w:rFonts w:hint="eastAsia" w:ascii="Times New Roman" w:hAnsi="Times New Roman" w:eastAsia="黑体" w:cs="宋体"/>
@@ -10934,6 +12494,7 @@
         </w:rPr>
         <w:t>网站管理员需求</w:t>
       </w:r>
+      <w:bookmarkEnd w:id="30"/>
     </w:p>
     <w:p>
       <w:pPr>
@@ -11045,6 +12606,7 @@
           <w:szCs w:val="32"/>
         </w:rPr>
       </w:pPr>
+      <w:bookmarkStart w:id="31" w:name="_Toc20549"/>
       <w:r>
         <w:rPr>
           <w:rFonts w:hint="eastAsia"/>
@@ -11054,6 +12616,7 @@
         </w:rPr>
         <w:t>网站客服需求</w:t>
       </w:r>
+      <w:bookmarkEnd w:id="31"/>
     </w:p>
     <w:p>
       <w:pPr>
@@ -11132,7 +12695,7 @@
           <w:szCs w:val="32"/>
         </w:rPr>
       </w:pPr>
-      <w:bookmarkStart w:id="31" w:name="_Toc276937765"/>
+      <w:bookmarkStart w:id="32" w:name="_Toc22989"/>
       <w:r>
         <w:rPr>
           <w:rFonts w:hint="eastAsia"/>
@@ -11141,7 +12704,7 @@
         </w:rPr>
         <w:t>系统功能需求</w:t>
       </w:r>
-      <w:bookmarkEnd w:id="31"/>
+      <w:bookmarkEnd w:id="32"/>
     </w:p>
     <w:p>
       <w:pPr>
@@ -11333,6 +12896,7 @@
           <w:lang w:eastAsia="zh-CN"/>
         </w:rPr>
       </w:pPr>
+      <w:bookmarkStart w:id="33" w:name="_Toc17244"/>
       <w:r>
         <w:rPr>
           <w:rFonts w:hint="eastAsia"/>
@@ -11350,6 +12914,7 @@
         </w:rPr>
         <w:t>功能需求</w:t>
       </w:r>
+      <w:bookmarkEnd w:id="33"/>
     </w:p>
     <w:p>
       <w:pPr>
@@ -11368,6 +12933,7 @@
           <w:lang w:val="en-US" w:eastAsia="zh-CN" w:bidi="ar-SA"/>
         </w:rPr>
       </w:pPr>
+      <w:bookmarkStart w:id="34" w:name="_Toc22568"/>
       <w:r>
         <w:rPr>
           <w:rFonts w:hint="eastAsia" w:ascii="宋体" w:hAnsi="宋体" w:eastAsia="宋体" w:cs="宋体"/>
@@ -11404,67 +12970,44 @@
         </w:rPr>
         <w:t>：</w:t>
       </w:r>
-    </w:p>
-    <w:p>
-      <w:pPr>
-        <w:pStyle w:val="42"/>
-        <w:numPr>
-          <w:ilvl w:val="1"/>
-          <w:numId w:val="0"/>
-        </w:numPr>
-        <w:rPr>
-          <w:rFonts w:hint="eastAsia" w:ascii="Arial" w:hAnsi="Arial" w:eastAsia="宋体" w:cs="宋体"/>
-          <w:b w:val="0"/>
-          <w:bCs/>
-          <w:snapToGrid/>
-          <w:kern w:val="0"/>
-          <w:sz w:val="22"/>
-          <w:szCs w:val="20"/>
-          <w:lang w:val="en-US" w:eastAsia="zh-CN" w:bidi="ar"/>
-        </w:rPr>
-      </w:pPr>
-      <w:r>
-        <w:rPr>
-          <w:rFonts w:hint="eastAsia" w:ascii="Arial" w:hAnsi="Arial" w:eastAsia="宋体" w:cs="宋体"/>
-          <w:b w:val="0"/>
-          <w:bCs/>
-          <w:snapToGrid/>
-          <w:kern w:val="0"/>
-          <w:sz w:val="22"/>
-          <w:szCs w:val="20"/>
-          <w:lang w:val="en-US" w:eastAsia="zh-CN" w:bidi="ar"/>
+      <w:bookmarkEnd w:id="34"/>
+    </w:p>
+    <w:p>
+      <w:pPr>
+        <w:ind w:firstLine="420" w:firstLineChars="0"/>
+        <w:rPr>
+          <w:rFonts w:hint="eastAsia" w:ascii="宋体" w:hAnsi="宋体" w:eastAsia="宋体" w:cs="宋体"/>
+          <w:sz w:val="21"/>
+          <w:szCs w:val="21"/>
+          <w:lang w:val="en-US" w:eastAsia="zh-CN"/>
+        </w:rPr>
+      </w:pPr>
+      <w:r>
+        <w:rPr>
+          <w:rFonts w:hint="eastAsia" w:ascii="宋体" w:hAnsi="宋体" w:eastAsia="宋体" w:cs="宋体"/>
+          <w:sz w:val="21"/>
+          <w:szCs w:val="21"/>
+          <w:lang w:val="en-US" w:eastAsia="zh-CN"/>
         </w:rPr>
         <w:t>注册用户数     20000</w:t>
       </w:r>
     </w:p>
     <w:p>
       <w:pPr>
-        <w:pStyle w:val="42"/>
-        <w:numPr>
-          <w:ilvl w:val="1"/>
-          <w:numId w:val="0"/>
-        </w:numPr>
-        <w:rPr>
-          <w:rFonts w:hint="eastAsia" w:ascii="Arial" w:hAnsi="Arial" w:eastAsia="宋体" w:cs="宋体"/>
-          <w:b w:val="0"/>
-          <w:bCs/>
-          <w:snapToGrid/>
-          <w:kern w:val="0"/>
-          <w:sz w:val="22"/>
-          <w:szCs w:val="20"/>
-          <w:lang w:val="en-US" w:eastAsia="zh-CN" w:bidi="ar"/>
-        </w:rPr>
-      </w:pPr>
-      <w:r>
-        <w:rPr>
-          <w:rFonts w:hint="eastAsia" w:ascii="Arial" w:hAnsi="Arial" w:eastAsia="宋体" w:cs="宋体"/>
-          <w:b w:val="0"/>
-          <w:bCs/>
-          <w:snapToGrid/>
-          <w:kern w:val="0"/>
-          <w:sz w:val="22"/>
-          <w:szCs w:val="20"/>
-          <w:lang w:val="en-US" w:eastAsia="zh-CN" w:bidi="ar"/>
+        <w:ind w:firstLine="420" w:firstLineChars="0"/>
+        <w:rPr>
+          <w:rFonts w:hint="eastAsia" w:ascii="宋体" w:hAnsi="宋体" w:eastAsia="宋体" w:cs="宋体"/>
+          <w:sz w:val="21"/>
+          <w:szCs w:val="21"/>
+          <w:lang w:val="en-US" w:eastAsia="zh-CN"/>
+        </w:rPr>
+      </w:pPr>
+      <w:r>
+        <w:rPr>
+          <w:rFonts w:hint="eastAsia" w:ascii="宋体" w:hAnsi="宋体" w:eastAsia="宋体" w:cs="宋体"/>
+          <w:sz w:val="21"/>
+          <w:szCs w:val="21"/>
+          <w:lang w:val="en-US" w:eastAsia="zh-CN"/>
         </w:rPr>
         <w:t>活跃用户数：   1000</w:t>
       </w:r>
@@ -11525,6 +13068,271 @@
     </w:p>
     <w:p>
       <w:pPr>
+        <w:ind w:firstLine="420" w:firstLineChars="0"/>
+        <w:rPr>
+          <w:rFonts w:hint="eastAsia" w:ascii="宋体" w:hAnsi="宋体" w:eastAsia="宋体" w:cs="宋体"/>
+          <w:sz w:val="21"/>
+          <w:szCs w:val="21"/>
+          <w:lang w:val="en-US" w:eastAsia="zh-CN"/>
+        </w:rPr>
+      </w:pPr>
+      <w:r>
+        <w:rPr>
+          <w:rFonts w:hint="eastAsia" w:ascii="宋体" w:hAnsi="宋体" w:eastAsia="宋体" w:cs="宋体"/>
+          <w:sz w:val="21"/>
+          <w:szCs w:val="21"/>
+          <w:lang w:val="en-US" w:eastAsia="zh-CN"/>
+        </w:rPr>
+        <w:t>每请求平均响应时间：1s以内</w:t>
+      </w:r>
+    </w:p>
+    <w:p>
+      <w:pPr>
+        <w:ind w:firstLine="420" w:firstLineChars="0"/>
+        <w:rPr>
+          <w:rFonts w:hint="eastAsia" w:ascii="宋体" w:hAnsi="宋体" w:eastAsia="宋体" w:cs="宋体"/>
+          <w:sz w:val="21"/>
+          <w:szCs w:val="21"/>
+          <w:lang w:val="en-US" w:eastAsia="zh-CN"/>
+        </w:rPr>
+      </w:pPr>
+      <w:r>
+        <w:rPr>
+          <w:rFonts w:hint="eastAsia" w:ascii="宋体" w:hAnsi="宋体" w:eastAsia="宋体" w:cs="宋体"/>
+          <w:sz w:val="21"/>
+          <w:szCs w:val="21"/>
+          <w:lang w:val="en-US" w:eastAsia="zh-CN"/>
+        </w:rPr>
+        <w:t>各角色服务</w:t>
+      </w:r>
+      <w:bookmarkStart w:id="63" w:name="_GoBack"/>
+      <w:bookmarkEnd w:id="63"/>
+      <w:r>
+        <w:rPr>
+          <w:rFonts w:hint="eastAsia" w:ascii="宋体" w:hAnsi="宋体" w:eastAsia="宋体" w:cs="宋体"/>
+          <w:sz w:val="21"/>
+          <w:szCs w:val="21"/>
+          <w:lang w:val="en-US" w:eastAsia="zh-CN"/>
+        </w:rPr>
+        <w:t>器CPU利用率不超过70%</w:t>
+      </w:r>
+    </w:p>
+    <w:p>
+      <w:pPr>
+        <w:ind w:firstLine="420" w:firstLineChars="0"/>
+        <w:rPr>
+          <w:rFonts w:hint="eastAsia" w:ascii="宋体" w:hAnsi="宋体" w:eastAsia="宋体" w:cs="宋体"/>
+          <w:sz w:val="21"/>
+          <w:szCs w:val="21"/>
+          <w:lang w:val="en-US" w:eastAsia="zh-CN"/>
+        </w:rPr>
+      </w:pPr>
+      <w:r>
+        <w:rPr>
+          <w:rFonts w:hint="eastAsia" w:ascii="宋体" w:hAnsi="宋体" w:eastAsia="宋体" w:cs="宋体"/>
+          <w:sz w:val="21"/>
+          <w:szCs w:val="21"/>
+          <w:lang w:val="en-US" w:eastAsia="zh-CN"/>
+        </w:rPr>
+        <w:t>系统连续满载运行48小时，性能和资源占有水平稳定不变</w:t>
+      </w:r>
+    </w:p>
+    <w:p>
+      <w:pPr>
+        <w:ind w:firstLine="420" w:firstLineChars="0"/>
+        <w:rPr>
+          <w:rFonts w:hint="default" w:ascii="Arial" w:hAnsi="Arial" w:eastAsia="宋体" w:cs="宋体"/>
+          <w:snapToGrid/>
+          <w:szCs w:val="20"/>
+          <w:lang w:val="en-US" w:eastAsia="zh-CN" w:bidi="ar"/>
+        </w:rPr>
+      </w:pPr>
+      <w:r>
+        <w:rPr>
+          <w:rFonts w:hint="eastAsia" w:ascii="宋体" w:hAnsi="宋体" w:eastAsia="宋体" w:cs="宋体"/>
+          <w:sz w:val="21"/>
+          <w:szCs w:val="21"/>
+          <w:lang w:val="en-US" w:eastAsia="zh-CN"/>
+        </w:rPr>
+        <w:t>请求响应正确率不低于99.9%</w:t>
+      </w:r>
+    </w:p>
+    <w:p>
+      <w:pPr>
+        <w:pStyle w:val="25"/>
+        <w:keepNext w:val="0"/>
+        <w:keepLines w:val="0"/>
+        <w:widowControl/>
+        <w:suppressLineNumbers w:val="0"/>
+      </w:pPr>
+      <w:r>
+        <w:rPr>
+          <w:rFonts w:hint="eastAsia" w:ascii="Arial" w:hAnsi="Arial" w:eastAsia="宋体" w:cs="Arial"/>
+          <w:snapToGrid/>
+          <w:sz w:val="22"/>
+          <w:szCs w:val="20"/>
+          <w:lang w:val="en-US" w:eastAsia="zh-CN" w:bidi="ar"/>
+        </w:rPr>
+        <w:t>3.</w:t>
+      </w:r>
+      <w:r>
+        <w:rPr>
+          <w:rFonts w:hint="eastAsia" w:ascii="宋体" w:hAnsi="宋体" w:eastAsia="宋体" w:cs="宋体"/>
+          <w:b/>
+          <w:bCs/>
+          <w:kern w:val="2"/>
+          <w:sz w:val="24"/>
+          <w:szCs w:val="24"/>
+          <w:lang w:val="en-US" w:eastAsia="zh-CN" w:bidi="ar-SA"/>
+        </w:rPr>
+        <w:t>可用性需求</w:t>
+      </w:r>
+      <w:r>
+        <w:rPr>
+          <w:rStyle w:val="27"/>
+          <w:rFonts w:ascii="Arial" w:hAnsi="Arial" w:eastAsia="宋体" w:cs="Arial"/>
+          <w:snapToGrid/>
+          <w:sz w:val="22"/>
+          <w:szCs w:val="20"/>
+          <w:lang w:val="en-US" w:eastAsia="zh-CN" w:bidi="ar"/>
+        </w:rPr>
+        <w:t>：</w:t>
+      </w:r>
+    </w:p>
+    <w:p>
+      <w:pPr>
+        <w:pStyle w:val="25"/>
+        <w:keepNext w:val="0"/>
+        <w:keepLines w:val="0"/>
+        <w:widowControl/>
+        <w:suppressLineNumbers w:val="0"/>
+        <w:ind w:firstLine="420" w:firstLineChars="0"/>
+        <w:rPr>
+          <w:rFonts w:hint="eastAsia" w:ascii="Arial" w:hAnsi="Arial" w:eastAsia="宋体" w:cs="宋体"/>
+          <w:snapToGrid/>
+          <w:sz w:val="22"/>
+          <w:szCs w:val="20"/>
+          <w:lang w:val="en-US" w:eastAsia="zh-CN" w:bidi="ar"/>
+        </w:rPr>
+      </w:pPr>
+      <w:r>
+        <w:rPr>
+          <w:rFonts w:hint="eastAsia" w:ascii="Arial" w:hAnsi="Arial" w:eastAsia="宋体" w:cs="宋体"/>
+          <w:snapToGrid/>
+          <w:sz w:val="22"/>
+          <w:szCs w:val="20"/>
+          <w:lang w:val="en-US" w:eastAsia="zh-CN" w:bidi="ar"/>
+        </w:rPr>
+        <w:t>系统的所有涉及到面向用户的服务组件都必须具备多节点的高可用性。系统不存在单点故障。任何层次上一个节点失效不应当影响系统继续提供全局服务。在网络设备服务正常情况下，节点失效的诊断和切换时间不得超过</w:t>
+      </w:r>
+      <w:r>
+        <w:rPr>
+          <w:rFonts w:hint="default" w:ascii="Arial" w:hAnsi="Arial" w:eastAsia="宋体" w:cs="Arial"/>
+          <w:snapToGrid/>
+          <w:sz w:val="22"/>
+          <w:szCs w:val="20"/>
+          <w:lang w:val="en-US" w:eastAsia="zh-CN" w:bidi="ar"/>
+        </w:rPr>
+        <w:t>10</w:t>
+      </w:r>
+      <w:r>
+        <w:rPr>
+          <w:rFonts w:hint="eastAsia" w:ascii="Arial" w:hAnsi="Arial" w:eastAsia="宋体" w:cs="宋体"/>
+          <w:snapToGrid/>
+          <w:sz w:val="22"/>
+          <w:szCs w:val="20"/>
+          <w:lang w:val="en-US" w:eastAsia="zh-CN" w:bidi="ar"/>
+        </w:rPr>
+        <w:t>秒。</w:t>
+      </w:r>
+    </w:p>
+    <w:p>
+      <w:pPr>
+        <w:pStyle w:val="25"/>
+        <w:keepNext w:val="0"/>
+        <w:keepLines w:val="0"/>
+        <w:widowControl/>
+        <w:suppressLineNumbers w:val="0"/>
+        <w:ind w:firstLine="420" w:firstLineChars="0"/>
+        <w:rPr>
+          <w:rFonts w:hint="eastAsia" w:ascii="Arial" w:hAnsi="Arial" w:eastAsia="宋体" w:cs="宋体"/>
+          <w:snapToGrid/>
+          <w:sz w:val="22"/>
+          <w:szCs w:val="20"/>
+          <w:lang w:val="en-US" w:eastAsia="zh-CN" w:bidi="ar"/>
+        </w:rPr>
+      </w:pPr>
+      <w:r>
+        <w:rPr>
+          <w:rFonts w:hint="eastAsia" w:ascii="Arial" w:hAnsi="Arial" w:eastAsia="宋体" w:cs="宋体"/>
+          <w:snapToGrid/>
+          <w:sz w:val="22"/>
+          <w:szCs w:val="20"/>
+          <w:lang w:val="en-US" w:eastAsia="zh-CN" w:bidi="ar"/>
+        </w:rPr>
+        <w:t>外部服务依赖：外部服务的故障或性能障碍不应当影响系统核心服务的性能和稳定性。</w:t>
+      </w:r>
+    </w:p>
+    <w:p>
+      <w:pPr>
+        <w:pStyle w:val="25"/>
+        <w:keepNext w:val="0"/>
+        <w:keepLines w:val="0"/>
+        <w:widowControl/>
+        <w:suppressLineNumbers w:val="0"/>
+        <w:ind w:firstLine="420" w:firstLineChars="0"/>
+        <w:rPr>
+          <w:rFonts w:hint="eastAsia" w:ascii="Arial" w:hAnsi="Arial" w:eastAsia="宋体" w:cs="宋体"/>
+          <w:snapToGrid/>
+          <w:sz w:val="22"/>
+          <w:szCs w:val="20"/>
+          <w:lang w:val="en-US" w:eastAsia="zh-CN" w:bidi="ar"/>
+        </w:rPr>
+      </w:pPr>
+      <w:r>
+        <w:rPr>
+          <w:rFonts w:hint="eastAsia" w:ascii="Arial" w:hAnsi="Arial" w:eastAsia="宋体" w:cs="宋体"/>
+          <w:snapToGrid/>
+          <w:sz w:val="22"/>
+          <w:szCs w:val="20"/>
+          <w:lang w:val="en-US" w:eastAsia="zh-CN" w:bidi="ar"/>
+        </w:rPr>
+        <w:t>具备日志记录能力。</w:t>
+      </w:r>
+    </w:p>
+    <w:p>
+      <w:pPr>
+        <w:pStyle w:val="25"/>
+        <w:keepNext w:val="0"/>
+        <w:keepLines w:val="0"/>
+        <w:widowControl/>
+        <w:suppressLineNumbers w:val="0"/>
+      </w:pPr>
+      <w:r>
+        <w:rPr>
+          <w:rStyle w:val="27"/>
+          <w:rFonts w:hint="eastAsia" w:ascii="Arial" w:hAnsi="Arial" w:eastAsia="宋体" w:cs="Times New Roman"/>
+          <w:b w:val="0"/>
+          <w:bCs/>
+          <w:sz w:val="22"/>
+          <w:szCs w:val="20"/>
+          <w:lang w:val="en-US" w:eastAsia="zh-CN" w:bidi="ar"/>
+        </w:rPr>
+        <w:t>4</w:t>
+      </w:r>
+      <w:r>
+        <w:rPr>
+          <w:rStyle w:val="27"/>
+          <w:rFonts w:hint="eastAsia" w:ascii="Arial" w:hAnsi="Arial" w:eastAsia="宋体" w:cs="Times New Roman"/>
+          <w:sz w:val="22"/>
+          <w:szCs w:val="20"/>
+          <w:lang w:val="en-US" w:eastAsia="zh-CN" w:bidi="ar"/>
+        </w:rPr>
+        <w:t>.应用安全要求：</w:t>
+      </w:r>
+    </w:p>
+    <w:p>
+      <w:pPr>
         <w:pStyle w:val="25"/>
         <w:keepNext w:val="0"/>
         <w:keepLines w:val="0"/>
@@ -11548,17 +13356,7 @@
           <w:szCs w:val="20"/>
           <w:lang w:val="en-US" w:eastAsia="zh-CN" w:bidi="ar"/>
         </w:rPr>
-        <w:t>每请求平均响应时间：1s</w:t>
-      </w:r>
-      <w:r>
-        <w:rPr>
-          <w:rFonts w:hint="eastAsia" w:ascii="Arial" w:hAnsi="Arial" w:cs="宋体"/>
-          <w:snapToGrid/>
-          <w:sz w:val="22"/>
-          <w:szCs w:val="20"/>
-          <w:lang w:val="en-US" w:eastAsia="zh-CN" w:bidi="ar"/>
-        </w:rPr>
-        <w:t>以内</w:t>
+        <w:t>敏感数据处理：系统中所有敏感数据应当加密存储和传输。（包括客户端和服务器端）。</w:t>
       </w:r>
     </w:p>
     <w:p>
@@ -11586,37 +13384,7 @@
           <w:szCs w:val="20"/>
           <w:lang w:val="en-US" w:eastAsia="zh-CN" w:bidi="ar"/>
         </w:rPr>
-        <w:t>各角色服务器</w:t>
-      </w:r>
-      <w:r>
-        <w:rPr>
-          <w:rFonts w:hint="default" w:ascii="Arial" w:hAnsi="Arial" w:eastAsia="宋体" w:cs="宋体"/>
-          <w:snapToGrid/>
-          <w:sz w:val="22"/>
-          <w:szCs w:val="20"/>
-          <w:lang w:val="en-US" w:eastAsia="zh-CN" w:bidi="ar"/>
-        </w:rPr>
-        <w:t>CPU</w:t>
-      </w:r>
-      <w:r>
-        <w:rPr>
-          <w:rFonts w:hint="eastAsia" w:ascii="Arial" w:hAnsi="Arial" w:eastAsia="宋体" w:cs="宋体"/>
-          <w:snapToGrid/>
-          <w:sz w:val="22"/>
-          <w:szCs w:val="20"/>
-          <w:lang w:val="en-US" w:eastAsia="zh-CN" w:bidi="ar"/>
-        </w:rPr>
-        <w:t>利用率不超过</w:t>
-      </w:r>
-      <w:r>
-        <w:rPr>
-          <w:rFonts w:hint="default" w:ascii="Arial" w:hAnsi="Arial" w:eastAsia="宋体" w:cs="宋体"/>
-          <w:snapToGrid/>
-          <w:sz w:val="22"/>
-          <w:szCs w:val="20"/>
-          <w:lang w:val="en-US" w:eastAsia="zh-CN" w:bidi="ar"/>
-        </w:rPr>
-        <w:t>70%</w:t>
+        <w:t>输入校验：系统应当具备集中的用户输入校验层，所有来自于用户和API的数据都应当进行通过该校验层的检查。</w:t>
       </w:r>
     </w:p>
     <w:p>
@@ -11644,27 +13412,7 @@
           <w:szCs w:val="20"/>
           <w:lang w:val="en-US" w:eastAsia="zh-CN" w:bidi="ar"/>
         </w:rPr>
-        <w:t>系统连续满载运行</w:t>
-      </w:r>
-      <w:r>
-        <w:rPr>
-          <w:rFonts w:hint="default" w:ascii="Arial" w:hAnsi="Arial" w:eastAsia="宋体" w:cs="宋体"/>
-          <w:snapToGrid/>
-          <w:sz w:val="22"/>
-          <w:szCs w:val="20"/>
-          <w:lang w:val="en-US" w:eastAsia="zh-CN" w:bidi="ar"/>
-        </w:rPr>
-        <w:t>48</w:t>
-      </w:r>
-      <w:r>
-        <w:rPr>
-          <w:rFonts w:hint="eastAsia" w:ascii="Arial" w:hAnsi="Arial" w:eastAsia="宋体" w:cs="宋体"/>
-          <w:snapToGrid/>
-          <w:sz w:val="22"/>
-          <w:szCs w:val="20"/>
-          <w:lang w:val="en-US" w:eastAsia="zh-CN" w:bidi="ar"/>
-        </w:rPr>
-        <w:t>小时，性能和资源占有水平稳定不变</w:t>
+        <w:t>系统应当具备SQL注入攻击防范能力。</w:t>
       </w:r>
     </w:p>
     <w:p>
@@ -11677,13 +13425,33 @@
         <w:ind w:firstLine="420" w:firstLineChars="0"/>
         <w:jc w:val="left"/>
         <w:rPr>
+          <w:rFonts w:hint="eastAsia" w:ascii="Arial" w:hAnsi="Arial" w:eastAsia="宋体" w:cs="宋体"/>
+          <w:snapToGrid/>
+          <w:sz w:val="22"/>
+          <w:szCs w:val="20"/>
+          <w:lang w:val="en-US" w:eastAsia="zh-CN" w:bidi="ar"/>
+        </w:rPr>
+      </w:pPr>
+      <w:r>
+        <w:rPr>
+          <w:rFonts w:hint="eastAsia" w:ascii="Arial" w:hAnsi="Arial" w:eastAsia="宋体" w:cs="宋体"/>
+          <w:snapToGrid/>
+          <w:sz w:val="22"/>
+          <w:szCs w:val="20"/>
+          <w:lang w:val="en-US" w:eastAsia="zh-CN" w:bidi="ar"/>
+        </w:rPr>
+        <w:t>系统应当具备防止跨站点脚本</w:t>
+      </w:r>
+      <w:r>
+        <w:rPr>
           <w:rFonts w:hint="default" w:ascii="Arial" w:hAnsi="Arial" w:eastAsia="宋体" w:cs="宋体"/>
           <w:snapToGrid/>
           <w:sz w:val="22"/>
           <w:szCs w:val="20"/>
           <w:lang w:val="en-US" w:eastAsia="zh-CN" w:bidi="ar"/>
         </w:rPr>
-      </w:pPr>
+        <w:t>(Cross Site Scripting)</w:t>
+      </w:r>
       <w:r>
         <w:rPr>
           <w:rFonts w:hint="eastAsia" w:ascii="Arial" w:hAnsi="Arial" w:eastAsia="宋体" w:cs="宋体"/>
@@ -11692,59 +13460,7 @@
           <w:szCs w:val="20"/>
           <w:lang w:val="en-US" w:eastAsia="zh-CN" w:bidi="ar"/>
         </w:rPr>
-        <w:t>请求响应正确率不低于99.9</w:t>
-      </w:r>
-      <w:r>
-        <w:rPr>
-          <w:rFonts w:hint="default" w:ascii="Arial" w:hAnsi="Arial" w:eastAsia="宋体" w:cs="宋体"/>
-          <w:snapToGrid/>
-          <w:sz w:val="22"/>
-          <w:szCs w:val="20"/>
-          <w:lang w:val="en-US" w:eastAsia="zh-CN" w:bidi="ar"/>
-        </w:rPr>
-        <w:t>%</w:t>
-      </w:r>
-    </w:p>
-    <w:p>
-      <w:pPr>
-        <w:pStyle w:val="25"/>
-        <w:keepNext w:val="0"/>
-        <w:keepLines w:val="0"/>
-        <w:widowControl/>
-        <w:suppressLineNumbers w:val="0"/>
-      </w:pPr>
-      <w:r>
-        <w:rPr>
-          <w:rFonts w:hint="eastAsia" w:ascii="Arial" w:hAnsi="Arial" w:eastAsia="宋体" w:cs="Arial"/>
-          <w:snapToGrid/>
-          <w:sz w:val="22"/>
-          <w:szCs w:val="20"/>
-          <w:lang w:val="en-US" w:eastAsia="zh-CN" w:bidi="ar"/>
-        </w:rPr>
-        <w:t>3.</w:t>
-      </w:r>
-      <w:r>
-        <w:rPr>
-          <w:rFonts w:hint="eastAsia" w:ascii="宋体" w:hAnsi="宋体" w:eastAsia="宋体" w:cs="宋体"/>
-          <w:b/>
-          <w:bCs/>
-          <w:kern w:val="2"/>
-          <w:sz w:val="24"/>
-          <w:szCs w:val="24"/>
-          <w:lang w:val="en-US" w:eastAsia="zh-CN" w:bidi="ar-SA"/>
-        </w:rPr>
-        <w:t>可用性需求</w:t>
-      </w:r>
-      <w:r>
-        <w:rPr>
-          <w:rStyle w:val="27"/>
-          <w:rFonts w:ascii="Arial" w:hAnsi="Arial" w:eastAsia="宋体" w:cs="Arial"/>
-          <w:snapToGrid/>
-          <w:sz w:val="22"/>
-          <w:szCs w:val="20"/>
-          <w:lang w:val="en-US" w:eastAsia="zh-CN" w:bidi="ar"/>
-        </w:rPr>
-        <w:t>：</w:t>
+        <w:t>攻击能力。</w:t>
       </w:r>
     </w:p>
     <w:p>
@@ -11755,6 +13471,7 @@
         <w:widowControl/>
         <w:suppressLineNumbers w:val="0"/>
         <w:ind w:firstLine="420" w:firstLineChars="0"/>
+        <w:jc w:val="left"/>
         <w:rPr>
           <w:rFonts w:hint="eastAsia" w:ascii="Arial" w:hAnsi="Arial" w:eastAsia="宋体" w:cs="宋体"/>
           <w:snapToGrid/>
@@ -11765,23 +13482,33 @@
       </w:pPr>
       <w:r>
         <w:rPr>
+          <w:rFonts w:hint="default" w:ascii="Arial" w:hAnsi="Arial" w:eastAsia="宋体" w:cs="宋体"/>
+          <w:snapToGrid/>
+          <w:sz w:val="22"/>
+          <w:szCs w:val="20"/>
+          <w:lang w:val="en-US" w:eastAsia="zh-CN" w:bidi="ar"/>
+        </w:rPr>
+        <w:t>API</w:t>
+      </w:r>
+      <w:r>
+        <w:rPr>
           <w:rFonts w:hint="eastAsia" w:ascii="Arial" w:hAnsi="Arial" w:eastAsia="宋体" w:cs="宋体"/>
           <w:snapToGrid/>
           <w:sz w:val="22"/>
           <w:szCs w:val="20"/>
           <w:lang w:val="en-US" w:eastAsia="zh-CN" w:bidi="ar"/>
         </w:rPr>
-        <w:t>系统的所有涉及到面向用户的服务组件都必须具备多节点的高可用性。系统不存在单点故障。任何层次上一个节点失效不应当影响系统继续提供全局服务。在网络设备服务正常情况下，节点失效的诊断和切换时间不得超过</w:t>
-      </w:r>
-      <w:r>
-        <w:rPr>
-          <w:rFonts w:hint="default" w:ascii="Arial" w:hAnsi="Arial" w:eastAsia="宋体" w:cs="Arial"/>
+        <w:t>安全：除了应用系统，外部的</w:t>
+      </w:r>
+      <w:r>
+        <w:rPr>
+          <w:rFonts w:hint="default" w:ascii="Arial" w:hAnsi="Arial" w:eastAsia="宋体" w:cs="宋体"/>
           <w:snapToGrid/>
           <w:sz w:val="22"/>
           <w:szCs w:val="20"/>
           <w:lang w:val="en-US" w:eastAsia="zh-CN" w:bidi="ar"/>
         </w:rPr>
-        <w:t>10</w:t>
+        <w:t>API</w:t>
       </w:r>
       <w:r>
         <w:rPr>
@@ -11791,61 +13518,7 @@
           <w:szCs w:val="20"/>
           <w:lang w:val="en-US" w:eastAsia="zh-CN" w:bidi="ar"/>
         </w:rPr>
-        <w:t>秒。</w:t>
-      </w:r>
-    </w:p>
-    <w:p>
-      <w:pPr>
-        <w:pStyle w:val="25"/>
-        <w:keepNext w:val="0"/>
-        <w:keepLines w:val="0"/>
-        <w:widowControl/>
-        <w:suppressLineNumbers w:val="0"/>
-        <w:ind w:firstLine="420" w:firstLineChars="0"/>
-        <w:rPr>
-          <w:rFonts w:hint="eastAsia" w:ascii="Arial" w:hAnsi="Arial" w:eastAsia="宋体" w:cs="宋体"/>
-          <w:snapToGrid/>
-          <w:sz w:val="22"/>
-          <w:szCs w:val="20"/>
-          <w:lang w:val="en-US" w:eastAsia="zh-CN" w:bidi="ar"/>
-        </w:rPr>
-      </w:pPr>
-      <w:r>
-        <w:rPr>
-          <w:rFonts w:hint="eastAsia" w:ascii="Arial" w:hAnsi="Arial" w:eastAsia="宋体" w:cs="宋体"/>
-          <w:snapToGrid/>
-          <w:sz w:val="22"/>
-          <w:szCs w:val="20"/>
-          <w:lang w:val="en-US" w:eastAsia="zh-CN" w:bidi="ar"/>
-        </w:rPr>
-        <w:t>外部服务依赖：外部服务的故障或性能障碍不应当影响系统核心服务的性能和稳定性。</w:t>
-      </w:r>
-    </w:p>
-    <w:p>
-      <w:pPr>
-        <w:pStyle w:val="25"/>
-        <w:keepNext w:val="0"/>
-        <w:keepLines w:val="0"/>
-        <w:widowControl/>
-        <w:suppressLineNumbers w:val="0"/>
-        <w:ind w:firstLine="420" w:firstLineChars="0"/>
-        <w:rPr>
-          <w:rFonts w:hint="eastAsia" w:ascii="Arial" w:hAnsi="Arial" w:eastAsia="宋体" w:cs="宋体"/>
-          <w:snapToGrid/>
-          <w:sz w:val="22"/>
-          <w:szCs w:val="20"/>
-          <w:lang w:val="en-US" w:eastAsia="zh-CN" w:bidi="ar"/>
-        </w:rPr>
-      </w:pPr>
-      <w:r>
-        <w:rPr>
-          <w:rFonts w:hint="eastAsia" w:ascii="Arial" w:hAnsi="Arial" w:eastAsia="宋体" w:cs="宋体"/>
-          <w:snapToGrid/>
-          <w:sz w:val="22"/>
-          <w:szCs w:val="20"/>
-          <w:lang w:val="en-US" w:eastAsia="zh-CN" w:bidi="ar"/>
-        </w:rPr>
-        <w:t>具备日志记录能力。</w:t>
+        <w:t>接口需要建立认证与授权机制，防止未授权的系统和用户调用。</w:t>
       </w:r>
     </w:p>
     <w:p>
@@ -11866,7 +13539,7 @@
           <w:szCs w:val="20"/>
           <w:lang w:val="en-US" w:eastAsia="zh-CN" w:bidi="ar"/>
         </w:rPr>
-        <w:t>4</w:t>
+        <w:t>5</w:t>
       </w:r>
       <w:r>
         <w:rPr>
@@ -11876,7 +13549,57 @@
           <w:szCs w:val="20"/>
           <w:lang w:val="en-US" w:eastAsia="zh-CN" w:bidi="ar"/>
         </w:rPr>
-        <w:t>.应用安全要求：</w:t>
+        <w:t>.可靠性要求：</w:t>
+      </w:r>
+    </w:p>
+    <w:p>
+      <w:pPr>
+        <w:pStyle w:val="25"/>
+        <w:keepNext w:val="0"/>
+        <w:keepLines w:val="0"/>
+        <w:widowControl/>
+        <w:suppressLineNumbers w:val="0"/>
+        <w:ind w:firstLine="420" w:firstLineChars="0"/>
+        <w:rPr>
+          <w:rFonts w:hint="eastAsia" w:ascii="宋体" w:hAnsi="宋体" w:eastAsia="宋体" w:cs="Times New Roman"/>
+          <w:sz w:val="22"/>
+          <w:szCs w:val="22"/>
+          <w:lang w:val="en-US" w:eastAsia="zh-CN" w:bidi="ar"/>
+        </w:rPr>
+      </w:pPr>
+      <w:r>
+        <w:rPr>
+          <w:rFonts w:hint="eastAsia" w:ascii="宋体" w:hAnsi="宋体" w:eastAsia="宋体" w:cs="Times New Roman"/>
+          <w:sz w:val="22"/>
+          <w:szCs w:val="22"/>
+          <w:lang w:val="en-US" w:eastAsia="zh-CN" w:bidi="ar"/>
+        </w:rPr>
+        <w:t>故障恢复，任何故障出现时，不得丢失用户数据。</w:t>
+      </w:r>
+    </w:p>
+    <w:p>
+      <w:pPr>
+        <w:pStyle w:val="25"/>
+        <w:keepNext w:val="0"/>
+        <w:keepLines w:val="0"/>
+        <w:widowControl/>
+        <w:suppressLineNumbers w:val="0"/>
+        <w:ind w:firstLine="420" w:firstLineChars="0"/>
+        <w:rPr>
+          <w:rFonts w:hint="eastAsia" w:ascii="宋体" w:hAnsi="宋体" w:eastAsia="宋体" w:cs="Times New Roman"/>
+          <w:sz w:val="22"/>
+          <w:szCs w:val="22"/>
+          <w:lang w:val="en-US" w:eastAsia="zh-CN" w:bidi="ar"/>
+        </w:rPr>
+      </w:pPr>
+      <w:r>
+        <w:rPr>
+          <w:rFonts w:hint="eastAsia" w:ascii="Arial" w:hAnsi="Arial" w:eastAsia="宋体" w:cs="Times New Roman"/>
+          <w:sz w:val="22"/>
+          <w:szCs w:val="20"/>
+          <w:lang w:val="en-US" w:eastAsia="zh-CN" w:bidi="ar"/>
+        </w:rPr>
+        <w:t>服务器开启和停止时，能支持在线用户安全迁移。</w:t>
       </w:r>
     </w:p>
     <w:p>
@@ -11896,16 +13619,6 @@
           <w:lang w:val="en-US" w:eastAsia="zh-CN" w:bidi="ar"/>
         </w:rPr>
       </w:pPr>
-      <w:r>
-        <w:rPr>
-          <w:rFonts w:hint="eastAsia" w:ascii="Arial" w:hAnsi="Arial" w:eastAsia="宋体" w:cs="宋体"/>
-          <w:snapToGrid/>
-          <w:sz w:val="22"/>
-          <w:szCs w:val="20"/>
-          <w:lang w:val="en-US" w:eastAsia="zh-CN" w:bidi="ar"/>
-        </w:rPr>
-        <w:t>敏感数据处理：系统中所有敏感数据应当加密存储和传输。（包括客户端和服务器端）。</w:t>
-      </w:r>
     </w:p>
     <w:p>
       <w:pPr>
@@ -11915,7 +13628,6 @@
         <w:widowControl/>
         <w:suppressLineNumbers w:val="0"/>
         <w:ind w:firstLine="420" w:firstLineChars="0"/>
-        <w:jc w:val="left"/>
         <w:rPr>
           <w:rFonts w:hint="eastAsia" w:ascii="Arial" w:hAnsi="Arial" w:eastAsia="宋体" w:cs="宋体"/>
           <w:snapToGrid/>
@@ -11924,16 +13636,6 @@
           <w:lang w:val="en-US" w:eastAsia="zh-CN" w:bidi="ar"/>
         </w:rPr>
       </w:pPr>
-      <w:r>
-        <w:rPr>
-          <w:rFonts w:hint="eastAsia" w:ascii="Arial" w:hAnsi="Arial" w:eastAsia="宋体" w:cs="宋体"/>
-          <w:snapToGrid/>
-          <w:sz w:val="22"/>
-          <w:szCs w:val="20"/>
-          <w:lang w:val="en-US" w:eastAsia="zh-CN" w:bidi="ar"/>
-        </w:rPr>
-        <w:t>输入校验：系统应当具备集中的用户输入校验层，所有来自于用户和API的数据都应当进行通过该校验层的检查。</w:t>
-      </w:r>
     </w:p>
     <w:p>
       <w:pPr>
@@ -11942,256 +13644,6 @@
         <w:keepLines w:val="0"/>
         <w:widowControl/>
         <w:suppressLineNumbers w:val="0"/>
-        <w:ind w:firstLine="420" w:firstLineChars="0"/>
-        <w:jc w:val="left"/>
-        <w:rPr>
-          <w:rFonts w:hint="eastAsia" w:ascii="Arial" w:hAnsi="Arial" w:eastAsia="宋体" w:cs="宋体"/>
-          <w:snapToGrid/>
-          <w:sz w:val="22"/>
-          <w:szCs w:val="20"/>
-          <w:lang w:val="en-US" w:eastAsia="zh-CN" w:bidi="ar"/>
-        </w:rPr>
-      </w:pPr>
-      <w:r>
-        <w:rPr>
-          <w:rFonts w:hint="eastAsia" w:ascii="Arial" w:hAnsi="Arial" w:eastAsia="宋体" w:cs="宋体"/>
-          <w:snapToGrid/>
-          <w:sz w:val="22"/>
-          <w:szCs w:val="20"/>
-          <w:lang w:val="en-US" w:eastAsia="zh-CN" w:bidi="ar"/>
-        </w:rPr>
-        <w:t>系统应当具备SQL注入攻击防范能力。</w:t>
-      </w:r>
-    </w:p>
-    <w:p>
-      <w:pPr>
-        <w:pStyle w:val="25"/>
-        <w:keepNext w:val="0"/>
-        <w:keepLines w:val="0"/>
-        <w:widowControl/>
-        <w:suppressLineNumbers w:val="0"/>
-        <w:ind w:firstLine="420" w:firstLineChars="0"/>
-        <w:jc w:val="left"/>
-        <w:rPr>
-          <w:rFonts w:hint="eastAsia" w:ascii="Arial" w:hAnsi="Arial" w:eastAsia="宋体" w:cs="宋体"/>
-          <w:snapToGrid/>
-          <w:sz w:val="22"/>
-          <w:szCs w:val="20"/>
-          <w:lang w:val="en-US" w:eastAsia="zh-CN" w:bidi="ar"/>
-        </w:rPr>
-      </w:pPr>
-      <w:r>
-        <w:rPr>
-          <w:rFonts w:hint="eastAsia" w:ascii="Arial" w:hAnsi="Arial" w:eastAsia="宋体" w:cs="宋体"/>
-          <w:snapToGrid/>
-          <w:sz w:val="22"/>
-          <w:szCs w:val="20"/>
-          <w:lang w:val="en-US" w:eastAsia="zh-CN" w:bidi="ar"/>
-        </w:rPr>
-        <w:t>系统应当具备防止跨站点脚本</w:t>
-      </w:r>
-      <w:r>
-        <w:rPr>
-          <w:rFonts w:hint="default" w:ascii="Arial" w:hAnsi="Arial" w:eastAsia="宋体" w:cs="宋体"/>
-          <w:snapToGrid/>
-          <w:sz w:val="22"/>
-          <w:szCs w:val="20"/>
-          <w:lang w:val="en-US" w:eastAsia="zh-CN" w:bidi="ar"/>
-        </w:rPr>
-        <w:t>(Cross Site Scripting)</w:t>
-      </w:r>
-      <w:r>
-        <w:rPr>
-          <w:rFonts w:hint="eastAsia" w:ascii="Arial" w:hAnsi="Arial" w:eastAsia="宋体" w:cs="宋体"/>
-          <w:snapToGrid/>
-          <w:sz w:val="22"/>
-          <w:szCs w:val="20"/>
-          <w:lang w:val="en-US" w:eastAsia="zh-CN" w:bidi="ar"/>
-        </w:rPr>
-        <w:t>攻击能力。</w:t>
-      </w:r>
-    </w:p>
-    <w:p>
-      <w:pPr>
-        <w:pStyle w:val="25"/>
-        <w:keepNext w:val="0"/>
-        <w:keepLines w:val="0"/>
-        <w:widowControl/>
-        <w:suppressLineNumbers w:val="0"/>
-        <w:ind w:firstLine="420" w:firstLineChars="0"/>
-        <w:jc w:val="left"/>
-        <w:rPr>
-          <w:rFonts w:hint="eastAsia" w:ascii="Arial" w:hAnsi="Arial" w:eastAsia="宋体" w:cs="宋体"/>
-          <w:snapToGrid/>
-          <w:sz w:val="22"/>
-          <w:szCs w:val="20"/>
-          <w:lang w:val="en-US" w:eastAsia="zh-CN" w:bidi="ar"/>
-        </w:rPr>
-      </w:pPr>
-      <w:r>
-        <w:rPr>
-          <w:rFonts w:hint="default" w:ascii="Arial" w:hAnsi="Arial" w:eastAsia="宋体" w:cs="宋体"/>
-          <w:snapToGrid/>
-          <w:sz w:val="22"/>
-          <w:szCs w:val="20"/>
-          <w:lang w:val="en-US" w:eastAsia="zh-CN" w:bidi="ar"/>
-        </w:rPr>
-        <w:t>API</w:t>
-      </w:r>
-      <w:r>
-        <w:rPr>
-          <w:rFonts w:hint="eastAsia" w:ascii="Arial" w:hAnsi="Arial" w:eastAsia="宋体" w:cs="宋体"/>
-          <w:snapToGrid/>
-          <w:sz w:val="22"/>
-          <w:szCs w:val="20"/>
-          <w:lang w:val="en-US" w:eastAsia="zh-CN" w:bidi="ar"/>
-        </w:rPr>
-        <w:t>安全：除了应用系统，外部的</w:t>
-      </w:r>
-      <w:r>
-        <w:rPr>
-          <w:rFonts w:hint="default" w:ascii="Arial" w:hAnsi="Arial" w:eastAsia="宋体" w:cs="宋体"/>
-          <w:snapToGrid/>
-          <w:sz w:val="22"/>
-          <w:szCs w:val="20"/>
-          <w:lang w:val="en-US" w:eastAsia="zh-CN" w:bidi="ar"/>
-        </w:rPr>
-        <w:t>API</w:t>
-      </w:r>
-      <w:r>
-        <w:rPr>
-          <w:rFonts w:hint="eastAsia" w:ascii="Arial" w:hAnsi="Arial" w:eastAsia="宋体" w:cs="宋体"/>
-          <w:snapToGrid/>
-          <w:sz w:val="22"/>
-          <w:szCs w:val="20"/>
-          <w:lang w:val="en-US" w:eastAsia="zh-CN" w:bidi="ar"/>
-        </w:rPr>
-        <w:t>接口需要建立认证与授权机制，防止未授权的系统和用户调用。</w:t>
-      </w:r>
-    </w:p>
-    <w:p>
-      <w:pPr>
-        <w:pStyle w:val="25"/>
-        <w:keepNext w:val="0"/>
-        <w:keepLines w:val="0"/>
-        <w:widowControl/>
-        <w:suppressLineNumbers w:val="0"/>
-      </w:pPr>
-      <w:r>
-        <w:rPr>
-          <w:rStyle w:val="27"/>
-          <w:rFonts w:hint="eastAsia" w:ascii="Arial" w:hAnsi="Arial" w:eastAsia="宋体" w:cs="Times New Roman"/>
-          <w:b w:val="0"/>
-          <w:bCs/>
-          <w:sz w:val="22"/>
-          <w:szCs w:val="20"/>
-          <w:lang w:val="en-US" w:eastAsia="zh-CN" w:bidi="ar"/>
-        </w:rPr>
-        <w:t>5</w:t>
-      </w:r>
-      <w:r>
-        <w:rPr>
-          <w:rStyle w:val="27"/>
-          <w:rFonts w:hint="eastAsia" w:ascii="Arial" w:hAnsi="Arial" w:eastAsia="宋体" w:cs="Times New Roman"/>
-          <w:sz w:val="22"/>
-          <w:szCs w:val="20"/>
-          <w:lang w:val="en-US" w:eastAsia="zh-CN" w:bidi="ar"/>
-        </w:rPr>
-        <w:t>.可靠性要求：</w:t>
-      </w:r>
-    </w:p>
-    <w:p>
-      <w:pPr>
-        <w:pStyle w:val="25"/>
-        <w:keepNext w:val="0"/>
-        <w:keepLines w:val="0"/>
-        <w:widowControl/>
-        <w:suppressLineNumbers w:val="0"/>
-        <w:ind w:firstLine="420" w:firstLineChars="0"/>
-        <w:rPr>
-          <w:rFonts w:hint="eastAsia" w:ascii="宋体" w:hAnsi="宋体" w:eastAsia="宋体" w:cs="Times New Roman"/>
-          <w:sz w:val="22"/>
-          <w:szCs w:val="22"/>
-          <w:lang w:val="en-US" w:eastAsia="zh-CN" w:bidi="ar"/>
-        </w:rPr>
-      </w:pPr>
-      <w:r>
-        <w:rPr>
-          <w:rFonts w:hint="eastAsia" w:ascii="宋体" w:hAnsi="宋体" w:eastAsia="宋体" w:cs="Times New Roman"/>
-          <w:sz w:val="22"/>
-          <w:szCs w:val="22"/>
-          <w:lang w:val="en-US" w:eastAsia="zh-CN" w:bidi="ar"/>
-        </w:rPr>
-        <w:t>故障恢复，任何故障出现时，不得丢失用户数据。</w:t>
-      </w:r>
-    </w:p>
-    <w:p>
-      <w:pPr>
-        <w:pStyle w:val="25"/>
-        <w:keepNext w:val="0"/>
-        <w:keepLines w:val="0"/>
-        <w:widowControl/>
-        <w:suppressLineNumbers w:val="0"/>
-        <w:ind w:firstLine="420" w:firstLineChars="0"/>
-        <w:rPr>
-          <w:rFonts w:hint="eastAsia" w:ascii="宋体" w:hAnsi="宋体" w:eastAsia="宋体" w:cs="Times New Roman"/>
-          <w:sz w:val="22"/>
-          <w:szCs w:val="22"/>
-          <w:lang w:val="en-US" w:eastAsia="zh-CN" w:bidi="ar"/>
-        </w:rPr>
-      </w:pPr>
-      <w:r>
-        <w:rPr>
-          <w:rFonts w:hint="eastAsia" w:ascii="Arial" w:hAnsi="Arial" w:eastAsia="宋体" w:cs="Times New Roman"/>
-          <w:sz w:val="22"/>
-          <w:szCs w:val="20"/>
-          <w:lang w:val="en-US" w:eastAsia="zh-CN" w:bidi="ar"/>
-        </w:rPr>
-        <w:t>服务器开启和停止时，能支持在线用户安全迁移。</w:t>
-      </w:r>
-    </w:p>
-    <w:p>
-      <w:pPr>
-        <w:pStyle w:val="25"/>
-        <w:keepNext w:val="0"/>
-        <w:keepLines w:val="0"/>
-        <w:widowControl/>
-        <w:suppressLineNumbers w:val="0"/>
-        <w:ind w:firstLine="420" w:firstLineChars="0"/>
-        <w:jc w:val="left"/>
-        <w:rPr>
-          <w:rFonts w:hint="eastAsia" w:ascii="Arial" w:hAnsi="Arial" w:eastAsia="宋体" w:cs="宋体"/>
-          <w:snapToGrid/>
-          <w:sz w:val="22"/>
-          <w:szCs w:val="20"/>
-          <w:lang w:val="en-US" w:eastAsia="zh-CN" w:bidi="ar"/>
-        </w:rPr>
-      </w:pPr>
-    </w:p>
-    <w:p>
-      <w:pPr>
-        <w:pStyle w:val="25"/>
-        <w:keepNext w:val="0"/>
-        <w:keepLines w:val="0"/>
-        <w:widowControl/>
-        <w:suppressLineNumbers w:val="0"/>
-        <w:ind w:firstLine="420" w:firstLineChars="0"/>
-        <w:rPr>
-          <w:rFonts w:hint="eastAsia" w:ascii="Arial" w:hAnsi="Arial" w:eastAsia="宋体" w:cs="宋体"/>
-          <w:snapToGrid/>
-          <w:sz w:val="22"/>
-          <w:szCs w:val="20"/>
-          <w:lang w:val="en-US" w:eastAsia="zh-CN" w:bidi="ar"/>
-        </w:rPr>
-      </w:pPr>
-    </w:p>
-    <w:p>
-      <w:pPr>
-        <w:pStyle w:val="25"/>
-        <w:keepNext w:val="0"/>
-        <w:keepLines w:val="0"/>
-        <w:widowControl/>
-        <w:suppressLineNumbers w:val="0"/>
         <w:rPr>
           <w:rFonts w:hint="eastAsia" w:ascii="Arial" w:hAnsi="Arial" w:eastAsia="宋体" w:cs="Arial"/>
           <w:snapToGrid/>
@@ -12210,16 +13662,24 @@
           <w:szCs w:val="44"/>
         </w:rPr>
       </w:pPr>
-      <w:bookmarkStart w:id="32" w:name="_Toc276937766"/>
       <w:r>
         <w:rPr>
           <w:rFonts w:hint="eastAsia" w:ascii="宋体" w:hAnsi="宋体" w:eastAsia="宋体"/>
           <w:sz w:val="44"/>
           <w:szCs w:val="44"/>
         </w:rPr>
+        <w:t>　</w:t>
+      </w:r>
+      <w:bookmarkStart w:id="35" w:name="_Toc14734"/>
+      <w:r>
+        <w:rPr>
+          <w:rFonts w:hint="eastAsia" w:ascii="宋体" w:hAnsi="宋体" w:eastAsia="宋体"/>
+          <w:sz w:val="44"/>
+          <w:szCs w:val="44"/>
+        </w:rPr>
         <w:t>沟通管理计划</w:t>
       </w:r>
-      <w:bookmarkEnd w:id="32"/>
+      <w:bookmarkEnd w:id="35"/>
     </w:p>
     <w:p>
       <w:pPr>
@@ -12229,7 +13689,7 @@
           <w:szCs w:val="32"/>
         </w:rPr>
       </w:pPr>
-      <w:bookmarkStart w:id="33" w:name="_Toc276937767"/>
+      <w:bookmarkStart w:id="36" w:name="_Toc14700"/>
       <w:r>
         <w:rPr>
           <w:rFonts w:hint="eastAsia"/>
@@ -12238,7 +13698,7 @@
         </w:rPr>
         <w:t>开发者与客户沟通计划</w:t>
       </w:r>
-      <w:bookmarkEnd w:id="33"/>
+      <w:bookmarkEnd w:id="36"/>
     </w:p>
     <w:p>
       <w:pPr>
@@ -12246,23 +13706,25 @@
         <w:spacing w:line="300" w:lineRule="auto"/>
         <w:ind w:firstLine="420"/>
         <w:rPr>
-          <w:sz w:val="21"/>
-          <w:szCs w:val="21"/>
-        </w:rPr>
-      </w:pPr>
-      <w:r>
-        <w:rPr>
           <w:rFonts w:hint="eastAsia" w:ascii="宋体" w:hAnsi="宋体"/>
           <w:sz w:val="21"/>
           <w:szCs w:val="21"/>
-        </w:rPr>
-        <w:t>在此系统中，客户为老师，与客户的沟通计划为进行至少两次的谈话，谈话的时间与地点可以通过电子邮件</w:t>
-      </w:r>
+          <w:lang w:val="en-US" w:eastAsia="zh-CN"/>
+        </w:rPr>
+      </w:pPr>
       <w:r>
         <w:rPr>
           <w:rFonts w:hint="eastAsia" w:ascii="宋体" w:hAnsi="宋体"/>
           <w:sz w:val="21"/>
           <w:szCs w:val="21"/>
+        </w:rPr>
+        <w:t>在此系统中，客户为老师</w:t>
+      </w:r>
+      <w:r>
+        <w:rPr>
+          <w:rFonts w:hint="eastAsia" w:ascii="宋体" w:hAnsi="宋体"/>
+          <w:sz w:val="21"/>
+          <w:szCs w:val="21"/>
           <w:lang w:eastAsia="zh-CN"/>
         </w:rPr>
         <w:t>、</w:t>
@@ -12274,6 +13736,61 @@
           <w:szCs w:val="21"/>
           <w:lang w:val="en-US" w:eastAsia="zh-CN"/>
         </w:rPr>
+        <w:t>学生、游客</w:t>
+      </w:r>
+    </w:p>
+    <w:p>
+      <w:pPr>
+        <w:pStyle w:val="6"/>
+        <w:spacing w:line="300" w:lineRule="auto"/>
+        <w:ind w:firstLine="420"/>
+        <w:rPr>
+          <w:rFonts w:hint="eastAsia" w:ascii="宋体" w:hAnsi="宋体"/>
+          <w:sz w:val="21"/>
+          <w:szCs w:val="21"/>
+        </w:rPr>
+      </w:pPr>
+      <w:r>
+        <w:rPr>
+          <w:rFonts w:hint="eastAsia" w:ascii="宋体" w:hAnsi="宋体"/>
+          <w:sz w:val="21"/>
+          <w:szCs w:val="21"/>
+        </w:rPr>
+        <w:t>与</w:t>
+      </w:r>
+      <w:r>
+        <w:rPr>
+          <w:rFonts w:hint="eastAsia" w:ascii="宋体" w:hAnsi="宋体"/>
+          <w:sz w:val="21"/>
+          <w:szCs w:val="21"/>
+          <w:lang w:val="en-US" w:eastAsia="zh-CN"/>
+        </w:rPr>
+        <w:t>老师</w:t>
+      </w:r>
+      <w:r>
+        <w:rPr>
+          <w:rFonts w:hint="eastAsia" w:ascii="宋体" w:hAnsi="宋体"/>
+          <w:sz w:val="21"/>
+          <w:szCs w:val="21"/>
+        </w:rPr>
+        <w:t>的沟通计划为进行至少两次的谈话，谈话的时间与地点可以通过电子邮件</w:t>
+      </w:r>
+      <w:r>
+        <w:rPr>
+          <w:rFonts w:hint="eastAsia" w:ascii="宋体" w:hAnsi="宋体"/>
+          <w:sz w:val="21"/>
+          <w:szCs w:val="21"/>
+          <w:lang w:eastAsia="zh-CN"/>
+        </w:rPr>
+        <w:t>、</w:t>
+      </w:r>
+      <w:r>
+        <w:rPr>
+          <w:rFonts w:hint="eastAsia" w:ascii="宋体" w:hAnsi="宋体"/>
+          <w:sz w:val="21"/>
+          <w:szCs w:val="21"/>
+          <w:lang w:val="en-US" w:eastAsia="zh-CN"/>
+        </w:rPr>
         <w:t>微信</w:t>
       </w:r>
       <w:r>
@@ -12283,6 +13800,114 @@
           <w:szCs w:val="21"/>
         </w:rPr>
         <w:t>或者电话短信来确定。其他沟通途径可以通过电子邮件与短信电话来进行。</w:t>
+      </w:r>
+    </w:p>
+    <w:p>
+      <w:pPr>
+        <w:pStyle w:val="6"/>
+        <w:spacing w:line="300" w:lineRule="auto"/>
+        <w:ind w:firstLine="420"/>
+        <w:rPr>
+          <w:rFonts w:hint="eastAsia" w:ascii="宋体" w:hAnsi="宋体"/>
+          <w:sz w:val="21"/>
+          <w:szCs w:val="21"/>
+        </w:rPr>
+      </w:pPr>
+      <w:r>
+        <w:rPr>
+          <w:rFonts w:hint="eastAsia" w:ascii="宋体" w:hAnsi="宋体"/>
+          <w:sz w:val="21"/>
+          <w:szCs w:val="21"/>
+        </w:rPr>
+        <w:t>与</w:t>
+      </w:r>
+      <w:r>
+        <w:rPr>
+          <w:rFonts w:hint="eastAsia" w:ascii="宋体" w:hAnsi="宋体"/>
+          <w:sz w:val="21"/>
+          <w:szCs w:val="21"/>
+          <w:lang w:val="en-US" w:eastAsia="zh-CN"/>
+        </w:rPr>
+        <w:t>同学</w:t>
+      </w:r>
+      <w:r>
+        <w:rPr>
+          <w:rFonts w:hint="eastAsia" w:ascii="宋体" w:hAnsi="宋体"/>
+          <w:sz w:val="21"/>
+          <w:szCs w:val="21"/>
+        </w:rPr>
+        <w:t>的沟通计划为</w:t>
+      </w:r>
+      <w:r>
+        <w:rPr>
+          <w:rFonts w:hint="eastAsia" w:ascii="宋体" w:hAnsi="宋体"/>
+          <w:sz w:val="21"/>
+          <w:szCs w:val="21"/>
+          <w:lang w:val="en-US" w:eastAsia="zh-CN"/>
+        </w:rPr>
+        <w:t>可以</w:t>
+      </w:r>
+      <w:r>
+        <w:rPr>
+          <w:rFonts w:hint="eastAsia" w:ascii="宋体" w:hAnsi="宋体"/>
+          <w:sz w:val="21"/>
+          <w:szCs w:val="21"/>
+        </w:rPr>
+        <w:t>进行</w:t>
+      </w:r>
+      <w:r>
+        <w:rPr>
+          <w:rFonts w:hint="eastAsia" w:ascii="宋体" w:hAnsi="宋体"/>
+          <w:sz w:val="21"/>
+          <w:szCs w:val="21"/>
+          <w:lang w:val="en-US" w:eastAsia="zh-CN"/>
+        </w:rPr>
+        <w:t>网络问卷调查</w:t>
+      </w:r>
+      <w:r>
+        <w:rPr>
+          <w:rFonts w:hint="eastAsia" w:ascii="宋体" w:hAnsi="宋体"/>
+          <w:sz w:val="21"/>
+          <w:szCs w:val="21"/>
+        </w:rPr>
+        <w:t>，</w:t>
+      </w:r>
+      <w:r>
+        <w:rPr>
+          <w:rFonts w:hint="eastAsia" w:ascii="宋体" w:hAnsi="宋体"/>
+          <w:sz w:val="21"/>
+          <w:szCs w:val="21"/>
+          <w:lang w:val="en-US" w:eastAsia="zh-CN"/>
+        </w:rPr>
+        <w:t>及时的获取问题信息，通过问卷结果来分析进行；通过面谈、微信等网络沟通方式尝试获取更详细的需求。</w:t>
+      </w:r>
+    </w:p>
+    <w:p>
+      <w:pPr>
+        <w:pStyle w:val="6"/>
+        <w:spacing w:line="300" w:lineRule="auto"/>
+        <w:ind w:firstLine="420"/>
+        <w:rPr>
+          <w:sz w:val="21"/>
+          <w:szCs w:val="21"/>
+        </w:rPr>
+      </w:pPr>
+      <w:r>
+        <w:rPr>
+          <w:rFonts w:hint="eastAsia" w:ascii="宋体" w:hAnsi="宋体"/>
+          <w:sz w:val="21"/>
+          <w:szCs w:val="21"/>
+          <w:lang w:val="en-US" w:eastAsia="zh-CN"/>
+        </w:rPr>
+        <w:t>与游客的沟通计划为进行网络问卷调查，及时的获取问题信息，通过问卷结果来分析进行</w:t>
+      </w:r>
+      <w:r>
+        <w:rPr>
+          <w:rFonts w:hint="eastAsia" w:ascii="宋体" w:hAnsi="宋体"/>
+          <w:sz w:val="21"/>
+          <w:szCs w:val="21"/>
+        </w:rPr>
+        <w:t>。</w:t>
       </w:r>
     </w:p>
     <w:p>
@@ -12293,7 +13918,7 @@
           <w:szCs w:val="32"/>
         </w:rPr>
       </w:pPr>
-      <w:bookmarkStart w:id="34" w:name="_Toc276937768"/>
+      <w:bookmarkStart w:id="37" w:name="_Toc846"/>
       <w:r>
         <w:rPr>
           <w:rFonts w:hint="eastAsia"/>
@@ -12302,7 +13927,7 @@
         </w:rPr>
         <w:t>开发者内部沟通计划</w:t>
       </w:r>
-      <w:bookmarkEnd w:id="34"/>
+      <w:bookmarkEnd w:id="37"/>
     </w:p>
     <w:p>
       <w:pPr>
@@ -12353,7 +13978,7 @@
         </w:rPr>
         <w:t>　</w:t>
       </w:r>
-      <w:bookmarkStart w:id="35" w:name="_Toc276937769"/>
+      <w:bookmarkStart w:id="38" w:name="_Toc26664"/>
       <w:r>
         <w:rPr>
           <w:rFonts w:hint="eastAsia" w:ascii="宋体" w:hAnsi="宋体" w:eastAsia="宋体"/>
@@ -12362,7 +13987,7 @@
         </w:rPr>
         <w:t>风险管理计划</w:t>
       </w:r>
-      <w:bookmarkEnd w:id="35"/>
+      <w:bookmarkEnd w:id="38"/>
     </w:p>
     <w:p>
       <w:pPr>
@@ -12372,7 +13997,7 @@
           <w:szCs w:val="32"/>
         </w:rPr>
       </w:pPr>
-      <w:bookmarkStart w:id="36" w:name="_Toc276937770"/>
+      <w:bookmarkStart w:id="39" w:name="_Toc21836"/>
       <w:r>
         <w:rPr>
           <w:rFonts w:hint="eastAsia"/>
@@ -12381,7 +14006,7 @@
         </w:rPr>
         <w:t>风险评估</w:t>
       </w:r>
-      <w:bookmarkEnd w:id="36"/>
+      <w:bookmarkEnd w:id="39"/>
     </w:p>
     <w:p>
       <w:pPr>
@@ -12393,7 +14018,7 @@
           <w:szCs w:val="32"/>
         </w:rPr>
       </w:pPr>
-      <w:bookmarkStart w:id="37" w:name="_Toc276937771"/>
+      <w:bookmarkStart w:id="40" w:name="_Toc20791"/>
       <w:r>
         <w:rPr>
           <w:rFonts w:hint="eastAsia" w:ascii="宋体" w:hAnsi="宋体" w:eastAsia="宋体"/>
@@ -12403,7 +14028,7 @@
         </w:rPr>
         <w:t>需求获取方面的风险</w:t>
       </w:r>
-      <w:bookmarkEnd w:id="37"/>
+      <w:bookmarkEnd w:id="40"/>
     </w:p>
     <w:p>
       <w:pPr>
@@ -12631,7 +14256,7 @@
           <w:szCs w:val="32"/>
         </w:rPr>
       </w:pPr>
-      <w:bookmarkStart w:id="38" w:name="_Toc276937772"/>
+      <w:bookmarkStart w:id="41" w:name="_Toc4128"/>
       <w:r>
         <w:rPr>
           <w:rFonts w:hint="eastAsia" w:ascii="宋体" w:hAnsi="宋体" w:eastAsia="宋体"/>
@@ -12641,7 +14266,7 @@
         </w:rPr>
         <w:t>需求分析方面的风险</w:t>
       </w:r>
-      <w:bookmarkEnd w:id="38"/>
+      <w:bookmarkEnd w:id="41"/>
     </w:p>
     <w:p>
       <w:pPr>
@@ -12725,7 +14350,7 @@
           <w:szCs w:val="32"/>
         </w:rPr>
       </w:pPr>
-      <w:bookmarkStart w:id="39" w:name="_Toc276937773"/>
+      <w:bookmarkStart w:id="42" w:name="_Toc1367"/>
       <w:r>
         <w:rPr>
           <w:rFonts w:hint="eastAsia" w:ascii="宋体" w:hAnsi="宋体" w:eastAsia="宋体"/>
@@ -12735,7 +14360,7 @@
         </w:rPr>
         <w:t>编写需求规格说明方面的风险</w:t>
       </w:r>
-      <w:bookmarkEnd w:id="39"/>
+      <w:bookmarkEnd w:id="42"/>
     </w:p>
     <w:p>
       <w:pPr>
@@ -12843,7 +14468,7 @@
           <w:szCs w:val="32"/>
         </w:rPr>
       </w:pPr>
-      <w:bookmarkStart w:id="40" w:name="_Toc276937774"/>
+      <w:bookmarkStart w:id="43" w:name="_Toc29195"/>
       <w:r>
         <w:rPr>
           <w:rFonts w:hint="eastAsia" w:ascii="宋体" w:hAnsi="宋体" w:eastAsia="宋体"/>
@@ -12853,7 +14478,7 @@
         </w:rPr>
         <w:t>需求确认方面的风险</w:t>
       </w:r>
-      <w:bookmarkEnd w:id="40"/>
+      <w:bookmarkEnd w:id="43"/>
     </w:p>
     <w:p>
       <w:pPr>
@@ -12913,7 +14538,7 @@
           <w:szCs w:val="32"/>
         </w:rPr>
       </w:pPr>
-      <w:bookmarkStart w:id="41" w:name="_Toc276937775"/>
+      <w:bookmarkStart w:id="44" w:name="_Toc24664"/>
       <w:r>
         <w:rPr>
           <w:rFonts w:hint="eastAsia" w:ascii="宋体" w:hAnsi="宋体" w:eastAsia="宋体"/>
@@ -12923,7 +14548,7 @@
         </w:rPr>
         <w:t>需求管理方面的风险</w:t>
       </w:r>
-      <w:bookmarkEnd w:id="41"/>
+      <w:bookmarkEnd w:id="44"/>
     </w:p>
     <w:p>
       <w:pPr>
@@ -13029,7 +14654,7 @@
           <w:szCs w:val="32"/>
         </w:rPr>
       </w:pPr>
-      <w:bookmarkStart w:id="42" w:name="_Toc276937776"/>
+      <w:bookmarkStart w:id="45" w:name="_Toc27620"/>
       <w:r>
         <w:rPr>
           <w:rFonts w:hint="eastAsia"/>
@@ -13038,7 +14663,7 @@
         </w:rPr>
         <w:t>风险控制</w:t>
       </w:r>
-      <w:bookmarkEnd w:id="42"/>
+      <w:bookmarkEnd w:id="45"/>
     </w:p>
     <w:p>
       <w:pPr>
@@ -13050,7 +14675,7 @@
           <w:szCs w:val="32"/>
         </w:rPr>
       </w:pPr>
-      <w:bookmarkStart w:id="43" w:name="_Toc276937777"/>
+      <w:bookmarkStart w:id="46" w:name="_Toc10964"/>
       <w:r>
         <w:rPr>
           <w:rFonts w:hint="eastAsia" w:ascii="宋体" w:hAnsi="宋体" w:eastAsia="宋体"/>
@@ -13060,7 +14685,7 @@
         </w:rPr>
         <w:t>需求获取方面的控制</w:t>
       </w:r>
-      <w:bookmarkEnd w:id="43"/>
+      <w:bookmarkEnd w:id="46"/>
     </w:p>
     <w:p>
       <w:pPr>
@@ -13077,7 +14702,6 @@
           <w:szCs w:val="21"/>
         </w:rPr>
       </w:pPr>
-      <w:bookmarkStart w:id="44" w:name="_Toc276937778"/>
       <w:r>
         <w:rPr>
           <w:rFonts w:hint="eastAsia" w:ascii="宋体" w:hAnsi="宋体"/>
@@ -13291,6 +14915,7 @@
           <w:szCs w:val="32"/>
         </w:rPr>
       </w:pPr>
+      <w:bookmarkStart w:id="47" w:name="_Toc23163"/>
       <w:r>
         <w:rPr>
           <w:rFonts w:hint="eastAsia" w:ascii="宋体" w:hAnsi="宋体" w:eastAsia="宋体"/>
@@ -13300,7 +14925,7 @@
         </w:rPr>
         <w:t>需求分析方面的控制</w:t>
       </w:r>
-      <w:bookmarkEnd w:id="44"/>
+      <w:bookmarkEnd w:id="47"/>
     </w:p>
     <w:p>
       <w:pPr>
@@ -13317,7 +14942,6 @@
           <w:szCs w:val="21"/>
         </w:rPr>
       </w:pPr>
-      <w:bookmarkStart w:id="45" w:name="_Toc276937779"/>
       <w:r>
         <w:rPr>
           <w:rFonts w:hint="eastAsia" w:ascii="宋体" w:hAnsi="宋体"/>
@@ -13385,6 +15009,7 @@
           <w:szCs w:val="32"/>
         </w:rPr>
       </w:pPr>
+      <w:bookmarkStart w:id="48" w:name="_Toc4751"/>
       <w:r>
         <w:rPr>
           <w:rFonts w:hint="eastAsia" w:ascii="宋体" w:hAnsi="宋体" w:eastAsia="宋体"/>
@@ -13394,7 +15019,7 @@
         </w:rPr>
         <w:t>编写需求规格说明方面的控制</w:t>
       </w:r>
-      <w:bookmarkEnd w:id="45"/>
+      <w:bookmarkEnd w:id="48"/>
     </w:p>
     <w:p>
       <w:pPr>
@@ -13411,7 +15036,6 @@
           <w:szCs w:val="21"/>
         </w:rPr>
       </w:pPr>
-      <w:bookmarkStart w:id="46" w:name="_Toc276937780"/>
       <w:r>
         <w:rPr>
           <w:rFonts w:hint="eastAsia" w:ascii="宋体" w:hAnsi="宋体"/>
@@ -13520,6 +15144,7 @@
           <w:szCs w:val="32"/>
         </w:rPr>
       </w:pPr>
+      <w:bookmarkStart w:id="49" w:name="_Toc12270"/>
       <w:r>
         <w:rPr>
           <w:rFonts w:hint="eastAsia" w:ascii="宋体" w:hAnsi="宋体" w:eastAsia="宋体"/>
@@ -13529,7 +15154,7 @@
         </w:rPr>
         <w:t>需求确认方面的控制</w:t>
       </w:r>
-      <w:bookmarkEnd w:id="46"/>
+      <w:bookmarkEnd w:id="49"/>
     </w:p>
     <w:p>
       <w:pPr>
@@ -13546,7 +15171,6 @@
           <w:szCs w:val="21"/>
         </w:rPr>
       </w:pPr>
-      <w:bookmarkStart w:id="47" w:name="_Toc276937781"/>
       <w:r>
         <w:rPr>
           <w:rFonts w:hint="eastAsia" w:ascii="宋体" w:hAnsi="宋体"/>
@@ -13590,6 +15214,7 @@
           <w:szCs w:val="32"/>
         </w:rPr>
       </w:pPr>
+      <w:bookmarkStart w:id="50" w:name="_Toc30445"/>
       <w:r>
         <w:rPr>
           <w:rFonts w:hint="eastAsia" w:ascii="宋体" w:hAnsi="宋体" w:eastAsia="宋体"/>
@@ -13599,7 +15224,7 @@
         </w:rPr>
         <w:t>需求管理方面的控制</w:t>
       </w:r>
-      <w:bookmarkEnd w:id="47"/>
+      <w:bookmarkEnd w:id="50"/>
     </w:p>
     <w:p>
       <w:pPr>
@@ -13616,7 +15241,6 @@
           <w:szCs w:val="21"/>
         </w:rPr>
       </w:pPr>
-      <w:bookmarkStart w:id="48" w:name="_Toc276937782"/>
       <w:r>
         <w:rPr>
           <w:rFonts w:hint="eastAsia" w:ascii="宋体" w:hAnsi="宋体"/>
@@ -13707,6 +15331,7 @@
           <w:szCs w:val="44"/>
         </w:rPr>
       </w:pPr>
+      <w:bookmarkStart w:id="51" w:name="_Toc13509"/>
       <w:r>
         <w:rPr>
           <w:rFonts w:hint="eastAsia" w:ascii="宋体" w:hAnsi="宋体" w:eastAsia="宋体"/>
@@ -13715,7 +15340,7 @@
         </w:rPr>
         <w:t>配置系统管理指南</w:t>
       </w:r>
-      <w:bookmarkEnd w:id="48"/>
+      <w:bookmarkEnd w:id="51"/>
     </w:p>
     <w:p>
       <w:pPr>
@@ -13726,7 +15351,7 @@
           <w:szCs w:val="32"/>
         </w:rPr>
       </w:pPr>
-      <w:bookmarkStart w:id="49" w:name="_Toc276937783"/>
+      <w:bookmarkStart w:id="52" w:name="_Toc12847"/>
       <w:r>
         <w:rPr>
           <w:rFonts w:hint="eastAsia"/>
@@ -13735,7 +15360,7 @@
         </w:rPr>
         <w:t>配置标志</w:t>
       </w:r>
-      <w:bookmarkEnd w:id="49"/>
+      <w:bookmarkEnd w:id="52"/>
     </w:p>
     <w:p>
       <w:pPr>
@@ -13748,7 +15373,6 @@
           <w:szCs w:val="21"/>
         </w:rPr>
       </w:pPr>
-      <w:bookmarkStart w:id="50" w:name="_Toc276937784"/>
       <w:r>
         <w:rPr>
           <w:rFonts w:hint="eastAsia" w:ascii="宋体" w:hAnsi="宋体"/>
@@ -13776,7 +15400,7 @@
           <w:sz w:val="21"/>
           <w:szCs w:val="21"/>
         </w:rPr>
-        <w:t>版本号有四部分组成：&lt;主版本号&gt;.&lt;子版本号&gt;.&lt;阶段版本号&gt;.&lt;日期版本号</w:t>
+        <w:t>版本号有四部分组成：&lt;主版本号.&gt;&lt;子版本号&gt;.&lt;阶段版本号&gt;.&lt;日期版本号</w:t>
       </w:r>
       <w:r>
         <w:rPr>
@@ -14061,6 +15685,7 @@
           <w:szCs w:val="32"/>
         </w:rPr>
       </w:pPr>
+      <w:bookmarkStart w:id="53" w:name="_Toc1745"/>
       <w:r>
         <w:rPr>
           <w:rFonts w:hint="eastAsia"/>
@@ -14069,7 +15694,7 @@
         </w:rPr>
         <w:t>版本管理</w:t>
       </w:r>
-      <w:bookmarkEnd w:id="50"/>
+      <w:bookmarkEnd w:id="53"/>
     </w:p>
     <w:p>
       <w:pPr>
@@ -14082,7 +15707,6 @@
           <w:szCs w:val="21"/>
         </w:rPr>
       </w:pPr>
-      <w:bookmarkStart w:id="51" w:name="_Toc276937785"/>
       <w:r>
         <w:rPr>
           <w:rFonts w:hint="eastAsia" w:ascii="宋体" w:hAnsi="宋体"/>
@@ -14181,6 +15805,7 @@
           <w:szCs w:val="32"/>
         </w:rPr>
       </w:pPr>
+      <w:bookmarkStart w:id="54" w:name="_Toc3392"/>
       <w:r>
         <w:rPr>
           <w:rFonts w:hint="eastAsia"/>
@@ -14189,7 +15814,7 @@
         </w:rPr>
         <w:t>变更控制</w:t>
       </w:r>
-      <w:bookmarkEnd w:id="51"/>
+      <w:bookmarkEnd w:id="54"/>
     </w:p>
     <w:p>
       <w:pPr>
@@ -14201,7 +15826,7 @@
           <w:szCs w:val="32"/>
         </w:rPr>
       </w:pPr>
-      <w:bookmarkStart w:id="52" w:name="_Toc276937786"/>
+      <w:bookmarkStart w:id="55" w:name="_Toc27679"/>
       <w:r>
         <w:rPr>
           <w:rFonts w:hint="eastAsia" w:ascii="宋体" w:hAnsi="宋体" w:eastAsia="宋体"/>
@@ -14211,7 +15836,7 @@
         </w:rPr>
         <w:t>微小改正时的变更控制</w:t>
       </w:r>
-      <w:bookmarkEnd w:id="52"/>
+      <w:bookmarkEnd w:id="55"/>
     </w:p>
     <w:p>
       <w:pPr>
@@ -14224,7 +15849,6 @@
           <w:szCs w:val="21"/>
         </w:rPr>
       </w:pPr>
-      <w:bookmarkStart w:id="53" w:name="_Toc276937787"/>
       <w:r>
         <w:rPr>
           <w:rFonts w:hint="eastAsia" w:ascii="宋体" w:hAnsi="宋体"/>
@@ -14304,6 +15928,7 @@
           <w:szCs w:val="32"/>
         </w:rPr>
       </w:pPr>
+      <w:bookmarkStart w:id="56" w:name="_Toc15209"/>
       <w:r>
         <w:rPr>
           <w:rFonts w:hint="eastAsia" w:ascii="宋体" w:hAnsi="宋体" w:eastAsia="宋体"/>
@@ -14313,7 +15938,7 @@
         </w:rPr>
         <w:t>较大变动时的变更控制</w:t>
       </w:r>
-      <w:bookmarkEnd w:id="53"/>
+      <w:bookmarkEnd w:id="56"/>
     </w:p>
     <w:p>
       <w:pPr>
@@ -14326,7 +15951,6 @@
           <w:szCs w:val="21"/>
         </w:rPr>
       </w:pPr>
-      <w:bookmarkStart w:id="54" w:name="_Toc276937788"/>
       <w:r>
         <w:rPr>
           <w:rFonts w:hint="eastAsia" w:ascii="宋体" w:hAnsi="宋体"/>
@@ -14465,6 +16089,7 @@
           <w:szCs w:val="32"/>
         </w:rPr>
       </w:pPr>
+      <w:bookmarkStart w:id="57" w:name="_Toc650"/>
       <w:r>
         <w:rPr>
           <w:rFonts w:hint="eastAsia"/>
@@ -14473,7 +16098,7 @@
         </w:rPr>
         <w:t>配置状态报告</w:t>
       </w:r>
-      <w:bookmarkEnd w:id="54"/>
+      <w:bookmarkEnd w:id="57"/>
     </w:p>
     <w:p>
       <w:pPr>
@@ -14486,7 +16111,6 @@
           <w:szCs w:val="21"/>
         </w:rPr>
       </w:pPr>
-      <w:bookmarkStart w:id="55" w:name="_Toc276937789"/>
       <w:r>
         <w:rPr>
           <w:rFonts w:hint="eastAsia" w:ascii="宋体" w:hAnsi="宋体"/>
@@ -14545,6 +16169,7 @@
           <w:szCs w:val="32"/>
         </w:rPr>
       </w:pPr>
+      <w:bookmarkStart w:id="58" w:name="_Toc25632"/>
       <w:r>
         <w:rPr>
           <w:rFonts w:hint="eastAsia"/>
@@ -14553,7 +16178,7 @@
         </w:rPr>
         <w:t>配置审核</w:t>
       </w:r>
-      <w:bookmarkEnd w:id="55"/>
+      <w:bookmarkEnd w:id="58"/>
     </w:p>
     <w:p>
       <w:pPr>
@@ -14609,6 +16234,413 @@
         <w:t>先提出要审核的内容和各项指标，逐项审核完成后要作好记录，形成《配置审核报告》。</w:t>
       </w:r>
     </w:p>
+    <w:p>
+      <w:pPr>
+        <w:pStyle w:val="6"/>
+        <w:spacing w:line="300" w:lineRule="auto"/>
+        <w:ind w:left="0" w:leftChars="0" w:firstLine="0" w:firstLineChars="0"/>
+        <w:rPr>
+          <w:rFonts w:hint="eastAsia" w:ascii="宋体" w:hAnsi="宋体"/>
+          <w:sz w:val="21"/>
+          <w:szCs w:val="21"/>
+        </w:rPr>
+      </w:pPr>
+    </w:p>
+    <w:p>
+      <w:pPr>
+        <w:pStyle w:val="6"/>
+        <w:spacing w:line="300" w:lineRule="auto"/>
+        <w:ind w:left="0" w:leftChars="0" w:firstLine="0" w:firstLineChars="0"/>
+        <w:rPr>
+          <w:rFonts w:hint="eastAsia" w:ascii="宋体" w:hAnsi="宋体"/>
+          <w:sz w:val="21"/>
+          <w:szCs w:val="21"/>
+        </w:rPr>
+      </w:pPr>
+    </w:p>
+    <w:p>
+      <w:pPr>
+        <w:pStyle w:val="6"/>
+        <w:spacing w:line="300" w:lineRule="auto"/>
+        <w:ind w:left="0" w:leftChars="0" w:firstLine="0" w:firstLineChars="0"/>
+        <w:rPr>
+          <w:rFonts w:hint="eastAsia" w:ascii="宋体" w:hAnsi="宋体"/>
+          <w:sz w:val="21"/>
+          <w:szCs w:val="21"/>
+        </w:rPr>
+      </w:pPr>
+    </w:p>
+    <w:p>
+      <w:pPr>
+        <w:pStyle w:val="6"/>
+        <w:spacing w:line="300" w:lineRule="auto"/>
+        <w:ind w:left="0" w:leftChars="0" w:firstLine="0" w:firstLineChars="0"/>
+        <w:rPr>
+          <w:rFonts w:hint="eastAsia" w:ascii="宋体" w:hAnsi="宋体"/>
+          <w:sz w:val="21"/>
+          <w:szCs w:val="21"/>
+        </w:rPr>
+      </w:pPr>
+    </w:p>
+    <w:p>
+      <w:pPr>
+        <w:pStyle w:val="6"/>
+        <w:spacing w:line="300" w:lineRule="auto"/>
+        <w:ind w:left="0" w:leftChars="0" w:firstLine="0" w:firstLineChars="0"/>
+        <w:rPr>
+          <w:rFonts w:hint="eastAsia" w:ascii="宋体" w:hAnsi="宋体"/>
+          <w:sz w:val="21"/>
+          <w:szCs w:val="21"/>
+        </w:rPr>
+      </w:pPr>
+    </w:p>
+    <w:p>
+      <w:pPr>
+        <w:pStyle w:val="6"/>
+        <w:spacing w:line="300" w:lineRule="auto"/>
+        <w:ind w:left="0" w:leftChars="0" w:firstLine="0" w:firstLineChars="0"/>
+        <w:rPr>
+          <w:rFonts w:hint="eastAsia" w:ascii="宋体" w:hAnsi="宋体"/>
+          <w:sz w:val="21"/>
+          <w:szCs w:val="21"/>
+        </w:rPr>
+      </w:pPr>
+    </w:p>
+    <w:p>
+      <w:pPr>
+        <w:pStyle w:val="6"/>
+        <w:spacing w:line="300" w:lineRule="auto"/>
+        <w:ind w:left="0" w:leftChars="0" w:firstLine="0" w:firstLineChars="0"/>
+        <w:rPr>
+          <w:rFonts w:hint="eastAsia" w:ascii="宋体" w:hAnsi="宋体"/>
+          <w:sz w:val="21"/>
+          <w:szCs w:val="21"/>
+        </w:rPr>
+      </w:pPr>
+    </w:p>
+    <w:p>
+      <w:pPr>
+        <w:pStyle w:val="45"/>
+        <w:rPr>
+          <w:rFonts w:hint="eastAsia" w:ascii="宋体" w:hAnsi="宋体" w:eastAsia="宋体"/>
+          <w:sz w:val="44"/>
+          <w:szCs w:val="44"/>
+        </w:rPr>
+      </w:pPr>
+      <w:bookmarkStart w:id="59" w:name="_Toc235938242"/>
+      <w:bookmarkStart w:id="60" w:name="_Toc235938631"/>
+      <w:bookmarkStart w:id="61" w:name="_Toc235845988"/>
+      <w:bookmarkStart w:id="62" w:name="_Toc22687"/>
+      <w:r>
+        <w:rPr>
+          <w:rFonts w:hint="eastAsia" w:ascii="宋体" w:hAnsi="宋体" w:eastAsia="宋体"/>
+          <w:sz w:val="44"/>
+          <w:szCs w:val="44"/>
+        </w:rPr>
+        <w:t>附录</w:t>
+      </w:r>
+      <w:bookmarkEnd w:id="59"/>
+      <w:bookmarkEnd w:id="60"/>
+      <w:bookmarkEnd w:id="61"/>
+      <w:bookmarkEnd w:id="62"/>
+    </w:p>
+    <w:p>
+      <w:pPr>
+        <w:pStyle w:val="2"/>
+        <w:ind w:left="0" w:leftChars="0" w:firstLine="0" w:firstLineChars="0"/>
+        <w:rPr>
+          <w:rFonts w:hint="eastAsia"/>
+          <w:lang w:val="en-US" w:eastAsia="zh-CN"/>
+        </w:rPr>
+      </w:pPr>
+    </w:p>
+    <w:tbl>
+      <w:tblPr>
+        <w:tblStyle w:val="34"/>
+        <w:tblW w:w="8522" w:type="dxa"/>
+        <w:tblInd w:w="0" w:type="dxa"/>
+        <w:tblBorders>
+          <w:top w:val="single" w:color="auto" w:sz="4" w:space="0"/>
+          <w:left w:val="single" w:color="auto" w:sz="4" w:space="0"/>
+          <w:bottom w:val="single" w:color="auto" w:sz="4" w:space="0"/>
+          <w:right w:val="single" w:color="auto" w:sz="4" w:space="0"/>
+          <w:insideH w:val="single" w:color="auto" w:sz="4" w:space="0"/>
+          <w:insideV w:val="single" w:color="auto" w:sz="4" w:space="0"/>
+        </w:tblBorders>
+        <w:tblLayout w:type="fixed"/>
+        <w:tblCellMar>
+          <w:top w:w="0" w:type="dxa"/>
+          <w:left w:w="108" w:type="dxa"/>
+          <w:bottom w:w="0" w:type="dxa"/>
+          <w:right w:w="108" w:type="dxa"/>
+        </w:tblCellMar>
+      </w:tblPr>
+      <w:tblGrid>
+        <w:gridCol w:w="2840"/>
+        <w:gridCol w:w="2841"/>
+        <w:gridCol w:w="2841"/>
+      </w:tblGrid>
+      <w:tr>
+        <w:tblPrEx>
+          <w:tblBorders>
+            <w:top w:val="single" w:color="auto" w:sz="4" w:space="0"/>
+            <w:left w:val="single" w:color="auto" w:sz="4" w:space="0"/>
+            <w:bottom w:val="single" w:color="auto" w:sz="4" w:space="0"/>
+            <w:right w:val="single" w:color="auto" w:sz="4" w:space="0"/>
+            <w:insideH w:val="single" w:color="auto" w:sz="4" w:space="0"/>
+            <w:insideV w:val="single" w:color="auto" w:sz="4" w:space="0"/>
+          </w:tblBorders>
+          <w:tblLayout w:type="fixed"/>
+          <w:tblCellMar>
+            <w:top w:w="0" w:type="dxa"/>
+            <w:left w:w="108" w:type="dxa"/>
+            <w:bottom w:w="0" w:type="dxa"/>
+            <w:right w:w="108" w:type="dxa"/>
+          </w:tblCellMar>
+        </w:tblPrEx>
+        <w:tc>
+          <w:tcPr>
+            <w:tcW w:w="2840" w:type="dxa"/>
+            <w:vAlign w:val="top"/>
+          </w:tcPr>
+          <w:p>
+            <w:pPr>
+              <w:rPr>
+                <w:rFonts w:hint="eastAsia" w:eastAsia="宋体"/>
+                <w:lang w:val="en-US" w:eastAsia="zh-CN"/>
+              </w:rPr>
+            </w:pPr>
+            <w:r>
+              <w:rPr>
+                <w:rFonts w:hint="eastAsia"/>
+                <w:lang w:val="en-US" w:eastAsia="zh-CN"/>
+              </w:rPr>
+              <w:t>文档名称：</w:t>
+            </w:r>
+          </w:p>
+          <w:p>
+            <w:pPr>
+              <w:pStyle w:val="2"/>
+              <w:rPr>
+                <w:rFonts w:hint="eastAsia"/>
+                <w:vertAlign w:val="baseline"/>
+                <w:lang w:val="en-US" w:eastAsia="zh-CN"/>
+              </w:rPr>
+            </w:pPr>
+          </w:p>
+        </w:tc>
+        <w:tc>
+          <w:tcPr>
+            <w:tcW w:w="2841" w:type="dxa"/>
+            <w:vAlign w:val="top"/>
+          </w:tcPr>
+          <w:p>
+            <w:pPr>
+              <w:rPr>
+                <w:rFonts w:hint="eastAsia"/>
+                <w:lang w:val="en-US" w:eastAsia="zh-CN"/>
+              </w:rPr>
+            </w:pPr>
+            <w:r>
+              <w:rPr>
+                <w:rFonts w:hint="eastAsia"/>
+                <w:lang w:val="en-US" w:eastAsia="zh-CN"/>
+              </w:rPr>
+              <w:t>版本号：</w:t>
+            </w:r>
+          </w:p>
+          <w:p>
+            <w:pPr>
+              <w:pStyle w:val="2"/>
+              <w:rPr>
+                <w:rFonts w:hint="eastAsia"/>
+                <w:vertAlign w:val="baseline"/>
+                <w:lang w:val="en-US" w:eastAsia="zh-CN"/>
+              </w:rPr>
+            </w:pPr>
+          </w:p>
+        </w:tc>
+        <w:tc>
+          <w:tcPr>
+            <w:tcW w:w="2841" w:type="dxa"/>
+            <w:vAlign w:val="top"/>
+          </w:tcPr>
+          <w:p>
+            <w:pPr>
+              <w:pStyle w:val="2"/>
+              <w:ind w:left="0" w:leftChars="0" w:firstLine="0" w:firstLineChars="0"/>
+              <w:rPr>
+                <w:rFonts w:hint="eastAsia"/>
+                <w:lang w:val="en-US" w:eastAsia="zh-CN"/>
+              </w:rPr>
+            </w:pPr>
+            <w:r>
+              <w:rPr>
+                <w:rFonts w:hint="eastAsia"/>
+                <w:lang w:val="en-US" w:eastAsia="zh-CN"/>
+              </w:rPr>
+              <w:t>更改部分：</w:t>
+            </w:r>
+          </w:p>
+          <w:p>
+            <w:pPr>
+              <w:pStyle w:val="2"/>
+              <w:rPr>
+                <w:rFonts w:hint="eastAsia"/>
+                <w:vertAlign w:val="baseline"/>
+                <w:lang w:val="en-US" w:eastAsia="zh-CN"/>
+              </w:rPr>
+            </w:pPr>
+          </w:p>
+        </w:tc>
+      </w:tr>
+      <w:tr>
+        <w:tblPrEx>
+          <w:tblBorders>
+            <w:top w:val="single" w:color="auto" w:sz="4" w:space="0"/>
+            <w:left w:val="single" w:color="auto" w:sz="4" w:space="0"/>
+            <w:bottom w:val="single" w:color="auto" w:sz="4" w:space="0"/>
+            <w:right w:val="single" w:color="auto" w:sz="4" w:space="0"/>
+            <w:insideH w:val="single" w:color="auto" w:sz="4" w:space="0"/>
+            <w:insideV w:val="single" w:color="auto" w:sz="4" w:space="0"/>
+          </w:tblBorders>
+          <w:tblLayout w:type="fixed"/>
+          <w:tblCellMar>
+            <w:top w:w="0" w:type="dxa"/>
+            <w:left w:w="108" w:type="dxa"/>
+            <w:bottom w:w="0" w:type="dxa"/>
+            <w:right w:w="108" w:type="dxa"/>
+          </w:tblCellMar>
+        </w:tblPrEx>
+        <w:tc>
+          <w:tcPr>
+            <w:tcW w:w="2840" w:type="dxa"/>
+            <w:vAlign w:val="top"/>
+          </w:tcPr>
+          <w:p>
+            <w:pPr>
+              <w:pStyle w:val="2"/>
+              <w:rPr>
+                <w:rFonts w:hint="eastAsia"/>
+                <w:vertAlign w:val="baseline"/>
+                <w:lang w:val="en-US" w:eastAsia="zh-CN"/>
+              </w:rPr>
+            </w:pPr>
+            <w:r>
+              <w:rPr>
+                <w:rFonts w:hint="eastAsia"/>
+                <w:vertAlign w:val="baseline"/>
+                <w:lang w:val="en-US" w:eastAsia="zh-CN"/>
+              </w:rPr>
+              <w:t>PRD2017-G2-需求工程计划</w:t>
+            </w:r>
+          </w:p>
+        </w:tc>
+        <w:tc>
+          <w:tcPr>
+            <w:tcW w:w="2841" w:type="dxa"/>
+            <w:vAlign w:val="top"/>
+          </w:tcPr>
+          <w:p>
+            <w:pPr>
+              <w:pStyle w:val="2"/>
+              <w:rPr>
+                <w:rFonts w:hint="eastAsia"/>
+                <w:sz w:val="21"/>
+                <w:szCs w:val="22"/>
+                <w:vertAlign w:val="baseline"/>
+                <w:lang w:val="en-US" w:eastAsia="zh-CN"/>
+              </w:rPr>
+            </w:pPr>
+            <w:r>
+              <w:rPr>
+                <w:rFonts w:hint="eastAsia"/>
+                <w:sz w:val="21"/>
+                <w:szCs w:val="22"/>
+                <w:vertAlign w:val="baseline"/>
+                <w:lang w:val="en-US" w:eastAsia="zh-CN"/>
+              </w:rPr>
+              <w:t>0.4.0.171102</w:t>
+            </w:r>
+          </w:p>
+        </w:tc>
+        <w:tc>
+          <w:tcPr>
+            <w:tcW w:w="2841" w:type="dxa"/>
+            <w:vAlign w:val="top"/>
+          </w:tcPr>
+          <w:p>
+            <w:pPr>
+              <w:pStyle w:val="2"/>
+              <w:ind w:left="0" w:leftChars="0" w:firstLine="0" w:firstLineChars="0"/>
+              <w:rPr>
+                <w:rFonts w:hint="eastAsia"/>
+                <w:sz w:val="21"/>
+                <w:szCs w:val="22"/>
+                <w:vertAlign w:val="baseline"/>
+                <w:lang w:val="en-US" w:eastAsia="zh-CN"/>
+              </w:rPr>
+            </w:pPr>
+            <w:r>
+              <w:rPr>
+                <w:rFonts w:hint="eastAsia"/>
+                <w:sz w:val="21"/>
+                <w:szCs w:val="22"/>
+                <w:vertAlign w:val="baseline"/>
+                <w:lang w:val="en-US" w:eastAsia="zh-CN"/>
+              </w:rPr>
+              <w:t>目录；</w:t>
+            </w:r>
+          </w:p>
+          <w:p>
+            <w:pPr>
+              <w:pStyle w:val="2"/>
+              <w:ind w:left="0" w:leftChars="0" w:firstLine="0" w:firstLineChars="0"/>
+              <w:rPr>
+                <w:rFonts w:hint="eastAsia"/>
+                <w:sz w:val="21"/>
+                <w:szCs w:val="22"/>
+                <w:vertAlign w:val="baseline"/>
+                <w:lang w:val="en-US" w:eastAsia="zh-CN"/>
+              </w:rPr>
+            </w:pPr>
+            <w:r>
+              <w:rPr>
+                <w:rFonts w:hint="eastAsia"/>
+                <w:sz w:val="21"/>
+                <w:szCs w:val="22"/>
+                <w:vertAlign w:val="baseline"/>
+                <w:lang w:val="en-US" w:eastAsia="zh-CN"/>
+              </w:rPr>
+              <w:t>附录，版本控制部分；</w:t>
+            </w:r>
+          </w:p>
+          <w:p>
+            <w:pPr>
+              <w:pStyle w:val="2"/>
+              <w:ind w:left="0" w:leftChars="0" w:firstLine="0" w:firstLineChars="0"/>
+              <w:rPr>
+                <w:rFonts w:hint="eastAsia"/>
+                <w:sz w:val="21"/>
+                <w:szCs w:val="22"/>
+                <w:vertAlign w:val="baseline"/>
+                <w:lang w:val="en-US" w:eastAsia="zh-CN"/>
+              </w:rPr>
+            </w:pPr>
+            <w:r>
+              <w:rPr>
+                <w:rFonts w:hint="eastAsia"/>
+                <w:sz w:val="21"/>
+                <w:szCs w:val="22"/>
+                <w:vertAlign w:val="baseline"/>
+                <w:lang w:val="en-US" w:eastAsia="zh-CN"/>
+              </w:rPr>
+              <w:t>干系人联系方式</w:t>
+            </w:r>
+          </w:p>
+        </w:tc>
+      </w:tr>
+    </w:tbl>
     <w:p>
       <w:pPr>
         <w:pStyle w:val="6"/>
